--- a/documents/Projet Individuel.docx
+++ b/documents/Projet Individuel.docx
@@ -75,7 +75,7 @@
           </mc:Choice>
           <mc:Fallback>
             <w:pict>
-              <v:line w14:anchorId="6EEF48CC" id="Connecteur droit 2" o:spid="_x0000_s1026" style="position:absolute;z-index:251661312;visibility:visible;mso-wrap-style:square;mso-width-percent:0;mso-height-percent:0;mso-wrap-distance-left:9pt;mso-wrap-distance-top:0;mso-wrap-distance-right:9pt;mso-wrap-distance-bottom:0;mso-position-horizontal:right;mso-position-horizontal-relative:margin;mso-position-vertical:absolute;mso-position-vertical-relative:text;mso-width-percent:0;mso-height-percent:0;mso-width-relative:margin;mso-height-relative:margin" from="485.45pt,15.65pt" to="1022.1pt,15.65pt" o:gfxdata="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" strokecolor="#549e39 [3204]" strokeweight="1.5pt">
+              <v:line w14:anchorId="385F6EF2" id="Connecteur droit 2" o:spid="_x0000_s1026" style="position:absolute;z-index:251661312;visibility:visible;mso-wrap-style:square;mso-width-percent:0;mso-height-percent:0;mso-wrap-distance-left:9pt;mso-wrap-distance-top:0;mso-wrap-distance-right:9pt;mso-wrap-distance-bottom:0;mso-position-horizontal:right;mso-position-horizontal-relative:margin;mso-position-vertical:absolute;mso-position-vertical-relative:text;mso-width-percent:0;mso-height-percent:0;mso-width-relative:margin;mso-height-relative:margin" from="485.45pt,15.65pt" to="1022.1pt,15.65pt" o:gfxdata="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" strokecolor="#549e39 [3204]" strokeweight="1.5pt">
                 <w10:wrap anchorx="margin"/>
               </v:line>
             </w:pict>
@@ -264,7 +264,7 @@
           </mc:Choice>
           <mc:Fallback>
             <w:pict>
-              <v:line w14:anchorId="3A7F8C26" id="Connecteur droit 1" o:spid="_x0000_s1026" style="position:absolute;z-index:251659264;visibility:visible;mso-wrap-style:square;mso-width-percent:0;mso-height-percent:0;mso-wrap-distance-left:9pt;mso-wrap-distance-top:0;mso-wrap-distance-right:9pt;mso-wrap-distance-bottom:0;mso-position-horizontal:right;mso-position-horizontal-relative:margin;mso-position-vertical:absolute;mso-position-vertical-relative:text;mso-width-percent:0;mso-height-percent:0;mso-width-relative:margin;mso-height-relative:margin" from="485.45pt,.5pt" to="1022.1pt,.5pt" o:gfxdata="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" strokecolor="#549e39 [3204]" strokeweight="1.5pt">
+              <v:line w14:anchorId="76C7F9F0" id="Connecteur droit 1" o:spid="_x0000_s1026" style="position:absolute;z-index:251659264;visibility:visible;mso-wrap-style:square;mso-width-percent:0;mso-height-percent:0;mso-wrap-distance-left:9pt;mso-wrap-distance-top:0;mso-wrap-distance-right:9pt;mso-wrap-distance-bottom:0;mso-position-horizontal:right;mso-position-horizontal-relative:margin;mso-position-vertical:absolute;mso-position-vertical-relative:text;mso-width-percent:0;mso-height-percent:0;mso-width-relative:margin;mso-height-relative:margin" from="485.45pt,.5pt" to="1022.1pt,.5pt" o:gfxdata="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" strokecolor="#549e39 [3204]" strokeweight="1.5pt">
                 <w10:wrap anchorx="margin"/>
               </v:line>
             </w:pict>
@@ -340,7 +340,7 @@
           <w:r>
             <w:fldChar w:fldCharType="separate"/>
           </w:r>
-          <w:hyperlink w:anchor="_Toc32780136" w:history="1">
+          <w:hyperlink w:anchor="_Toc33475210" w:history="1">
             <w:r>
               <w:rPr>
                 <w:rStyle w:val="Lienhypertexte"/>
@@ -367,7 +367,7 @@
                 <w:noProof/>
                 <w:webHidden/>
               </w:rPr>
-              <w:instrText xml:space="preserve"> PAGEREF _Toc32780136 \h </w:instrText>
+              <w:instrText xml:space="preserve"> PAGEREF _Toc33475210 \h </w:instrText>
             </w:r>
             <w:r>
               <w:rPr>
@@ -411,7 +411,7 @@
               <w:lang w:eastAsia="fr-CA"/>
             </w:rPr>
           </w:pPr>
-          <w:hyperlink w:anchor="_Toc32780137" w:history="1">
+          <w:hyperlink w:anchor="_Toc33475211" w:history="1">
             <w:r>
               <w:rPr>
                 <w:rStyle w:val="Lienhypertexte"/>
@@ -438,7 +438,7 @@
                 <w:noProof/>
                 <w:webHidden/>
               </w:rPr>
-              <w:instrText xml:space="preserve"> PAGEREF _Toc32780137 \h </w:instrText>
+              <w:instrText xml:space="preserve"> PAGEREF _Toc33475211 \h </w:instrText>
             </w:r>
             <w:r>
               <w:rPr>
@@ -482,7 +482,7 @@
               <w:lang w:eastAsia="fr-CA"/>
             </w:rPr>
           </w:pPr>
-          <w:hyperlink w:anchor="_Toc32780138" w:history="1">
+          <w:hyperlink w:anchor="_Toc33475212" w:history="1">
             <w:r>
               <w:rPr>
                 <w:rStyle w:val="Lienhypertexte"/>
@@ -509,7 +509,7 @@
                 <w:noProof/>
                 <w:webHidden/>
               </w:rPr>
-              <w:instrText xml:space="preserve"> PAGEREF _Toc32780138 \h </w:instrText>
+              <w:instrText xml:space="preserve"> PAGEREF _Toc33475212 \h </w:instrText>
             </w:r>
             <w:r>
               <w:rPr>
@@ -553,7 +553,7 @@
               <w:lang w:eastAsia="fr-CA"/>
             </w:rPr>
           </w:pPr>
-          <w:hyperlink w:anchor="_Toc32780139" w:history="1">
+          <w:hyperlink w:anchor="_Toc33475213" w:history="1">
             <w:r>
               <w:rPr>
                 <w:rStyle w:val="Lienhypertexte"/>
@@ -580,7 +580,7 @@
                 <w:noProof/>
                 <w:webHidden/>
               </w:rPr>
-              <w:instrText xml:space="preserve"> PAGEREF _Toc32780139 \h </w:instrText>
+              <w:instrText xml:space="preserve"> PAGEREF _Toc33475213 \h </w:instrText>
             </w:r>
             <w:r>
               <w:rPr>
@@ -600,7 +600,7 @@
                 <w:noProof/>
                 <w:webHidden/>
               </w:rPr>
-              <w:t>4</w:t>
+              <w:t>3</w:t>
             </w:r>
             <w:r>
               <w:rPr>
@@ -624,7 +624,78 @@
               <w:lang w:eastAsia="fr-CA"/>
             </w:rPr>
           </w:pPr>
-          <w:hyperlink w:anchor="_Toc32780140" w:history="1">
+          <w:hyperlink w:anchor="_Toc33475214" w:history="1">
+            <w:r>
+              <w:rPr>
+                <w:rStyle w:val="Lienhypertexte"/>
+                <w:noProof/>
+              </w:rPr>
+              <w:t>Git-Statistica</w:t>
+            </w:r>
+            <w:r>
+              <w:rPr>
+                <w:noProof/>
+                <w:webHidden/>
+              </w:rPr>
+              <w:tab/>
+            </w:r>
+            <w:r>
+              <w:rPr>
+                <w:noProof/>
+                <w:webHidden/>
+              </w:rPr>
+              <w:fldChar w:fldCharType="begin"/>
+            </w:r>
+            <w:r>
+              <w:rPr>
+                <w:noProof/>
+                <w:webHidden/>
+              </w:rPr>
+              <w:instrText xml:space="preserve"> PAGEREF _Toc33475214 \h </w:instrText>
+            </w:r>
+            <w:r>
+              <w:rPr>
+                <w:noProof/>
+                <w:webHidden/>
+              </w:rPr>
+            </w:r>
+            <w:r>
+              <w:rPr>
+                <w:noProof/>
+                <w:webHidden/>
+              </w:rPr>
+              <w:fldChar w:fldCharType="separate"/>
+            </w:r>
+            <w:r>
+              <w:rPr>
+                <w:noProof/>
+                <w:webHidden/>
+              </w:rPr>
+              <w:t>4</w:t>
+            </w:r>
+            <w:r>
+              <w:rPr>
+                <w:noProof/>
+                <w:webHidden/>
+              </w:rPr>
+              <w:fldChar w:fldCharType="end"/>
+            </w:r>
+          </w:hyperlink>
+        </w:p>
+        <w:p>
+          <w:pPr>
+            <w:pStyle w:val="TM2"/>
+            <w:tabs>
+              <w:tab w:val="right" w:leader="dot" w:pos="10790"/>
+            </w:tabs>
+            <w:rPr>
+              <w:noProof/>
+              <w:sz w:val="22"/>
+              <w:szCs w:val="22"/>
+              <w:lang w:eastAsia="fr-CA"/>
+            </w:rPr>
+          </w:pPr>
+          <w:hyperlink w:anchor="_Toc33475215" w:history="1">
             <w:r>
               <w:rPr>
                 <w:rStyle w:val="Lienhypertexte"/>
@@ -651,7 +722,7 @@
                 <w:noProof/>
                 <w:webHidden/>
               </w:rPr>
-              <w:instrText xml:space="preserve"> PAGEREF _Toc32780140 \h </w:instrText>
+              <w:instrText xml:space="preserve"> PAGEREF _Toc33475215 \h </w:instrText>
             </w:r>
             <w:r>
               <w:rPr>
@@ -672,6 +743,78 @@
                 <w:webHidden/>
               </w:rPr>
               <w:t>4</w:t>
+            </w:r>
+            <w:r>
+              <w:rPr>
+                <w:noProof/>
+                <w:webHidden/>
+              </w:rPr>
+              <w:fldChar w:fldCharType="end"/>
+            </w:r>
+          </w:hyperlink>
+        </w:p>
+        <w:p>
+          <w:pPr>
+            <w:pStyle w:val="TM1"/>
+            <w:tabs>
+              <w:tab w:val="right" w:leader="dot" w:pos="10790"/>
+            </w:tabs>
+            <w:rPr>
+              <w:noProof/>
+              <w:sz w:val="22"/>
+              <w:szCs w:val="22"/>
+              <w:lang w:eastAsia="fr-CA"/>
+            </w:rPr>
+          </w:pPr>
+          <w:hyperlink w:anchor="_Toc33475216" w:history="1">
+            <w:r>
+              <w:rPr>
+                <w:rStyle w:val="Lienhypertexte"/>
+                <w:noProof/>
+                <w:lang w:val="en-CA"/>
+              </w:rPr>
+              <w:t>Architecture logicielle</w:t>
+            </w:r>
+            <w:r>
+              <w:rPr>
+                <w:noProof/>
+                <w:webHidden/>
+              </w:rPr>
+              <w:tab/>
+            </w:r>
+            <w:r>
+              <w:rPr>
+                <w:noProof/>
+                <w:webHidden/>
+              </w:rPr>
+              <w:fldChar w:fldCharType="begin"/>
+            </w:r>
+            <w:r>
+              <w:rPr>
+                <w:noProof/>
+                <w:webHidden/>
+              </w:rPr>
+              <w:instrText xml:space="preserve"> PAGEREF _Toc33475216 \h </w:instrText>
+            </w:r>
+            <w:r>
+              <w:rPr>
+                <w:noProof/>
+                <w:webHidden/>
+              </w:rPr>
+            </w:r>
+            <w:r>
+              <w:rPr>
+                <w:noProof/>
+                <w:webHidden/>
+              </w:rPr>
+              <w:fldChar w:fldCharType="separate"/>
+            </w:r>
+            <w:r>
+              <w:rPr>
+                <w:noProof/>
+                <w:webHidden/>
+              </w:rPr>
+              <w:t>9</w:t>
             </w:r>
             <w:r>
               <w:rPr>
@@ -705,7 +848,7 @@
       <w:pPr>
         <w:pStyle w:val="Titre1"/>
       </w:pPr>
-      <w:bookmarkStart w:id="0" w:name="_Toc32780136"/>
+      <w:bookmarkStart w:id="0" w:name="_Toc33475210"/>
       <w:r>
         <w:lastRenderedPageBreak/>
         <w:t>Introduction</w:t>
@@ -716,7 +859,7 @@
       <w:pPr>
         <w:pStyle w:val="Titre2"/>
       </w:pPr>
-      <w:bookmarkStart w:id="1" w:name="_Toc32780137"/>
+      <w:bookmarkStart w:id="1" w:name="_Toc33475211"/>
       <w:r>
         <w:t>TP1-</w:t>
       </w:r>
@@ -876,7 +1019,47 @@
           <w:sz w:val="22"/>
           <w:szCs w:val="22"/>
         </w:rPr>
-        <w:t xml:space="preserve"> des patron</w:t>
+        <w:t xml:space="preserve"> </w:t>
+      </w:r>
+      <w:r>
+        <w:rPr>
+          <w:rFonts w:ascii="Times New Roman" w:hAnsi="Times New Roman" w:cs="Times New Roman"/>
+          <w:sz w:val="22"/>
+          <w:szCs w:val="22"/>
+        </w:rPr>
+        <w:t>tel que gestion de version et les tests unitaire et intégrer lors de la réalisation d’un logiciel</w:t>
+      </w:r>
+      <w:r>
+        <w:rPr>
+          <w:rFonts w:ascii="Times New Roman" w:hAnsi="Times New Roman" w:cs="Times New Roman"/>
+          <w:sz w:val="22"/>
+          <w:szCs w:val="22"/>
+        </w:rPr>
+        <w:t xml:space="preserve"> et leur importance on</w:t>
+      </w:r>
+      <w:r>
+        <w:rPr>
+          <w:rFonts w:ascii="Times New Roman" w:hAnsi="Times New Roman" w:cs="Times New Roman"/>
+          <w:sz w:val="22"/>
+          <w:szCs w:val="22"/>
+        </w:rPr>
+        <w:t>t</w:t>
+      </w:r>
+      <w:r>
+        <w:rPr>
+          <w:rFonts w:ascii="Times New Roman" w:hAnsi="Times New Roman" w:cs="Times New Roman"/>
+          <w:sz w:val="22"/>
+          <w:szCs w:val="22"/>
+        </w:rPr>
+        <w:t xml:space="preserve"> été </w:t>
+      </w:r>
+      <w:r>
+        <w:rPr>
+          <w:rFonts w:ascii="Times New Roman" w:hAnsi="Times New Roman" w:cs="Times New Roman"/>
+          <w:sz w:val="22"/>
+          <w:szCs w:val="22"/>
+        </w:rPr>
+        <w:t>présenté</w:t>
       </w:r>
       <w:r>
         <w:rPr>
@@ -892,46 +1075,6 @@
           <w:sz w:val="22"/>
           <w:szCs w:val="22"/>
         </w:rPr>
-        <w:t xml:space="preserve"> architecturaux et leur importance on</w:t>
-      </w:r>
-      <w:r>
-        <w:rPr>
-          <w:rFonts w:ascii="Times New Roman" w:hAnsi="Times New Roman" w:cs="Times New Roman"/>
-          <w:sz w:val="22"/>
-          <w:szCs w:val="22"/>
-        </w:rPr>
-        <w:t>t</w:t>
-      </w:r>
-      <w:r>
-        <w:rPr>
-          <w:rFonts w:ascii="Times New Roman" w:hAnsi="Times New Roman" w:cs="Times New Roman"/>
-          <w:sz w:val="22"/>
-          <w:szCs w:val="22"/>
-        </w:rPr>
-        <w:t xml:space="preserve"> été </w:t>
-      </w:r>
-      <w:r>
-        <w:rPr>
-          <w:rFonts w:ascii="Times New Roman" w:hAnsi="Times New Roman" w:cs="Times New Roman"/>
-          <w:sz w:val="22"/>
-          <w:szCs w:val="22"/>
-        </w:rPr>
-        <w:t>présenté</w:t>
-      </w:r>
-      <w:r>
-        <w:rPr>
-          <w:rFonts w:ascii="Times New Roman" w:hAnsi="Times New Roman" w:cs="Times New Roman"/>
-          <w:sz w:val="22"/>
-          <w:szCs w:val="22"/>
-        </w:rPr>
-        <w:t>s</w:t>
-      </w:r>
-      <w:r>
-        <w:rPr>
-          <w:rFonts w:ascii="Times New Roman" w:hAnsi="Times New Roman" w:cs="Times New Roman"/>
-          <w:sz w:val="22"/>
-          <w:szCs w:val="22"/>
-        </w:rPr>
         <w:t xml:space="preserve">. </w:t>
       </w:r>
       <w:r>
@@ -948,7 +1091,39 @@
           <w:sz w:val="22"/>
           <w:szCs w:val="22"/>
         </w:rPr>
-        <w:t>es concepts</w:t>
+        <w:t>es</w:t>
+      </w:r>
+      <w:r>
+        <w:rPr>
+          <w:rFonts w:ascii="Times New Roman" w:hAnsi="Times New Roman" w:cs="Times New Roman"/>
+          <w:sz w:val="22"/>
+          <w:szCs w:val="22"/>
+        </w:rPr>
+        <w:t xml:space="preserve"> pratiques</w:t>
+      </w:r>
+      <w:r>
+        <w:rPr>
+          <w:rFonts w:ascii="Times New Roman" w:hAnsi="Times New Roman" w:cs="Times New Roman"/>
+          <w:sz w:val="22"/>
+          <w:szCs w:val="22"/>
+        </w:rPr>
+        <w:t xml:space="preserve"> </w:t>
+      </w:r>
+      <w:r>
+        <w:rPr>
+          <w:rFonts w:ascii="Times New Roman" w:hAnsi="Times New Roman" w:cs="Times New Roman"/>
+          <w:sz w:val="22"/>
+          <w:szCs w:val="22"/>
+        </w:rPr>
+        <w:t xml:space="preserve">et </w:t>
+      </w:r>
+      <w:r>
+        <w:rPr>
+          <w:rFonts w:ascii="Times New Roman" w:hAnsi="Times New Roman" w:cs="Times New Roman"/>
+          <w:sz w:val="22"/>
+          <w:szCs w:val="22"/>
+        </w:rPr>
+        <w:t>concepts</w:t>
       </w:r>
       <w:r>
         <w:rPr>
@@ -1082,7 +1257,7 @@
           <w:sz w:val="22"/>
           <w:szCs w:val="22"/>
         </w:rPr>
-        <w:t>troisième et dernier</w:t>
+        <w:t>devoir</w:t>
       </w:r>
       <w:r>
         <w:rPr>
@@ -1098,7 +1273,15 @@
           <w:sz w:val="22"/>
           <w:szCs w:val="22"/>
         </w:rPr>
-        <w:t>devoir</w:t>
+        <w:t xml:space="preserve">est une </w:t>
+      </w:r>
+      <w:r>
+        <w:rPr>
+          <w:rFonts w:ascii="Times New Roman" w:hAnsi="Times New Roman" w:cs="Times New Roman"/>
+          <w:sz w:val="22"/>
+          <w:szCs w:val="22"/>
+        </w:rPr>
+        <w:t>application</w:t>
       </w:r>
       <w:r>
         <w:rPr>
@@ -1114,31 +1297,31 @@
           <w:sz w:val="22"/>
           <w:szCs w:val="22"/>
         </w:rPr>
-        <w:t xml:space="preserve">est une </w:t>
-      </w:r>
-      <w:r>
-        <w:rPr>
-          <w:rFonts w:ascii="Times New Roman" w:hAnsi="Times New Roman" w:cs="Times New Roman"/>
-          <w:sz w:val="22"/>
-          <w:szCs w:val="22"/>
-        </w:rPr>
-        <w:t>continuité</w:t>
-      </w:r>
-      <w:r>
-        <w:rPr>
-          <w:rFonts w:ascii="Times New Roman" w:hAnsi="Times New Roman" w:cs="Times New Roman"/>
-          <w:sz w:val="22"/>
-          <w:szCs w:val="22"/>
-        </w:rPr>
-        <w:t xml:space="preserve"> du devoir numéro 2</w:t>
-      </w:r>
-      <w:r>
-        <w:rPr>
-          <w:rFonts w:ascii="Times New Roman" w:hAnsi="Times New Roman" w:cs="Times New Roman"/>
-          <w:sz w:val="22"/>
-          <w:szCs w:val="22"/>
-        </w:rPr>
-        <w:t>.</w:t>
+        <w:t>de</w:t>
+      </w:r>
+      <w:r>
+        <w:rPr>
+          <w:rFonts w:ascii="Times New Roman" w:hAnsi="Times New Roman" w:cs="Times New Roman"/>
+          <w:sz w:val="22"/>
+          <w:szCs w:val="22"/>
+        </w:rPr>
+        <w:t xml:space="preserve"> ces concepts,</w:t>
+      </w:r>
+      <w:r>
+        <w:rPr>
+          <w:rFonts w:ascii="Times New Roman" w:hAnsi="Times New Roman" w:cs="Times New Roman"/>
+          <w:sz w:val="22"/>
+          <w:szCs w:val="22"/>
+        </w:rPr>
+        <w:t xml:space="preserve"> mon</w:t>
+      </w:r>
+      <w:r>
+        <w:rPr>
+          <w:rFonts w:ascii="Times New Roman" w:hAnsi="Times New Roman" w:cs="Times New Roman"/>
+          <w:sz w:val="22"/>
+          <w:szCs w:val="22"/>
+        </w:rPr>
+        <w:t xml:space="preserve"> choix est porté sur</w:t>
       </w:r>
       <w:r>
         <w:rPr>
@@ -1154,247 +1337,49 @@
           <w:sz w:val="22"/>
           <w:szCs w:val="22"/>
         </w:rPr>
-        <w:t>Rappelons qu’</w:t>
-      </w:r>
-      <w:r>
-        <w:rPr>
-          <w:rFonts w:ascii="Times New Roman" w:hAnsi="Times New Roman" w:cs="Times New Roman"/>
-          <w:sz w:val="22"/>
-          <w:szCs w:val="22"/>
-        </w:rPr>
-        <w:t>un sujet concret et réel</w:t>
-      </w:r>
-      <w:r>
-        <w:rPr>
-          <w:rFonts w:ascii="Times New Roman" w:hAnsi="Times New Roman" w:cs="Times New Roman"/>
-          <w:sz w:val="22"/>
-          <w:szCs w:val="22"/>
-        </w:rPr>
-        <w:t xml:space="preserve"> </w:t>
-      </w:r>
-      <w:r>
-        <w:rPr>
-          <w:rFonts w:ascii="Times New Roman" w:hAnsi="Times New Roman" w:cs="Times New Roman"/>
-          <w:sz w:val="22"/>
-          <w:szCs w:val="22"/>
-        </w:rPr>
-        <w:t>de</w:t>
-      </w:r>
-      <w:r>
-        <w:rPr>
-          <w:rFonts w:ascii="Times New Roman" w:hAnsi="Times New Roman" w:cs="Times New Roman"/>
-          <w:sz w:val="22"/>
-          <w:szCs w:val="22"/>
-        </w:rPr>
-        <w:t xml:space="preserve"> gestion d’inventaire</w:t>
-      </w:r>
-      <w:r>
-        <w:rPr>
-          <w:rFonts w:ascii="Times New Roman" w:hAnsi="Times New Roman" w:cs="Times New Roman"/>
-          <w:sz w:val="22"/>
-          <w:szCs w:val="22"/>
-        </w:rPr>
-        <w:t xml:space="preserve"> d’un magasin de </w:t>
-      </w:r>
-      <w:r>
-        <w:rPr>
-          <w:rFonts w:ascii="Times New Roman" w:hAnsi="Times New Roman" w:cs="Times New Roman"/>
-          <w:sz w:val="22"/>
-          <w:szCs w:val="22"/>
-        </w:rPr>
-        <w:t>vêtement</w:t>
-      </w:r>
-      <w:r>
-        <w:rPr>
-          <w:rFonts w:ascii="Times New Roman" w:hAnsi="Times New Roman" w:cs="Times New Roman"/>
-          <w:sz w:val="22"/>
-          <w:szCs w:val="22"/>
-        </w:rPr>
-        <w:t xml:space="preserve"> avait été utilisé. Dans le cadre du trois</w:t>
-      </w:r>
-      <w:r>
-        <w:rPr>
-          <w:rFonts w:ascii="Times New Roman" w:hAnsi="Times New Roman" w:cs="Times New Roman"/>
-          <w:sz w:val="22"/>
-          <w:szCs w:val="22"/>
-        </w:rPr>
-        <w:t>ième devoir, l</w:t>
-      </w:r>
-      <w:r>
-        <w:rPr>
-          <w:rFonts w:ascii="Times New Roman" w:hAnsi="Times New Roman" w:cs="Times New Roman"/>
-          <w:sz w:val="22"/>
-          <w:szCs w:val="22"/>
-        </w:rPr>
-        <w:t xml:space="preserve">es équipiers devront </w:t>
-      </w:r>
-      <w:r>
-        <w:rPr>
-          <w:rFonts w:ascii="Times New Roman" w:hAnsi="Times New Roman" w:cs="Times New Roman"/>
-          <w:sz w:val="22"/>
-          <w:szCs w:val="22"/>
-        </w:rPr>
-        <w:t>démarrer</w:t>
-      </w:r>
-      <w:r>
-        <w:rPr>
-          <w:rFonts w:ascii="Times New Roman" w:hAnsi="Times New Roman" w:cs="Times New Roman"/>
-          <w:sz w:val="22"/>
-          <w:szCs w:val="22"/>
-        </w:rPr>
-        <w:t xml:space="preserve"> leur</w:t>
-      </w:r>
-      <w:r>
-        <w:rPr>
-          <w:rFonts w:ascii="Times New Roman" w:hAnsi="Times New Roman" w:cs="Times New Roman"/>
-          <w:sz w:val="22"/>
-          <w:szCs w:val="22"/>
-        </w:rPr>
-        <w:t>s</w:t>
-      </w:r>
-      <w:r>
-        <w:rPr>
-          <w:rFonts w:ascii="Times New Roman" w:hAnsi="Times New Roman" w:cs="Times New Roman"/>
-          <w:sz w:val="22"/>
-          <w:szCs w:val="22"/>
-        </w:rPr>
-        <w:t xml:space="preserve"> </w:t>
-      </w:r>
-      <w:r>
-        <w:rPr>
-          <w:rFonts w:ascii="Times New Roman" w:hAnsi="Times New Roman" w:cs="Times New Roman"/>
-          <w:sz w:val="22"/>
-          <w:szCs w:val="22"/>
-        </w:rPr>
-        <w:t>trava</w:t>
-      </w:r>
-      <w:r>
-        <w:rPr>
-          <w:rFonts w:ascii="Times New Roman" w:hAnsi="Times New Roman" w:cs="Times New Roman"/>
-          <w:sz w:val="22"/>
-          <w:szCs w:val="22"/>
-        </w:rPr>
-        <w:t>ux</w:t>
-      </w:r>
-      <w:r>
-        <w:rPr>
-          <w:rFonts w:ascii="Times New Roman" w:hAnsi="Times New Roman" w:cs="Times New Roman"/>
-          <w:sz w:val="22"/>
-          <w:szCs w:val="22"/>
-        </w:rPr>
-        <w:t xml:space="preserve"> en </w:t>
-      </w:r>
-      <w:r>
-        <w:rPr>
-          <w:rFonts w:ascii="Times New Roman" w:hAnsi="Times New Roman" w:cs="Times New Roman"/>
-          <w:sz w:val="22"/>
-          <w:szCs w:val="22"/>
-        </w:rPr>
-        <w:t>utilisant</w:t>
-      </w:r>
-      <w:r>
-        <w:rPr>
-          <w:rFonts w:ascii="Times New Roman" w:hAnsi="Times New Roman" w:cs="Times New Roman"/>
-          <w:sz w:val="22"/>
-          <w:szCs w:val="22"/>
-        </w:rPr>
-        <w:t xml:space="preserve"> l’</w:t>
-      </w:r>
-      <w:r>
-        <w:rPr>
-          <w:rFonts w:ascii="Times New Roman" w:hAnsi="Times New Roman" w:cs="Times New Roman"/>
-          <w:sz w:val="22"/>
-          <w:szCs w:val="22"/>
-        </w:rPr>
-        <w:t>ébauche de conception</w:t>
-      </w:r>
-      <w:r>
-        <w:rPr>
-          <w:rFonts w:ascii="Times New Roman" w:hAnsi="Times New Roman" w:cs="Times New Roman"/>
-          <w:sz w:val="22"/>
-          <w:szCs w:val="22"/>
-        </w:rPr>
-        <w:t xml:space="preserve"> du devoir numéro</w:t>
-      </w:r>
-      <w:r>
-        <w:rPr>
-          <w:rFonts w:ascii="Times New Roman" w:hAnsi="Times New Roman" w:cs="Times New Roman"/>
-          <w:sz w:val="22"/>
-          <w:szCs w:val="22"/>
-        </w:rPr>
-        <w:t xml:space="preserve"> 2</w:t>
-      </w:r>
-      <w:r>
-        <w:rPr>
-          <w:rFonts w:ascii="Times New Roman" w:hAnsi="Times New Roman" w:cs="Times New Roman"/>
-          <w:sz w:val="22"/>
-          <w:szCs w:val="22"/>
-        </w:rPr>
-        <w:t>.</w:t>
-      </w:r>
-      <w:r>
-        <w:rPr>
-          <w:rFonts w:ascii="Times New Roman" w:hAnsi="Times New Roman" w:cs="Times New Roman"/>
-          <w:sz w:val="22"/>
-          <w:szCs w:val="22"/>
-        </w:rPr>
-        <w:t xml:space="preserve"> En utilisant cette </w:t>
-      </w:r>
-      <w:r>
-        <w:rPr>
-          <w:rFonts w:ascii="Times New Roman" w:hAnsi="Times New Roman" w:cs="Times New Roman"/>
-          <w:sz w:val="22"/>
-          <w:szCs w:val="22"/>
-        </w:rPr>
-        <w:t xml:space="preserve">base, </w:t>
-      </w:r>
-      <w:r>
-        <w:rPr>
-          <w:rFonts w:ascii="Times New Roman" w:hAnsi="Times New Roman" w:cs="Times New Roman"/>
-          <w:sz w:val="22"/>
-          <w:szCs w:val="22"/>
-        </w:rPr>
-        <w:t>une conception architecturale</w:t>
-      </w:r>
-      <w:r>
-        <w:rPr>
-          <w:rFonts w:ascii="Times New Roman" w:hAnsi="Times New Roman" w:cs="Times New Roman"/>
-          <w:sz w:val="22"/>
-          <w:szCs w:val="22"/>
-        </w:rPr>
-        <w:t xml:space="preserve"> plus détaillé</w:t>
-      </w:r>
-      <w:r>
-        <w:rPr>
-          <w:rFonts w:ascii="Times New Roman" w:hAnsi="Times New Roman" w:cs="Times New Roman"/>
-          <w:sz w:val="22"/>
-          <w:szCs w:val="22"/>
-        </w:rPr>
-        <w:t>e</w:t>
-      </w:r>
-      <w:r>
-        <w:rPr>
-          <w:rFonts w:ascii="Times New Roman" w:hAnsi="Times New Roman" w:cs="Times New Roman"/>
-          <w:sz w:val="22"/>
-          <w:szCs w:val="22"/>
-        </w:rPr>
-        <w:t xml:space="preserve"> devra être conçu</w:t>
-      </w:r>
-      <w:r>
-        <w:rPr>
-          <w:rFonts w:ascii="Times New Roman" w:hAnsi="Times New Roman" w:cs="Times New Roman"/>
-          <w:sz w:val="22"/>
-          <w:szCs w:val="22"/>
-        </w:rPr>
-        <w:t>e</w:t>
-      </w:r>
-      <w:r>
-        <w:rPr>
-          <w:rFonts w:ascii="Times New Roman" w:hAnsi="Times New Roman" w:cs="Times New Roman"/>
-          <w:sz w:val="22"/>
-          <w:szCs w:val="22"/>
-        </w:rPr>
-        <w:t>.</w:t>
+        <w:t>le logiciel open source</w:t>
+      </w:r>
+      <w:r>
+        <w:rPr>
+          <w:rFonts w:ascii="Times New Roman" w:hAnsi="Times New Roman" w:cs="Times New Roman"/>
+          <w:sz w:val="22"/>
+          <w:szCs w:val="22"/>
+        </w:rPr>
+        <w:t xml:space="preserve"> Spring </w:t>
+      </w:r>
+      <w:proofErr w:type="spellStart"/>
+      <w:r>
+        <w:rPr>
+          <w:rFonts w:ascii="Times New Roman" w:hAnsi="Times New Roman" w:cs="Times New Roman"/>
+          <w:sz w:val="22"/>
+          <w:szCs w:val="22"/>
+        </w:rPr>
+        <w:t>Initializer</w:t>
+      </w:r>
+      <w:proofErr w:type="spellEnd"/>
+      <w:r>
+        <w:rPr>
+          <w:rFonts w:ascii="Times New Roman" w:hAnsi="Times New Roman" w:cs="Times New Roman"/>
+          <w:sz w:val="22"/>
+          <w:szCs w:val="22"/>
+        </w:rPr>
+        <w:t xml:space="preserve">. C’est un outil développer par l’équipe de Spring boot afin de facilité la génération d’une première </w:t>
+      </w:r>
+      <w:r>
+        <w:rPr>
+          <w:rFonts w:ascii="Times New Roman" w:hAnsi="Times New Roman" w:cs="Times New Roman"/>
+          <w:sz w:val="22"/>
+          <w:szCs w:val="22"/>
+        </w:rPr>
+        <w:t xml:space="preserve">structure de </w:t>
+      </w:r>
+      <w:r>
+        <w:rPr>
+          <w:rFonts w:ascii="Times New Roman" w:hAnsi="Times New Roman" w:cs="Times New Roman"/>
+          <w:sz w:val="22"/>
+          <w:szCs w:val="22"/>
+        </w:rPr>
+        <w:t>projet basé sur du Spring boot, un générateur de projet utiliser par des millions des développeurs autours du monde.</w:t>
       </w:r>
     </w:p>
     <w:p>
@@ -1454,15 +1439,7 @@
           <w:sz w:val="22"/>
           <w:szCs w:val="22"/>
         </w:rPr>
-        <w:t>diagrammes</w:t>
-      </w:r>
-      <w:r>
-        <w:rPr>
-          <w:rFonts w:ascii="Times New Roman" w:hAnsi="Times New Roman" w:cs="Times New Roman"/>
-          <w:sz w:val="22"/>
-          <w:szCs w:val="22"/>
-        </w:rPr>
-        <w:t xml:space="preserve"> de classe, de séquence et de package</w:t>
+        <w:t>différentes dimensions d’analyse suivi, afin de mieux comprendre la phase de réalisation de ce logiciel et sa maintenance</w:t>
       </w:r>
       <w:r>
         <w:rPr>
@@ -1510,63 +1487,63 @@
           <w:sz w:val="22"/>
           <w:szCs w:val="22"/>
         </w:rPr>
-        <w:t xml:space="preserve"> de l’Architecture</w:t>
-      </w:r>
-      <w:r>
-        <w:rPr>
-          <w:rFonts w:ascii="Times New Roman" w:hAnsi="Times New Roman" w:cs="Times New Roman"/>
-          <w:sz w:val="22"/>
-          <w:szCs w:val="22"/>
-        </w:rPr>
-        <w:t xml:space="preserve">. </w:t>
-      </w:r>
-      <w:r>
-        <w:rPr>
-          <w:rFonts w:ascii="Times New Roman" w:hAnsi="Times New Roman" w:cs="Times New Roman"/>
-          <w:sz w:val="22"/>
-          <w:szCs w:val="22"/>
-        </w:rPr>
-        <w:t>De plus, l’application</w:t>
-      </w:r>
-      <w:r>
-        <w:rPr>
-          <w:rFonts w:ascii="Times New Roman" w:hAnsi="Times New Roman" w:cs="Times New Roman"/>
-          <w:sz w:val="22"/>
-          <w:szCs w:val="22"/>
-        </w:rPr>
-        <w:t xml:space="preserve"> des </w:t>
-      </w:r>
-      <w:r>
-        <w:rPr>
-          <w:rFonts w:ascii="Times New Roman" w:hAnsi="Times New Roman" w:cs="Times New Roman"/>
-          <w:sz w:val="22"/>
-          <w:szCs w:val="22"/>
-        </w:rPr>
-        <w:t>principes</w:t>
-      </w:r>
-      <w:r>
-        <w:rPr>
-          <w:rFonts w:ascii="Times New Roman" w:hAnsi="Times New Roman" w:cs="Times New Roman"/>
-          <w:sz w:val="22"/>
-          <w:szCs w:val="22"/>
-        </w:rPr>
-        <w:t xml:space="preserve"> GRASP sera lié</w:t>
-      </w:r>
-      <w:r>
-        <w:rPr>
-          <w:rFonts w:ascii="Times New Roman" w:hAnsi="Times New Roman" w:cs="Times New Roman"/>
-          <w:sz w:val="22"/>
-          <w:szCs w:val="22"/>
-        </w:rPr>
-        <w:t>e</w:t>
-      </w:r>
-      <w:r>
-        <w:rPr>
-          <w:rFonts w:ascii="Times New Roman" w:hAnsi="Times New Roman" w:cs="Times New Roman"/>
-          <w:sz w:val="22"/>
-          <w:szCs w:val="22"/>
-        </w:rPr>
-        <w:t xml:space="preserve"> à la conception</w:t>
+        <w:t xml:space="preserve"> de </w:t>
+      </w:r>
+      <w:r>
+        <w:rPr>
+          <w:rFonts w:ascii="Times New Roman" w:hAnsi="Times New Roman" w:cs="Times New Roman"/>
+          <w:sz w:val="22"/>
+          <w:szCs w:val="22"/>
+        </w:rPr>
+        <w:t xml:space="preserve">la contribution </w:t>
+      </w:r>
+      <w:r>
+        <w:rPr>
+          <w:rFonts w:ascii="Times New Roman" w:hAnsi="Times New Roman" w:cs="Times New Roman"/>
+          <w:sz w:val="22"/>
+          <w:szCs w:val="22"/>
+        </w:rPr>
+        <w:t>des développeurs</w:t>
+      </w:r>
+      <w:r>
+        <w:rPr>
+          <w:rFonts w:ascii="Times New Roman" w:hAnsi="Times New Roman" w:cs="Times New Roman"/>
+          <w:sz w:val="22"/>
+          <w:szCs w:val="22"/>
+        </w:rPr>
+        <w:t xml:space="preserve"> vi</w:t>
+      </w:r>
+      <w:r>
+        <w:rPr>
+          <w:rFonts w:ascii="Times New Roman" w:hAnsi="Times New Roman" w:cs="Times New Roman"/>
+          <w:sz w:val="22"/>
+          <w:szCs w:val="22"/>
+        </w:rPr>
+        <w:t>a</w:t>
+      </w:r>
+      <w:r>
+        <w:rPr>
+          <w:rFonts w:ascii="Times New Roman" w:hAnsi="Times New Roman" w:cs="Times New Roman"/>
+          <w:sz w:val="22"/>
+          <w:szCs w:val="22"/>
+        </w:rPr>
+        <w:t xml:space="preserve"> l’analyse de G</w:t>
+      </w:r>
+      <w:r>
+        <w:rPr>
+          <w:rFonts w:ascii="Times New Roman" w:hAnsi="Times New Roman" w:cs="Times New Roman"/>
+          <w:sz w:val="22"/>
+          <w:szCs w:val="22"/>
+        </w:rPr>
+        <w:t>i</w:t>
+      </w:r>
+      <w:r>
+        <w:rPr>
+          <w:rFonts w:ascii="Times New Roman" w:hAnsi="Times New Roman" w:cs="Times New Roman"/>
+          <w:sz w:val="22"/>
+          <w:szCs w:val="22"/>
+        </w:rPr>
+        <w:t>t</w:t>
       </w:r>
       <w:r>
         <w:rPr>
@@ -1606,15 +1583,15 @@
           <w:sz w:val="22"/>
           <w:szCs w:val="22"/>
         </w:rPr>
-        <w:t xml:space="preserve"> la bonne forme de l’architecture proposé</w:t>
-      </w:r>
-      <w:r>
-        <w:rPr>
-          <w:rFonts w:ascii="Times New Roman" w:hAnsi="Times New Roman" w:cs="Times New Roman"/>
-          <w:sz w:val="22"/>
-          <w:szCs w:val="22"/>
-        </w:rPr>
-        <w:t>e</w:t>
+        <w:t xml:space="preserve"> la bonne forme de l’architecture</w:t>
+      </w:r>
+      <w:r>
+        <w:rPr>
+          <w:rFonts w:ascii="Times New Roman" w:hAnsi="Times New Roman" w:cs="Times New Roman"/>
+          <w:sz w:val="22"/>
+          <w:szCs w:val="22"/>
+        </w:rPr>
+        <w:t xml:space="preserve"> de logiciel et sa maintenabilité ou pas</w:t>
       </w:r>
       <w:r>
         <w:rPr>
@@ -1639,7 +1616,7 @@
       <w:pPr>
         <w:pStyle w:val="Titre2"/>
       </w:pPr>
-      <w:bookmarkStart w:id="2" w:name="_Toc32780138"/>
+      <w:bookmarkStart w:id="2" w:name="_Toc33475212"/>
       <w:r>
         <w:t>Sommaire d’analys</w:t>
       </w:r>
@@ -1753,7 +1730,23 @@
           <w:sz w:val="22"/>
           <w:szCs w:val="22"/>
         </w:rPr>
-        <w:t>Dimension - code source</w:t>
+        <w:t xml:space="preserve">Dimension </w:t>
+      </w:r>
+      <w:r>
+        <w:rPr>
+          <w:rFonts w:ascii="Times New Roman" w:hAnsi="Times New Roman" w:cs="Times New Roman"/>
+          <w:sz w:val="22"/>
+          <w:szCs w:val="22"/>
+        </w:rPr>
+        <w:t>–</w:t>
+      </w:r>
+      <w:r>
+        <w:rPr>
+          <w:rFonts w:ascii="Times New Roman" w:hAnsi="Times New Roman" w:cs="Times New Roman"/>
+          <w:sz w:val="22"/>
+          <w:szCs w:val="22"/>
+        </w:rPr>
+        <w:t xml:space="preserve"> tests</w:t>
       </w:r>
     </w:p>
     <w:p>
@@ -1775,7 +1768,352 @@
           <w:sz w:val="22"/>
           <w:szCs w:val="22"/>
         </w:rPr>
-        <w:t>Dimension - tests</w:t>
+        <w:t>Dimension – Déploiement et livr</w:t>
+      </w:r>
+      <w:r>
+        <w:rPr>
+          <w:rFonts w:ascii="Times New Roman" w:hAnsi="Times New Roman" w:cs="Times New Roman"/>
+          <w:sz w:val="22"/>
+          <w:szCs w:val="22"/>
+        </w:rPr>
+        <w:t>aison</w:t>
+      </w:r>
+    </w:p>
+    <w:p>
+      <w:pPr>
+        <w:pStyle w:val="Paragraphedeliste"/>
+        <w:rPr>
+          <w:rFonts w:ascii="Times New Roman" w:hAnsi="Times New Roman" w:cs="Times New Roman"/>
+          <w:sz w:val="22"/>
+          <w:szCs w:val="22"/>
+        </w:rPr>
+      </w:pPr>
+    </w:p>
+    <w:p>
+      <w:pPr>
+        <w:rPr>
+          <w:rFonts w:ascii="Times New Roman" w:hAnsi="Times New Roman" w:cs="Times New Roman"/>
+          <w:sz w:val="22"/>
+          <w:szCs w:val="22"/>
+        </w:rPr>
+      </w:pPr>
+      <w:r>
+        <w:rPr>
+          <w:rFonts w:ascii="Times New Roman" w:hAnsi="Times New Roman" w:cs="Times New Roman"/>
+          <w:sz w:val="22"/>
+          <w:szCs w:val="22"/>
+        </w:rPr>
+        <w:t>Dans</w:t>
+      </w:r>
+      <w:r>
+        <w:rPr>
+          <w:rFonts w:ascii="Times New Roman" w:hAnsi="Times New Roman" w:cs="Times New Roman"/>
+          <w:sz w:val="22"/>
+          <w:szCs w:val="22"/>
+        </w:rPr>
+        <w:t xml:space="preserve"> cette </w:t>
+      </w:r>
+      <w:r>
+        <w:rPr>
+          <w:rFonts w:ascii="Times New Roman" w:hAnsi="Times New Roman" w:cs="Times New Roman"/>
+          <w:sz w:val="22"/>
+          <w:szCs w:val="22"/>
+        </w:rPr>
+        <w:t>synthèse, je</w:t>
+      </w:r>
+      <w:r>
+        <w:rPr>
+          <w:rFonts w:ascii="Times New Roman" w:hAnsi="Times New Roman" w:cs="Times New Roman"/>
+          <w:sz w:val="22"/>
+          <w:szCs w:val="22"/>
+        </w:rPr>
+        <w:t xml:space="preserve"> vais répondre minimalement à </w:t>
+      </w:r>
+      <w:r>
+        <w:rPr>
+          <w:rFonts w:ascii="Times New Roman" w:hAnsi="Times New Roman" w:cs="Times New Roman"/>
+          <w:sz w:val="22"/>
+          <w:szCs w:val="22"/>
+        </w:rPr>
+        <w:t>une question</w:t>
+      </w:r>
+      <w:r>
+        <w:rPr>
+          <w:rFonts w:ascii="Times New Roman" w:hAnsi="Times New Roman" w:cs="Times New Roman"/>
+          <w:sz w:val="22"/>
+          <w:szCs w:val="22"/>
+        </w:rPr>
+        <w:t xml:space="preserve"> par dimension, afin de couvrir </w:t>
+      </w:r>
+      <w:r>
+        <w:rPr>
+          <w:rFonts w:ascii="Times New Roman" w:hAnsi="Times New Roman" w:cs="Times New Roman"/>
+          <w:sz w:val="22"/>
+          <w:szCs w:val="22"/>
+        </w:rPr>
+        <w:t>le plus</w:t>
+      </w:r>
+      <w:r>
+        <w:rPr>
+          <w:rFonts w:ascii="Times New Roman" w:hAnsi="Times New Roman" w:cs="Times New Roman"/>
+          <w:sz w:val="22"/>
+          <w:szCs w:val="22"/>
+        </w:rPr>
+        <w:t xml:space="preserve"> </w:t>
+      </w:r>
+      <w:r>
+        <w:rPr>
+          <w:rFonts w:ascii="Times New Roman" w:hAnsi="Times New Roman" w:cs="Times New Roman"/>
+          <w:sz w:val="22"/>
+          <w:szCs w:val="22"/>
+        </w:rPr>
+        <w:t>d’</w:t>
+      </w:r>
+      <w:r>
+        <w:rPr>
+          <w:rFonts w:ascii="Times New Roman" w:hAnsi="Times New Roman" w:cs="Times New Roman"/>
+          <w:sz w:val="22"/>
+          <w:szCs w:val="22"/>
+        </w:rPr>
+        <w:t xml:space="preserve">aspect de </w:t>
+      </w:r>
+      <w:r>
+        <w:rPr>
+          <w:rFonts w:ascii="Times New Roman" w:hAnsi="Times New Roman" w:cs="Times New Roman"/>
+          <w:sz w:val="22"/>
+          <w:szCs w:val="22"/>
+        </w:rPr>
+        <w:t>ce</w:t>
+      </w:r>
+      <w:r>
+        <w:rPr>
+          <w:rFonts w:ascii="Times New Roman" w:hAnsi="Times New Roman" w:cs="Times New Roman"/>
+          <w:sz w:val="22"/>
+          <w:szCs w:val="22"/>
+        </w:rPr>
+        <w:t xml:space="preserve"> produit, </w:t>
+      </w:r>
+      <w:r>
+        <w:rPr>
+          <w:rFonts w:ascii="Times New Roman" w:hAnsi="Times New Roman" w:cs="Times New Roman"/>
+          <w:sz w:val="22"/>
+          <w:szCs w:val="22"/>
+        </w:rPr>
+        <w:t xml:space="preserve">car un tel produit qui est à l’origine de plusieurs grande réalisation dans le monde de </w:t>
+      </w:r>
+      <w:proofErr w:type="gramStart"/>
+      <w:r>
+        <w:rPr>
+          <w:rFonts w:ascii="Times New Roman" w:hAnsi="Times New Roman" w:cs="Times New Roman"/>
+          <w:sz w:val="22"/>
+          <w:szCs w:val="22"/>
+        </w:rPr>
+        <w:t>logiciel  mérite</w:t>
+      </w:r>
+      <w:proofErr w:type="gramEnd"/>
+      <w:r>
+        <w:rPr>
+          <w:rFonts w:ascii="Times New Roman" w:hAnsi="Times New Roman" w:cs="Times New Roman"/>
+          <w:sz w:val="22"/>
+          <w:szCs w:val="22"/>
+        </w:rPr>
+        <w:t xml:space="preserve"> d’être observé et analysé sur plusieurs dimensions.</w:t>
+      </w:r>
+    </w:p>
+    <w:p>
+      <w:pPr>
+        <w:pStyle w:val="Titre1"/>
+      </w:pPr>
+      <w:bookmarkStart w:id="3" w:name="_Toc33475213"/>
+      <w:r>
+        <w:t>Dimension - ÉQUIPE de développement</w:t>
+      </w:r>
+      <w:bookmarkEnd w:id="3"/>
+    </w:p>
+    <w:p>
+      <w:pPr>
+        <w:rPr>
+          <w:rFonts w:ascii="Times New Roman" w:hAnsi="Times New Roman" w:cs="Times New Roman"/>
+          <w:sz w:val="22"/>
+          <w:szCs w:val="22"/>
+        </w:rPr>
+      </w:pPr>
+      <w:r>
+        <w:rPr>
+          <w:rFonts w:ascii="Times New Roman" w:hAnsi="Times New Roman" w:cs="Times New Roman"/>
+          <w:sz w:val="22"/>
+          <w:szCs w:val="22"/>
+        </w:rPr>
+        <w:t xml:space="preserve">Dans cette </w:t>
+      </w:r>
+      <w:r>
+        <w:rPr>
+          <w:rFonts w:ascii="Times New Roman" w:hAnsi="Times New Roman" w:cs="Times New Roman"/>
+          <w:sz w:val="22"/>
+          <w:szCs w:val="22"/>
+        </w:rPr>
+        <w:t>phase d’analyse,</w:t>
+      </w:r>
+      <w:r>
+        <w:rPr>
+          <w:rFonts w:ascii="Times New Roman" w:hAnsi="Times New Roman" w:cs="Times New Roman"/>
+          <w:sz w:val="22"/>
+          <w:szCs w:val="22"/>
+        </w:rPr>
+        <w:t xml:space="preserve"> nous intéresserons principalement au</w:t>
+      </w:r>
+      <w:r>
+        <w:rPr>
+          <w:rFonts w:ascii="Times New Roman" w:hAnsi="Times New Roman" w:cs="Times New Roman"/>
+          <w:sz w:val="22"/>
+          <w:szCs w:val="22"/>
+        </w:rPr>
+        <w:t>x</w:t>
+      </w:r>
+      <w:r>
+        <w:rPr>
+          <w:rFonts w:ascii="Times New Roman" w:hAnsi="Times New Roman" w:cs="Times New Roman"/>
+          <w:sz w:val="22"/>
+          <w:szCs w:val="22"/>
+        </w:rPr>
+        <w:t xml:space="preserve"> contributeur</w:t>
+      </w:r>
+      <w:r>
+        <w:rPr>
+          <w:rFonts w:ascii="Times New Roman" w:hAnsi="Times New Roman" w:cs="Times New Roman"/>
+          <w:sz w:val="22"/>
+          <w:szCs w:val="22"/>
+        </w:rPr>
+        <w:t>s</w:t>
+      </w:r>
+      <w:r>
+        <w:rPr>
+          <w:rFonts w:ascii="Times New Roman" w:hAnsi="Times New Roman" w:cs="Times New Roman"/>
+          <w:sz w:val="22"/>
+          <w:szCs w:val="22"/>
+        </w:rPr>
+        <w:t xml:space="preserve"> active</w:t>
+      </w:r>
+      <w:r>
+        <w:rPr>
+          <w:rFonts w:ascii="Times New Roman" w:hAnsi="Times New Roman" w:cs="Times New Roman"/>
+          <w:sz w:val="22"/>
+          <w:szCs w:val="22"/>
+        </w:rPr>
+        <w:t>s</w:t>
+      </w:r>
+      <w:r>
+        <w:rPr>
+          <w:rFonts w:ascii="Times New Roman" w:hAnsi="Times New Roman" w:cs="Times New Roman"/>
+          <w:sz w:val="22"/>
+          <w:szCs w:val="22"/>
+        </w:rPr>
+        <w:t>, et leurs contributions, par l’analyse des toutes les actions enregistrer au niveau du gestionnaire de version GIT.</w:t>
+      </w:r>
+    </w:p>
+    <w:p>
+      <w:pPr>
+        <w:rPr>
+          <w:rFonts w:ascii="Times New Roman" w:hAnsi="Times New Roman" w:cs="Times New Roman"/>
+          <w:sz w:val="22"/>
+          <w:szCs w:val="22"/>
+        </w:rPr>
+      </w:pPr>
+      <w:r>
+        <w:rPr>
+          <w:rStyle w:val="Titre7Car"/>
+        </w:rPr>
+        <w:t>Prérequis</w:t>
+      </w:r>
+      <w:r>
+        <w:rPr>
+          <w:rFonts w:ascii="Times New Roman" w:hAnsi="Times New Roman" w:cs="Times New Roman"/>
+          <w:sz w:val="22"/>
+          <w:szCs w:val="22"/>
+        </w:rPr>
+        <w:t> :</w:t>
+      </w:r>
+    </w:p>
+    <w:p>
+      <w:pPr>
+        <w:rPr>
+          <w:rFonts w:ascii="Times New Roman" w:hAnsi="Times New Roman" w:cs="Times New Roman"/>
+          <w:sz w:val="22"/>
+          <w:szCs w:val="22"/>
+        </w:rPr>
+      </w:pPr>
+      <w:r>
+        <w:rPr>
+          <w:rFonts w:ascii="Times New Roman" w:hAnsi="Times New Roman" w:cs="Times New Roman"/>
+          <w:sz w:val="22"/>
+          <w:szCs w:val="22"/>
+        </w:rPr>
+        <w:t xml:space="preserve">Avant d’analyser les données, j’ai mis en place un utilitaire batch, qui permet l’extraction des données </w:t>
+      </w:r>
+      <w:r>
+        <w:rPr>
+          <w:rFonts w:ascii="Times New Roman" w:hAnsi="Times New Roman" w:cs="Times New Roman"/>
+          <w:sz w:val="22"/>
+          <w:szCs w:val="22"/>
+        </w:rPr>
+        <w:t>à partir</w:t>
+      </w:r>
+      <w:r>
+        <w:rPr>
+          <w:rFonts w:ascii="Times New Roman" w:hAnsi="Times New Roman" w:cs="Times New Roman"/>
+          <w:sz w:val="22"/>
+          <w:szCs w:val="22"/>
+        </w:rPr>
+        <w:t xml:space="preserve"> du log Git, puis les importer dans une base de </w:t>
+      </w:r>
+      <w:r>
+        <w:rPr>
+          <w:rFonts w:ascii="Times New Roman" w:hAnsi="Times New Roman" w:cs="Times New Roman"/>
+          <w:sz w:val="22"/>
+          <w:szCs w:val="22"/>
+        </w:rPr>
+        <w:t>données</w:t>
+      </w:r>
+      <w:r>
+        <w:rPr>
+          <w:rFonts w:ascii="Times New Roman" w:hAnsi="Times New Roman" w:cs="Times New Roman"/>
+          <w:sz w:val="22"/>
+          <w:szCs w:val="22"/>
+        </w:rPr>
+        <w:t xml:space="preserve"> SQLITE, pour pouvoir exploiter plus </w:t>
+      </w:r>
+      <w:r>
+        <w:rPr>
+          <w:rFonts w:ascii="Times New Roman" w:hAnsi="Times New Roman" w:cs="Times New Roman"/>
+          <w:sz w:val="22"/>
+          <w:szCs w:val="22"/>
+        </w:rPr>
+        <w:t>aisément les</w:t>
+      </w:r>
+      <w:r>
+        <w:rPr>
+          <w:rFonts w:ascii="Times New Roman" w:hAnsi="Times New Roman" w:cs="Times New Roman"/>
+          <w:sz w:val="22"/>
+          <w:szCs w:val="22"/>
+        </w:rPr>
+        <w:t xml:space="preserve"> données.</w:t>
+      </w:r>
+    </w:p>
+    <w:p>
+      <w:pPr>
+        <w:rPr>
+          <w:rFonts w:ascii="Times New Roman" w:hAnsi="Times New Roman" w:cs="Times New Roman"/>
+          <w:sz w:val="22"/>
+          <w:szCs w:val="22"/>
+        </w:rPr>
+      </w:pPr>
+      <w:r>
+        <w:rPr>
+          <w:rFonts w:ascii="Times New Roman" w:hAnsi="Times New Roman" w:cs="Times New Roman"/>
+          <w:sz w:val="22"/>
+          <w:szCs w:val="22"/>
+        </w:rPr>
+        <w:t>IL faudra avoir ces outils installés sur poste de travail avant de commencer l’exploitation de cet outil; voici les prérequis :</w:t>
       </w:r>
     </w:p>
     <w:p>
@@ -1783,7 +2121,7 @@
         <w:pStyle w:val="Paragraphedeliste"/>
         <w:numPr>
           <w:ilvl w:val="0"/>
-          <w:numId w:val="4"/>
+          <w:numId w:val="8"/>
         </w:numPr>
         <w:rPr>
           <w:rFonts w:ascii="Times New Roman" w:hAnsi="Times New Roman" w:cs="Times New Roman"/>
@@ -1791,61 +2129,37 @@
           <w:szCs w:val="22"/>
         </w:rPr>
       </w:pPr>
-      <w:r>
-        <w:rPr>
-          <w:rFonts w:ascii="Times New Roman" w:hAnsi="Times New Roman" w:cs="Times New Roman"/>
-          <w:sz w:val="22"/>
-          <w:szCs w:val="22"/>
-        </w:rPr>
-        <w:t xml:space="preserve">La mise en place d’un système automatique de commande </w:t>
-      </w:r>
-      <w:r>
-        <w:rPr>
-          <w:rFonts w:ascii="Times New Roman" w:hAnsi="Times New Roman" w:cs="Times New Roman"/>
-          <w:sz w:val="22"/>
-          <w:szCs w:val="22"/>
-        </w:rPr>
-        <w:t>auprès</w:t>
-      </w:r>
-      <w:r>
-        <w:rPr>
-          <w:rFonts w:ascii="Times New Roman" w:hAnsi="Times New Roman" w:cs="Times New Roman"/>
-          <w:sz w:val="22"/>
-          <w:szCs w:val="22"/>
-        </w:rPr>
-        <w:t xml:space="preserve"> de fournisseur</w:t>
-      </w:r>
-      <w:r>
-        <w:rPr>
-          <w:rFonts w:ascii="Times New Roman" w:hAnsi="Times New Roman" w:cs="Times New Roman"/>
-          <w:sz w:val="22"/>
-          <w:szCs w:val="22"/>
-        </w:rPr>
-        <w:t>s</w:t>
-      </w:r>
-      <w:r>
-        <w:rPr>
-          <w:rFonts w:ascii="Times New Roman" w:hAnsi="Times New Roman" w:cs="Times New Roman"/>
-          <w:sz w:val="22"/>
-          <w:szCs w:val="22"/>
-        </w:rPr>
-        <w:t xml:space="preserve"> divers. Et cela uniquement pour une certaine catégorie d’article.</w:t>
+      <w:proofErr w:type="spellStart"/>
+      <w:r>
+        <w:rPr>
+          <w:rFonts w:ascii="Times New Roman" w:hAnsi="Times New Roman" w:cs="Times New Roman"/>
+          <w:sz w:val="22"/>
+          <w:szCs w:val="22"/>
+        </w:rPr>
+        <w:t>Sqlite</w:t>
+      </w:r>
+      <w:proofErr w:type="spellEnd"/>
+      <w:r>
+        <w:rPr>
+          <w:rFonts w:ascii="Times New Roman" w:hAnsi="Times New Roman" w:cs="Times New Roman"/>
+          <w:sz w:val="22"/>
+          <w:szCs w:val="22"/>
+        </w:rPr>
+        <w:t xml:space="preserve"> version 3</w:t>
       </w:r>
     </w:p>
     <w:p>
       <w:pPr>
-        <w:rPr>
-          <w:rFonts w:ascii="Times New Roman" w:hAnsi="Times New Roman" w:cs="Times New Roman"/>
-          <w:sz w:val="22"/>
-          <w:szCs w:val="22"/>
-        </w:rPr>
-        <w:sectPr>
-          <w:footerReference w:type="default" r:id="rId13"/>
-          <w:pgSz w:w="12240" w:h="15840" w:code="1"/>
-          <w:pgMar w:top="720" w:right="720" w:bottom="720" w:left="720" w:header="708" w:footer="0" w:gutter="0"/>
-          <w:cols w:space="708"/>
-          <w:docGrid w:linePitch="360"/>
-        </w:sectPr>
+        <w:pStyle w:val="Paragraphedeliste"/>
+        <w:numPr>
+          <w:ilvl w:val="0"/>
+          <w:numId w:val="8"/>
+        </w:numPr>
+        <w:rPr>
+          <w:rFonts w:ascii="Times New Roman" w:hAnsi="Times New Roman" w:cs="Times New Roman"/>
+          <w:sz w:val="22"/>
+          <w:szCs w:val="22"/>
+        </w:rPr>
       </w:pPr>
       <w:r>
         <w:rPr>
@@ -1853,300 +2167,41 @@
           <w:sz w:val="22"/>
           <w:szCs w:val="22"/>
         </w:rPr>
-        <w:t xml:space="preserve">Une évolution de la </w:t>
-      </w:r>
-      <w:r>
-        <w:rPr>
-          <w:rFonts w:ascii="Times New Roman" w:hAnsi="Times New Roman" w:cs="Times New Roman"/>
-          <w:sz w:val="22"/>
-          <w:szCs w:val="22"/>
-        </w:rPr>
-        <w:t>conception</w:t>
-      </w:r>
-      <w:r>
-        <w:rPr>
-          <w:rFonts w:ascii="Times New Roman" w:hAnsi="Times New Roman" w:cs="Times New Roman"/>
-          <w:sz w:val="22"/>
-          <w:szCs w:val="22"/>
-        </w:rPr>
-        <w:t xml:space="preserve"> </w:t>
-      </w:r>
-      <w:r>
-        <w:rPr>
-          <w:rFonts w:ascii="Times New Roman" w:hAnsi="Times New Roman" w:cs="Times New Roman"/>
-          <w:sz w:val="22"/>
-          <w:szCs w:val="22"/>
-        </w:rPr>
-        <w:t>a</w:t>
-      </w:r>
-      <w:r>
-        <w:rPr>
-          <w:rFonts w:ascii="Times New Roman" w:hAnsi="Times New Roman" w:cs="Times New Roman"/>
-          <w:sz w:val="22"/>
-          <w:szCs w:val="22"/>
-        </w:rPr>
-        <w:t xml:space="preserve"> été </w:t>
-      </w:r>
-      <w:r>
-        <w:rPr>
-          <w:rFonts w:ascii="Times New Roman" w:hAnsi="Times New Roman" w:cs="Times New Roman"/>
-          <w:sz w:val="22"/>
-          <w:szCs w:val="22"/>
-        </w:rPr>
-        <w:t>effectué</w:t>
-      </w:r>
-      <w:r>
-        <w:rPr>
-          <w:rFonts w:ascii="Times New Roman" w:hAnsi="Times New Roman" w:cs="Times New Roman"/>
-          <w:sz w:val="22"/>
-          <w:szCs w:val="22"/>
-        </w:rPr>
-        <w:t>e</w:t>
-      </w:r>
-      <w:r>
-        <w:rPr>
-          <w:rFonts w:ascii="Times New Roman" w:hAnsi="Times New Roman" w:cs="Times New Roman"/>
-          <w:sz w:val="22"/>
-          <w:szCs w:val="22"/>
-        </w:rPr>
-        <w:t xml:space="preserve"> pour le devoir 3. Le concept de Micro-Service </w:t>
-      </w:r>
-      <w:r>
-        <w:rPr>
-          <w:rFonts w:ascii="Times New Roman" w:hAnsi="Times New Roman" w:cs="Times New Roman"/>
-          <w:sz w:val="22"/>
-          <w:szCs w:val="22"/>
-        </w:rPr>
-        <w:t>a</w:t>
-      </w:r>
-      <w:r>
-        <w:rPr>
-          <w:rFonts w:ascii="Times New Roman" w:hAnsi="Times New Roman" w:cs="Times New Roman"/>
-          <w:sz w:val="22"/>
-          <w:szCs w:val="22"/>
-        </w:rPr>
-        <w:t xml:space="preserve"> été exploité de façon plus importante.</w:t>
-      </w:r>
-      <w:r>
-        <w:rPr>
-          <w:rFonts w:ascii="Times New Roman" w:hAnsi="Times New Roman" w:cs="Times New Roman"/>
-          <w:sz w:val="22"/>
-          <w:szCs w:val="22"/>
-        </w:rPr>
-        <w:t xml:space="preserve"> </w:t>
-      </w:r>
-      <w:r>
-        <w:rPr>
-          <w:rFonts w:ascii="Times New Roman" w:hAnsi="Times New Roman" w:cs="Times New Roman"/>
-          <w:sz w:val="22"/>
-          <w:szCs w:val="22"/>
-        </w:rPr>
-        <w:t xml:space="preserve">Afin de bien illustrer cette évolution, 3 </w:t>
-      </w:r>
-      <w:r>
-        <w:rPr>
-          <w:rFonts w:ascii="Times New Roman" w:hAnsi="Times New Roman" w:cs="Times New Roman"/>
-          <w:sz w:val="22"/>
-          <w:szCs w:val="22"/>
-        </w:rPr>
-        <w:t>digrammes</w:t>
-      </w:r>
-      <w:r>
-        <w:rPr>
-          <w:rFonts w:ascii="Times New Roman" w:hAnsi="Times New Roman" w:cs="Times New Roman"/>
-          <w:sz w:val="22"/>
-          <w:szCs w:val="22"/>
-        </w:rPr>
-        <w:t xml:space="preserve"> de clas</w:t>
-      </w:r>
-      <w:r>
-        <w:rPr>
-          <w:rFonts w:ascii="Times New Roman" w:hAnsi="Times New Roman" w:cs="Times New Roman"/>
-          <w:sz w:val="22"/>
-          <w:szCs w:val="22"/>
-        </w:rPr>
-        <w:t>s</w:t>
-      </w:r>
-      <w:r>
-        <w:rPr>
-          <w:rFonts w:ascii="Times New Roman" w:hAnsi="Times New Roman" w:cs="Times New Roman"/>
-          <w:sz w:val="22"/>
-          <w:szCs w:val="22"/>
-        </w:rPr>
-        <w:t>e distinct</w:t>
-      </w:r>
-      <w:r>
-        <w:rPr>
-          <w:rFonts w:ascii="Times New Roman" w:hAnsi="Times New Roman" w:cs="Times New Roman"/>
-          <w:sz w:val="22"/>
-          <w:szCs w:val="22"/>
-        </w:rPr>
-        <w:t>s</w:t>
-      </w:r>
-      <w:r>
-        <w:rPr>
-          <w:rFonts w:ascii="Times New Roman" w:hAnsi="Times New Roman" w:cs="Times New Roman"/>
-          <w:sz w:val="22"/>
-          <w:szCs w:val="22"/>
-        </w:rPr>
-        <w:t xml:space="preserve"> ont été </w:t>
-      </w:r>
-      <w:r>
-        <w:rPr>
-          <w:rFonts w:ascii="Times New Roman" w:hAnsi="Times New Roman" w:cs="Times New Roman"/>
-          <w:sz w:val="22"/>
-          <w:szCs w:val="22"/>
-        </w:rPr>
-        <w:t>élaboré</w:t>
-      </w:r>
-      <w:r>
-        <w:rPr>
-          <w:rFonts w:ascii="Times New Roman" w:hAnsi="Times New Roman" w:cs="Times New Roman"/>
-          <w:sz w:val="22"/>
-          <w:szCs w:val="22"/>
-        </w:rPr>
-        <w:t>s</w:t>
-      </w:r>
-      <w:r>
-        <w:rPr>
-          <w:rFonts w:ascii="Times New Roman" w:hAnsi="Times New Roman" w:cs="Times New Roman"/>
-          <w:sz w:val="22"/>
-          <w:szCs w:val="22"/>
-        </w:rPr>
-        <w:t>.</w:t>
+        <w:t>Git batch ou équivalent</w:t>
       </w:r>
     </w:p>
     <w:p>
       <w:pPr>
-        <w:pStyle w:val="Titre1"/>
+        <w:rPr>
+          <w:rFonts w:ascii="Times New Roman" w:hAnsi="Times New Roman" w:cs="Times New Roman"/>
+          <w:sz w:val="22"/>
+          <w:szCs w:val="22"/>
+        </w:rPr>
       </w:pPr>
-      <w:bookmarkStart w:id="3" w:name="_Toc32780139"/>
-      <w:r>
-        <w:lastRenderedPageBreak/>
-        <w:t>Dimension - ÉQUIPE de développement</w:t>
-      </w:r>
-      <w:bookmarkEnd w:id="3"/>
-    </w:p>
-    <w:p>
-      <w:pPr>
-        <w:rPr>
-          <w:rFonts w:ascii="Times New Roman" w:hAnsi="Times New Roman" w:cs="Times New Roman"/>
-          <w:sz w:val="22"/>
-          <w:szCs w:val="22"/>
-        </w:rPr>
-      </w:pPr>
-    </w:p>
-    <w:p>
-      <w:pPr>
-        <w:rPr>
-          <w:rFonts w:ascii="Times New Roman" w:hAnsi="Times New Roman" w:cs="Times New Roman"/>
-          <w:sz w:val="22"/>
-          <w:szCs w:val="22"/>
-        </w:rPr>
-      </w:pPr>
-      <w:r>
-        <w:rPr>
-          <w:rFonts w:ascii="Times New Roman" w:hAnsi="Times New Roman" w:cs="Times New Roman"/>
-          <w:sz w:val="22"/>
-          <w:szCs w:val="22"/>
-        </w:rPr>
-        <w:t>Dans cette dimension nous intéresserons principalement au contributeur active, et leurs contributions, par l’analyse des toutes les actions enregistrer au niveau du gestionnaire de version GIT.</w:t>
-      </w:r>
-    </w:p>
-    <w:p>
-      <w:pPr>
-        <w:rPr>
-          <w:rFonts w:ascii="Times New Roman" w:hAnsi="Times New Roman" w:cs="Times New Roman"/>
-          <w:sz w:val="22"/>
-          <w:szCs w:val="22"/>
-        </w:rPr>
-      </w:pPr>
-      <w:r>
-        <w:rPr>
-          <w:rFonts w:ascii="Times New Roman" w:hAnsi="Times New Roman" w:cs="Times New Roman"/>
-          <w:sz w:val="22"/>
-          <w:szCs w:val="22"/>
-        </w:rPr>
-        <w:t>Prérequis :</w:t>
-      </w:r>
-    </w:p>
-    <w:p>
-      <w:pPr>
-        <w:rPr>
-          <w:rFonts w:ascii="Times New Roman" w:hAnsi="Times New Roman" w:cs="Times New Roman"/>
-          <w:sz w:val="22"/>
-          <w:szCs w:val="22"/>
-        </w:rPr>
-      </w:pPr>
-      <w:r>
-        <w:rPr>
-          <w:rFonts w:ascii="Times New Roman" w:hAnsi="Times New Roman" w:cs="Times New Roman"/>
-          <w:sz w:val="22"/>
-          <w:szCs w:val="22"/>
-        </w:rPr>
-        <w:t xml:space="preserve">Avant d’analyser les données, j’ai mis en place un utilitaire batch, qui permet l’extraction des données </w:t>
-      </w:r>
-      <w:r>
-        <w:rPr>
-          <w:rFonts w:ascii="Times New Roman" w:hAnsi="Times New Roman" w:cs="Times New Roman"/>
-          <w:sz w:val="22"/>
-          <w:szCs w:val="22"/>
-        </w:rPr>
-        <w:t>à partir</w:t>
-      </w:r>
-      <w:r>
-        <w:rPr>
-          <w:rFonts w:ascii="Times New Roman" w:hAnsi="Times New Roman" w:cs="Times New Roman"/>
-          <w:sz w:val="22"/>
-          <w:szCs w:val="22"/>
-        </w:rPr>
-        <w:t xml:space="preserve"> du log Git, puis les importer dans une base de </w:t>
-      </w:r>
-      <w:r>
-        <w:rPr>
-          <w:rFonts w:ascii="Times New Roman" w:hAnsi="Times New Roman" w:cs="Times New Roman"/>
-          <w:sz w:val="22"/>
-          <w:szCs w:val="22"/>
-        </w:rPr>
-        <w:t>données</w:t>
-      </w:r>
-      <w:r>
-        <w:rPr>
-          <w:rFonts w:ascii="Times New Roman" w:hAnsi="Times New Roman" w:cs="Times New Roman"/>
-          <w:sz w:val="22"/>
-          <w:szCs w:val="22"/>
-        </w:rPr>
-        <w:t xml:space="preserve"> SQLITE, pour pouvoir exploiter plus </w:t>
-      </w:r>
-      <w:r>
-        <w:rPr>
-          <w:rFonts w:ascii="Times New Roman" w:hAnsi="Times New Roman" w:cs="Times New Roman"/>
-          <w:sz w:val="22"/>
-          <w:szCs w:val="22"/>
-        </w:rPr>
-        <w:t>aisément les</w:t>
-      </w:r>
-      <w:r>
-        <w:rPr>
-          <w:rFonts w:ascii="Times New Roman" w:hAnsi="Times New Roman" w:cs="Times New Roman"/>
-          <w:sz w:val="22"/>
-          <w:szCs w:val="22"/>
-        </w:rPr>
-        <w:t xml:space="preserve"> données.</w:t>
-      </w:r>
     </w:p>
     <w:p>
       <w:pPr>
         <w:pStyle w:val="Titre2"/>
       </w:pPr>
-      <w:r>
-        <w:t>OUtil : Git-Statistica</w:t>
-      </w:r>
+      <w:bookmarkStart w:id="4" w:name="_Toc33475214"/>
+      <w:r>
+        <w:lastRenderedPageBreak/>
+        <w:t>Git-Statistica</w:t>
+      </w:r>
+      <w:bookmarkEnd w:id="4"/>
     </w:p>
     <w:tbl>
       <w:tblPr>
         <w:tblStyle w:val="Grilledutableau"/>
         <w:tblW w:w="0" w:type="auto"/>
+        <w:tblBorders>
+          <w:top w:val="none" w:sz="0" w:space="0" w:color="auto"/>
+          <w:left w:val="none" w:sz="0" w:space="0" w:color="auto"/>
+          <w:bottom w:val="none" w:sz="0" w:space="0" w:color="auto"/>
+          <w:right w:val="none" w:sz="0" w:space="0" w:color="auto"/>
+          <w:insideH w:val="none" w:sz="0" w:space="0" w:color="auto"/>
+          <w:insideV w:val="none" w:sz="0" w:space="0" w:color="auto"/>
+        </w:tblBorders>
         <w:tblLook w:val="04A0" w:firstRow="1" w:lastRow="0" w:firstColumn="1" w:lastColumn="0" w:noHBand="0" w:noVBand="1"/>
       </w:tblPr>
       <w:tblGrid>
@@ -2179,7 +2234,7 @@
                           <pic:cNvPicPr/>
                         </pic:nvPicPr>
                         <pic:blipFill>
-                          <a:blip r:embed="rId14"/>
+                          <a:blip r:embed="rId13"/>
                           <a:stretch>
                             <a:fillRect/>
                           </a:stretch>
@@ -2205,19 +2260,487 @@
           <w:tcPr>
             <w:tcW w:w="5395" w:type="dxa"/>
           </w:tcPr>
-          <w:p/>
+          <w:p>
+            <w:pPr>
+              <w:pStyle w:val="Paragraphedeliste"/>
+              <w:numPr>
+                <w:ilvl w:val="0"/>
+                <w:numId w:val="8"/>
+              </w:numPr>
+              <w:rPr>
+                <w:rFonts w:ascii="Times New Roman" w:hAnsi="Times New Roman" w:cs="Times New Roman"/>
+                <w:sz w:val="22"/>
+                <w:szCs w:val="22"/>
+              </w:rPr>
+            </w:pPr>
+            <w:r>
+              <w:rPr>
+                <w:rFonts w:ascii="Times New Roman" w:hAnsi="Times New Roman" w:cs="Times New Roman"/>
+                <w:sz w:val="22"/>
+                <w:szCs w:val="22"/>
+              </w:rPr>
+              <w:t>Source</w:t>
+            </w:r>
+            <w:r>
+              <w:rPr>
+                <w:rFonts w:ascii="Times New Roman" w:hAnsi="Times New Roman" w:cs="Times New Roman"/>
+                <w:sz w:val="22"/>
+                <w:szCs w:val="22"/>
+              </w:rPr>
+              <w:t> :</w:t>
+            </w:r>
+            <w:hyperlink r:id="rId14" w:history="1">
+              <w:r>
+                <w:rPr>
+                  <w:rStyle w:val="Lienhypertexte"/>
+                  <w:rFonts w:ascii="Times New Roman" w:hAnsi="Times New Roman" w:cs="Times New Roman"/>
+                  <w:sz w:val="22"/>
+                  <w:szCs w:val="22"/>
+                </w:rPr>
+                <w:t>https://github.com/nsalem-it/MGL_7460</w:t>
+              </w:r>
+            </w:hyperlink>
+          </w:p>
+          <w:p>
+            <w:pPr>
+              <w:pStyle w:val="Paragraphedeliste"/>
+              <w:numPr>
+                <w:ilvl w:val="0"/>
+                <w:numId w:val="8"/>
+              </w:numPr>
+              <w:rPr>
+                <w:rFonts w:ascii="Times New Roman" w:hAnsi="Times New Roman" w:cs="Times New Roman"/>
+                <w:sz w:val="22"/>
+                <w:szCs w:val="22"/>
+              </w:rPr>
+            </w:pPr>
+            <w:r>
+              <w:rPr>
+                <w:rFonts w:ascii="Times New Roman" w:hAnsi="Times New Roman" w:cs="Times New Roman"/>
+                <w:sz w:val="22"/>
+                <w:szCs w:val="22"/>
+              </w:rPr>
+              <w:t>Version : 1.0.0</w:t>
+            </w:r>
+          </w:p>
+          <w:p>
+            <w:pPr>
+              <w:pStyle w:val="Paragraphedeliste"/>
+              <w:rPr>
+                <w:rFonts w:ascii="Times New Roman" w:hAnsi="Times New Roman" w:cs="Times New Roman"/>
+                <w:sz w:val="22"/>
+                <w:szCs w:val="22"/>
+              </w:rPr>
+            </w:pPr>
+          </w:p>
         </w:tc>
       </w:tr>
     </w:tbl>
     <w:p>
-      <w:bookmarkStart w:id="4" w:name="_GoBack"/>
-      <w:bookmarkEnd w:id="4"/>
+      <w:pPr>
+        <w:pStyle w:val="Titre6"/>
+      </w:pPr>
+      <w:r>
+        <w:t>Installation:</w:t>
+      </w:r>
+    </w:p>
+    <w:p>
+      <w:pPr>
+        <w:rPr>
+          <w:rFonts w:ascii="Times New Roman" w:hAnsi="Times New Roman" w:cs="Times New Roman"/>
+          <w:sz w:val="22"/>
+          <w:szCs w:val="22"/>
+        </w:rPr>
+      </w:pPr>
+      <w:r>
+        <w:rPr>
+          <w:rFonts w:ascii="Times New Roman" w:hAnsi="Times New Roman" w:cs="Times New Roman"/>
+          <w:sz w:val="22"/>
+          <w:szCs w:val="22"/>
+        </w:rPr>
+        <w:t xml:space="preserve">Une fois el dépôt git du projet a analysé et cloner sur le post de développement, </w:t>
+      </w:r>
+      <w:proofErr w:type="spellStart"/>
+      <w:proofErr w:type="gramStart"/>
+      <w:r>
+        <w:rPr>
+          <w:rFonts w:ascii="Times New Roman" w:hAnsi="Times New Roman" w:cs="Times New Roman"/>
+          <w:sz w:val="22"/>
+          <w:szCs w:val="22"/>
+        </w:rPr>
+        <w:t>a</w:t>
+      </w:r>
+      <w:proofErr w:type="spellEnd"/>
+      <w:proofErr w:type="gramEnd"/>
+      <w:r>
+        <w:rPr>
+          <w:rFonts w:ascii="Times New Roman" w:hAnsi="Times New Roman" w:cs="Times New Roman"/>
+          <w:sz w:val="22"/>
+          <w:szCs w:val="22"/>
+        </w:rPr>
+        <w:t xml:space="preserve"> partir de la racine de projet, lancé la commande suivante :</w:t>
+      </w:r>
+    </w:p>
+    <w:p>
+      <w:pPr>
+        <w:rPr>
+          <w:rFonts w:ascii="Times New Roman" w:hAnsi="Times New Roman" w:cs="Times New Roman"/>
+          <w:sz w:val="22"/>
+          <w:szCs w:val="22"/>
+        </w:rPr>
+      </w:pPr>
+      <w:r>
+        <w:rPr>
+          <w:rFonts w:ascii="Times New Roman" w:hAnsi="Times New Roman" w:cs="Times New Roman"/>
+          <w:sz w:val="22"/>
+          <w:szCs w:val="22"/>
+        </w:rPr>
+        <w:drawing>
+          <wp:inline distT="0" distB="0" distL="0" distR="0" wp14:anchorId="393FF2A8" wp14:editId="298A34DC">
+            <wp:extent cx="6858000" cy="219075"/>
+            <wp:effectExtent l="0" t="0" r="0" b="9525"/>
+            <wp:docPr id="12" name="Image 12"/>
+            <wp:cNvGraphicFramePr>
+              <a:graphicFrameLocks xmlns:a="http://schemas.openxmlformats.org/drawingml/2006/main" noChangeAspect="1"/>
+            </wp:cNvGraphicFramePr>
+            <a:graphic xmlns:a="http://schemas.openxmlformats.org/drawingml/2006/main">
+              <a:graphicData uri="http://schemas.openxmlformats.org/drawingml/2006/picture">
+                <pic:pic xmlns:pic="http://schemas.openxmlformats.org/drawingml/2006/picture">
+                  <pic:nvPicPr>
+                    <pic:cNvPr id="1" name=""/>
+                    <pic:cNvPicPr/>
+                  </pic:nvPicPr>
+                  <pic:blipFill>
+                    <a:blip r:embed="rId15"/>
+                    <a:stretch>
+                      <a:fillRect/>
+                    </a:stretch>
+                  </pic:blipFill>
+                  <pic:spPr>
+                    <a:xfrm>
+                      <a:off x="0" y="0"/>
+                      <a:ext cx="6858000" cy="219075"/>
+                    </a:xfrm>
+                    <a:prstGeom prst="rect">
+                      <a:avLst/>
+                    </a:prstGeom>
+                  </pic:spPr>
+                </pic:pic>
+              </a:graphicData>
+            </a:graphic>
+          </wp:inline>
+        </w:drawing>
+      </w:r>
+    </w:p>
+    <w:p>
+      <w:pPr>
+        <w:rPr>
+          <w:rFonts w:ascii="Times New Roman" w:hAnsi="Times New Roman" w:cs="Times New Roman"/>
+          <w:sz w:val="22"/>
+          <w:szCs w:val="22"/>
+        </w:rPr>
+      </w:pPr>
+      <w:r>
+        <w:rPr>
+          <w:rFonts w:ascii="Times New Roman" w:hAnsi="Times New Roman" w:cs="Times New Roman"/>
+          <w:sz w:val="22"/>
+          <w:szCs w:val="22"/>
+        </w:rPr>
+        <w:t>L’outil propose des fonctions qui permet l’affichage de certaine s statistique de contribution dans le projet, mais pour une meilleure analyse des données, l’option d’exportation vers une base de données SQLITE</w:t>
+      </w:r>
+      <w:r>
+        <w:rPr>
+          <w:rFonts w:ascii="Times New Roman" w:hAnsi="Times New Roman" w:cs="Times New Roman"/>
+          <w:sz w:val="22"/>
+          <w:szCs w:val="22"/>
+        </w:rPr>
+        <w:t>.</w:t>
+      </w:r>
+    </w:p>
+    <w:p>
+      <w:pPr>
+        <w:rPr>
+          <w:rFonts w:ascii="Times New Roman" w:hAnsi="Times New Roman" w:cs="Times New Roman"/>
+          <w:sz w:val="22"/>
+          <w:szCs w:val="22"/>
+        </w:rPr>
+      </w:pPr>
+      <w:r>
+        <w:rPr>
+          <w:rFonts w:ascii="Times New Roman" w:hAnsi="Times New Roman" w:cs="Times New Roman"/>
+          <w:sz w:val="22"/>
+          <w:szCs w:val="22"/>
+        </w:rPr>
+        <w:t>La base de données est composée de quatre tables :</w:t>
+      </w:r>
+    </w:p>
+    <w:p>
+      <w:pPr>
+        <w:pStyle w:val="Paragraphedeliste"/>
+        <w:numPr>
+          <w:ilvl w:val="0"/>
+          <w:numId w:val="9"/>
+        </w:numPr>
+        <w:rPr>
+          <w:rFonts w:ascii="Times New Roman" w:hAnsi="Times New Roman" w:cs="Times New Roman"/>
+          <w:sz w:val="22"/>
+          <w:szCs w:val="22"/>
+        </w:rPr>
+      </w:pPr>
+      <w:proofErr w:type="spellStart"/>
+      <w:r>
+        <w:rPr>
+          <w:rFonts w:ascii="Times New Roman" w:hAnsi="Times New Roman" w:cs="Times New Roman"/>
+          <w:sz w:val="22"/>
+          <w:szCs w:val="22"/>
+        </w:rPr>
+        <w:t>ComitParAnneeParAuteur</w:t>
+      </w:r>
+      <w:proofErr w:type="spellEnd"/>
+      <w:r>
+        <w:rPr>
+          <w:rFonts w:ascii="Times New Roman" w:hAnsi="Times New Roman" w:cs="Times New Roman"/>
+          <w:sz w:val="22"/>
+          <w:szCs w:val="22"/>
+        </w:rPr>
+        <w:t> :</w:t>
+      </w:r>
+      <w:r>
+        <w:rPr>
+          <w:rFonts w:ascii="Times New Roman" w:hAnsi="Times New Roman" w:cs="Times New Roman"/>
+          <w:sz w:val="22"/>
+          <w:szCs w:val="22"/>
+        </w:rPr>
+        <w:t xml:space="preserve"> </w:t>
+      </w:r>
+      <w:r>
+        <w:rPr>
+          <w:rFonts w:ascii="Times New Roman" w:hAnsi="Times New Roman" w:cs="Times New Roman"/>
+          <w:sz w:val="22"/>
+          <w:szCs w:val="22"/>
+        </w:rPr>
+        <w:t>Total</w:t>
+      </w:r>
+      <w:r>
+        <w:rPr>
+          <w:rFonts w:ascii="Times New Roman" w:hAnsi="Times New Roman" w:cs="Times New Roman"/>
+          <w:sz w:val="22"/>
+          <w:szCs w:val="22"/>
+        </w:rPr>
+        <w:t xml:space="preserve"> </w:t>
+      </w:r>
+      <w:r>
+        <w:rPr>
+          <w:rFonts w:ascii="Times New Roman" w:hAnsi="Times New Roman" w:cs="Times New Roman"/>
+          <w:sz w:val="22"/>
+          <w:szCs w:val="22"/>
+        </w:rPr>
+        <w:t>de comite</w:t>
+      </w:r>
+      <w:r>
+        <w:rPr>
+          <w:rFonts w:ascii="Times New Roman" w:hAnsi="Times New Roman" w:cs="Times New Roman"/>
+          <w:sz w:val="22"/>
+          <w:szCs w:val="22"/>
+        </w:rPr>
+        <w:t xml:space="preserve"> </w:t>
+      </w:r>
+      <w:r>
+        <w:rPr>
+          <w:rFonts w:ascii="Times New Roman" w:hAnsi="Times New Roman" w:cs="Times New Roman"/>
+          <w:sz w:val="22"/>
+          <w:szCs w:val="22"/>
+        </w:rPr>
+        <w:t>par auteur regrouper par année</w:t>
+      </w:r>
+      <w:r>
+        <w:rPr>
+          <w:rFonts w:ascii="Times New Roman" w:hAnsi="Times New Roman" w:cs="Times New Roman"/>
+          <w:sz w:val="22"/>
+          <w:szCs w:val="22"/>
+        </w:rPr>
+        <w:t>.</w:t>
+      </w:r>
+    </w:p>
+    <w:p>
+      <w:pPr>
+        <w:pStyle w:val="Paragraphedeliste"/>
+        <w:numPr>
+          <w:ilvl w:val="0"/>
+          <w:numId w:val="9"/>
+        </w:numPr>
+        <w:rPr>
+          <w:rFonts w:ascii="Times New Roman" w:hAnsi="Times New Roman" w:cs="Times New Roman"/>
+          <w:sz w:val="22"/>
+          <w:szCs w:val="22"/>
+        </w:rPr>
+      </w:pPr>
+      <w:proofErr w:type="spellStart"/>
+      <w:r>
+        <w:rPr>
+          <w:rFonts w:ascii="Times New Roman" w:hAnsi="Times New Roman" w:cs="Times New Roman"/>
+          <w:sz w:val="22"/>
+          <w:szCs w:val="22"/>
+        </w:rPr>
+        <w:t>ContributionParFichier</w:t>
+      </w:r>
+      <w:proofErr w:type="spellEnd"/>
+      <w:r>
+        <w:rPr>
+          <w:rFonts w:ascii="Times New Roman" w:hAnsi="Times New Roman" w:cs="Times New Roman"/>
+          <w:sz w:val="22"/>
+          <w:szCs w:val="22"/>
+        </w:rPr>
+        <w:t> :</w:t>
+      </w:r>
+      <w:r>
+        <w:rPr>
+          <w:rFonts w:ascii="Times New Roman" w:hAnsi="Times New Roman" w:cs="Times New Roman"/>
+          <w:sz w:val="22"/>
+          <w:szCs w:val="22"/>
+        </w:rPr>
+        <w:t xml:space="preserve"> Nom des fichiers avec leur contributeur</w:t>
+      </w:r>
+      <w:r>
+        <w:rPr>
+          <w:rFonts w:ascii="Times New Roman" w:hAnsi="Times New Roman" w:cs="Times New Roman"/>
+          <w:sz w:val="22"/>
+          <w:szCs w:val="22"/>
+        </w:rPr>
+        <w:t>.</w:t>
+      </w:r>
+    </w:p>
+    <w:p>
+      <w:pPr>
+        <w:pStyle w:val="Paragraphedeliste"/>
+        <w:numPr>
+          <w:ilvl w:val="0"/>
+          <w:numId w:val="9"/>
+        </w:numPr>
+        <w:rPr>
+          <w:rFonts w:ascii="Times New Roman" w:hAnsi="Times New Roman" w:cs="Times New Roman"/>
+          <w:sz w:val="22"/>
+          <w:szCs w:val="22"/>
+        </w:rPr>
+      </w:pPr>
+      <w:proofErr w:type="spellStart"/>
+      <w:r>
+        <w:rPr>
+          <w:rFonts w:ascii="Times New Roman" w:hAnsi="Times New Roman" w:cs="Times New Roman"/>
+          <w:sz w:val="22"/>
+          <w:szCs w:val="22"/>
+        </w:rPr>
+        <w:t>DetailedGitStatsTbl</w:t>
+      </w:r>
+      <w:proofErr w:type="spellEnd"/>
+      <w:r>
+        <w:rPr>
+          <w:rFonts w:ascii="Times New Roman" w:hAnsi="Times New Roman" w:cs="Times New Roman"/>
+          <w:sz w:val="22"/>
+          <w:szCs w:val="22"/>
+        </w:rPr>
+        <w:t> :</w:t>
+      </w:r>
+      <w:r>
+        <w:rPr>
+          <w:rFonts w:ascii="Times New Roman" w:hAnsi="Times New Roman" w:cs="Times New Roman"/>
+          <w:sz w:val="22"/>
+          <w:szCs w:val="22"/>
+        </w:rPr>
+        <w:t xml:space="preserve"> Pour chaque contributeur en retrouve le nombre de comite et de ligne insérer et supprimer</w:t>
+      </w:r>
+      <w:r>
+        <w:rPr>
+          <w:rFonts w:ascii="Times New Roman" w:hAnsi="Times New Roman" w:cs="Times New Roman"/>
+          <w:sz w:val="22"/>
+          <w:szCs w:val="22"/>
+        </w:rPr>
+        <w:t>.</w:t>
+      </w:r>
+      <w:r>
+        <w:rPr>
+          <w:rFonts w:ascii="Times New Roman" w:hAnsi="Times New Roman" w:cs="Times New Roman"/>
+          <w:sz w:val="22"/>
+          <w:szCs w:val="22"/>
+        </w:rPr>
+        <w:t xml:space="preserve"> </w:t>
+      </w:r>
+    </w:p>
+    <w:p>
+      <w:pPr>
+        <w:pStyle w:val="Paragraphedeliste"/>
+        <w:numPr>
+          <w:ilvl w:val="0"/>
+          <w:numId w:val="9"/>
+        </w:numPr>
+        <w:rPr>
+          <w:rFonts w:ascii="Times New Roman" w:hAnsi="Times New Roman" w:cs="Times New Roman"/>
+          <w:sz w:val="22"/>
+          <w:szCs w:val="22"/>
+        </w:rPr>
+      </w:pPr>
+      <w:proofErr w:type="spellStart"/>
+      <w:r>
+        <w:rPr>
+          <w:rFonts w:ascii="Times New Roman" w:hAnsi="Times New Roman" w:cs="Times New Roman"/>
+          <w:sz w:val="22"/>
+          <w:szCs w:val="22"/>
+        </w:rPr>
+        <w:t>ImplicationTbl</w:t>
+      </w:r>
+      <w:proofErr w:type="spellEnd"/>
+      <w:r>
+        <w:rPr>
+          <w:rFonts w:ascii="Times New Roman" w:hAnsi="Times New Roman" w:cs="Times New Roman"/>
+          <w:sz w:val="22"/>
+          <w:szCs w:val="22"/>
+        </w:rPr>
+        <w:t> :</w:t>
+      </w:r>
+      <w:r>
+        <w:rPr>
+          <w:rFonts w:ascii="Times New Roman" w:hAnsi="Times New Roman" w:cs="Times New Roman"/>
+          <w:sz w:val="22"/>
+          <w:szCs w:val="22"/>
+        </w:rPr>
+        <w:t xml:space="preserve"> Pour chaque contributeur on calcule son taux d’implication</w:t>
+      </w:r>
+      <w:r>
+        <w:rPr>
+          <w:rFonts w:ascii="Times New Roman" w:hAnsi="Times New Roman" w:cs="Times New Roman"/>
+          <w:sz w:val="22"/>
+          <w:szCs w:val="22"/>
+        </w:rPr>
+        <w:t>.</w:t>
+      </w:r>
+    </w:p>
+    <w:p>
+      <w:pPr>
+        <w:pStyle w:val="Paragraphedeliste"/>
+        <w:ind w:left="770"/>
+        <w:rPr>
+          <w:rFonts w:ascii="Times New Roman" w:hAnsi="Times New Roman" w:cs="Times New Roman"/>
+          <w:sz w:val="22"/>
+          <w:szCs w:val="22"/>
+        </w:rPr>
+      </w:pPr>
+    </w:p>
+    <w:p>
+      <w:pPr>
+        <w:pStyle w:val="Paragraphedeliste"/>
+        <w:ind w:left="770"/>
+        <w:rPr>
+          <w:rFonts w:ascii="Times New Roman" w:hAnsi="Times New Roman" w:cs="Times New Roman"/>
+          <w:sz w:val="22"/>
+          <w:szCs w:val="22"/>
+        </w:rPr>
+      </w:pPr>
     </w:p>
     <w:p>
       <w:pPr>
         <w:pStyle w:val="Titre2"/>
       </w:pPr>
-      <w:bookmarkStart w:id="5" w:name="_Toc32780140"/>
+      <w:bookmarkStart w:id="5" w:name="_Toc33475215"/>
       <w:r>
         <w:t>Implication des contributeurs</w:t>
       </w:r>
@@ -2499,21 +3022,12 @@
             <wp:cNvGraphicFramePr/>
             <a:graphic xmlns:a="http://schemas.openxmlformats.org/drawingml/2006/main">
               <a:graphicData uri="http://schemas.openxmlformats.org/drawingml/2006/chart">
-                <c:chart xmlns:c="http://schemas.openxmlformats.org/drawingml/2006/chart" xmlns:r="http://schemas.openxmlformats.org/officeDocument/2006/relationships" r:id="rId15"/>
+                <c:chart xmlns:c="http://schemas.openxmlformats.org/drawingml/2006/chart" xmlns:r="http://schemas.openxmlformats.org/officeDocument/2006/relationships" r:id="rId16"/>
               </a:graphicData>
             </a:graphic>
           </wp:inline>
         </w:drawing>
       </w:r>
-    </w:p>
-    <w:p>
-      <w:pPr>
-        <w:rPr>
-          <w:rFonts w:ascii="Times New Roman" w:hAnsi="Times New Roman" w:cs="Times New Roman"/>
-          <w:sz w:val="22"/>
-          <w:szCs w:val="22"/>
-        </w:rPr>
-      </w:pPr>
     </w:p>
     <w:p>
       <w:pPr>
@@ -3008,6 +3522,24 @@
                 <w:szCs w:val="22"/>
               </w:rPr>
             </w:pPr>
+            <w:proofErr w:type="gramStart"/>
+            <w:r>
+              <w:rPr>
+                <w:rFonts w:ascii="Times New Roman" w:hAnsi="Times New Roman" w:cs="Times New Roman"/>
+                <w:sz w:val="22"/>
+                <w:szCs w:val="22"/>
+              </w:rPr>
+              <w:t>s</w:t>
+            </w:r>
+            <w:proofErr w:type="gramEnd"/>
+            <w:r>
+              <w:rPr>
+                <w:rFonts w:ascii="Times New Roman" w:hAnsi="Times New Roman" w:cs="Times New Roman"/>
+                <w:sz w:val="22"/>
+                <w:szCs w:val="22"/>
+              </w:rPr>
+              <w:t>-o</w:t>
+            </w:r>
           </w:p>
         </w:tc>
         <w:tc>
@@ -3023,6 +3555,24 @@
                 <w:szCs w:val="22"/>
               </w:rPr>
             </w:pPr>
+            <w:proofErr w:type="gramStart"/>
+            <w:r>
+              <w:rPr>
+                <w:rFonts w:ascii="Times New Roman" w:hAnsi="Times New Roman" w:cs="Times New Roman"/>
+                <w:sz w:val="22"/>
+                <w:szCs w:val="22"/>
+              </w:rPr>
+              <w:t>s</w:t>
+            </w:r>
+            <w:proofErr w:type="gramEnd"/>
+            <w:r>
+              <w:rPr>
+                <w:rFonts w:ascii="Times New Roman" w:hAnsi="Times New Roman" w:cs="Times New Roman"/>
+                <w:sz w:val="22"/>
+                <w:szCs w:val="22"/>
+              </w:rPr>
+              <w:t>-o</w:t>
+            </w:r>
           </w:p>
         </w:tc>
         <w:tc>
@@ -3038,6 +3588,24 @@
                 <w:szCs w:val="22"/>
               </w:rPr>
             </w:pPr>
+            <w:proofErr w:type="gramStart"/>
+            <w:r>
+              <w:rPr>
+                <w:rFonts w:ascii="Times New Roman" w:hAnsi="Times New Roman" w:cs="Times New Roman"/>
+                <w:sz w:val="22"/>
+                <w:szCs w:val="22"/>
+              </w:rPr>
+              <w:t>s</w:t>
+            </w:r>
+            <w:proofErr w:type="gramEnd"/>
+            <w:r>
+              <w:rPr>
+                <w:rFonts w:ascii="Times New Roman" w:hAnsi="Times New Roman" w:cs="Times New Roman"/>
+                <w:sz w:val="22"/>
+                <w:szCs w:val="22"/>
+              </w:rPr>
+              <w:t>-o</w:t>
+            </w:r>
           </w:p>
         </w:tc>
       </w:tr>
@@ -3234,6 +3802,24 @@
                 <w:szCs w:val="22"/>
               </w:rPr>
             </w:pPr>
+            <w:proofErr w:type="gramStart"/>
+            <w:r>
+              <w:rPr>
+                <w:rFonts w:ascii="Times New Roman" w:hAnsi="Times New Roman" w:cs="Times New Roman"/>
+                <w:sz w:val="22"/>
+                <w:szCs w:val="22"/>
+              </w:rPr>
+              <w:t>s</w:t>
+            </w:r>
+            <w:proofErr w:type="gramEnd"/>
+            <w:r>
+              <w:rPr>
+                <w:rFonts w:ascii="Times New Roman" w:hAnsi="Times New Roman" w:cs="Times New Roman"/>
+                <w:sz w:val="22"/>
+                <w:szCs w:val="22"/>
+              </w:rPr>
+              <w:t>-o</w:t>
+            </w:r>
           </w:p>
         </w:tc>
         <w:tc>
@@ -3249,6 +3835,24 @@
                 <w:szCs w:val="22"/>
               </w:rPr>
             </w:pPr>
+            <w:proofErr w:type="gramStart"/>
+            <w:r>
+              <w:rPr>
+                <w:rFonts w:ascii="Times New Roman" w:hAnsi="Times New Roman" w:cs="Times New Roman"/>
+                <w:sz w:val="22"/>
+                <w:szCs w:val="22"/>
+              </w:rPr>
+              <w:t>s</w:t>
+            </w:r>
+            <w:proofErr w:type="gramEnd"/>
+            <w:r>
+              <w:rPr>
+                <w:rFonts w:ascii="Times New Roman" w:hAnsi="Times New Roman" w:cs="Times New Roman"/>
+                <w:sz w:val="22"/>
+                <w:szCs w:val="22"/>
+              </w:rPr>
+              <w:t>-o</w:t>
+            </w:r>
           </w:p>
         </w:tc>
         <w:tc>
@@ -3264,6 +3868,24 @@
                 <w:szCs w:val="22"/>
               </w:rPr>
             </w:pPr>
+            <w:proofErr w:type="gramStart"/>
+            <w:r>
+              <w:rPr>
+                <w:rFonts w:ascii="Times New Roman" w:hAnsi="Times New Roman" w:cs="Times New Roman"/>
+                <w:sz w:val="22"/>
+                <w:szCs w:val="22"/>
+              </w:rPr>
+              <w:t>s</w:t>
+            </w:r>
+            <w:proofErr w:type="gramEnd"/>
+            <w:r>
+              <w:rPr>
+                <w:rFonts w:ascii="Times New Roman" w:hAnsi="Times New Roman" w:cs="Times New Roman"/>
+                <w:sz w:val="22"/>
+                <w:szCs w:val="22"/>
+              </w:rPr>
+              <w:t>-o</w:t>
+            </w:r>
           </w:p>
         </w:tc>
       </w:tr>
@@ -3472,6 +4094,24 @@
                 <w:szCs w:val="22"/>
               </w:rPr>
             </w:pPr>
+            <w:proofErr w:type="gramStart"/>
+            <w:r>
+              <w:rPr>
+                <w:rFonts w:ascii="Times New Roman" w:hAnsi="Times New Roman" w:cs="Times New Roman"/>
+                <w:sz w:val="22"/>
+                <w:szCs w:val="22"/>
+              </w:rPr>
+              <w:t>s</w:t>
+            </w:r>
+            <w:proofErr w:type="gramEnd"/>
+            <w:r>
+              <w:rPr>
+                <w:rFonts w:ascii="Times New Roman" w:hAnsi="Times New Roman" w:cs="Times New Roman"/>
+                <w:sz w:val="22"/>
+                <w:szCs w:val="22"/>
+              </w:rPr>
+              <w:t>-o</w:t>
+            </w:r>
           </w:p>
         </w:tc>
         <w:tc>
@@ -3487,6 +4127,24 @@
                 <w:szCs w:val="22"/>
               </w:rPr>
             </w:pPr>
+            <w:proofErr w:type="gramStart"/>
+            <w:r>
+              <w:rPr>
+                <w:rFonts w:ascii="Times New Roman" w:hAnsi="Times New Roman" w:cs="Times New Roman"/>
+                <w:sz w:val="22"/>
+                <w:szCs w:val="22"/>
+              </w:rPr>
+              <w:t>s</w:t>
+            </w:r>
+            <w:proofErr w:type="gramEnd"/>
+            <w:r>
+              <w:rPr>
+                <w:rFonts w:ascii="Times New Roman" w:hAnsi="Times New Roman" w:cs="Times New Roman"/>
+                <w:sz w:val="22"/>
+                <w:szCs w:val="22"/>
+              </w:rPr>
+              <w:t>-o</w:t>
+            </w:r>
           </w:p>
         </w:tc>
         <w:tc>
@@ -3502,6 +4160,24 @@
                 <w:szCs w:val="22"/>
               </w:rPr>
             </w:pPr>
+            <w:proofErr w:type="gramStart"/>
+            <w:r>
+              <w:rPr>
+                <w:rFonts w:ascii="Times New Roman" w:hAnsi="Times New Roman" w:cs="Times New Roman"/>
+                <w:sz w:val="22"/>
+                <w:szCs w:val="22"/>
+              </w:rPr>
+              <w:t>s</w:t>
+            </w:r>
+            <w:proofErr w:type="gramEnd"/>
+            <w:r>
+              <w:rPr>
+                <w:rFonts w:ascii="Times New Roman" w:hAnsi="Times New Roman" w:cs="Times New Roman"/>
+                <w:sz w:val="22"/>
+                <w:szCs w:val="22"/>
+              </w:rPr>
+              <w:t>-o</w:t>
+            </w:r>
           </w:p>
         </w:tc>
       </w:tr>
@@ -3575,6 +4251,98 @@
           <w:szCs w:val="22"/>
         </w:rPr>
         <w:t xml:space="preserve"> et le contributeur principale de ce projet, d’ailleurs avec une petite recherche sur le web pour cet auteur.</w:t>
+      </w:r>
+    </w:p>
+    <w:p>
+      <w:pPr>
+        <w:ind w:left="360"/>
+        <w:rPr>
+          <w:rFonts w:ascii="Times New Roman" w:hAnsi="Times New Roman" w:cs="Times New Roman"/>
+          <w:sz w:val="22"/>
+          <w:szCs w:val="22"/>
+        </w:rPr>
+      </w:pPr>
+      <w:r>
+        <w:rPr>
+          <w:rFonts w:ascii="Times New Roman" w:hAnsi="Times New Roman" w:cs="Times New Roman"/>
+          <w:sz w:val="22"/>
+          <w:szCs w:val="22"/>
+        </w:rPr>
+        <w:t xml:space="preserve">L’autre point intéressent est que </w:t>
+      </w:r>
+      <w:r>
+        <w:rPr>
+          <w:rFonts w:ascii="Times New Roman" w:hAnsi="Times New Roman" w:cs="Times New Roman"/>
+          <w:sz w:val="22"/>
+          <w:szCs w:val="22"/>
+        </w:rPr>
+        <w:t>les contributeurs</w:t>
+      </w:r>
+      <w:r>
+        <w:rPr>
+          <w:rFonts w:ascii="Times New Roman" w:hAnsi="Times New Roman" w:cs="Times New Roman"/>
+          <w:sz w:val="22"/>
+          <w:szCs w:val="22"/>
+        </w:rPr>
+        <w:t xml:space="preserve"> les plus important font partie de la même </w:t>
+      </w:r>
+      <w:r>
+        <w:rPr>
+          <w:rFonts w:ascii="Times New Roman" w:hAnsi="Times New Roman" w:cs="Times New Roman"/>
+          <w:sz w:val="22"/>
+          <w:szCs w:val="22"/>
+        </w:rPr>
+        <w:t>compagnie,</w:t>
+      </w:r>
+      <w:r>
+        <w:rPr>
+          <w:rFonts w:ascii="Times New Roman" w:hAnsi="Times New Roman" w:cs="Times New Roman"/>
+          <w:sz w:val="22"/>
+          <w:szCs w:val="22"/>
+        </w:rPr>
+        <w:t xml:space="preserve"> c’est-à-dire Spring-Team, et que sont géographiquement séparer, donc on se demande dans ce genre de situation, comment la collaboration ne soit pas </w:t>
+      </w:r>
+      <w:r>
+        <w:rPr>
+          <w:rFonts w:ascii="Times New Roman" w:hAnsi="Times New Roman" w:cs="Times New Roman"/>
+          <w:sz w:val="22"/>
+          <w:szCs w:val="22"/>
+        </w:rPr>
+        <w:t>affectée</w:t>
+      </w:r>
+      <w:r>
+        <w:rPr>
+          <w:rFonts w:ascii="Times New Roman" w:hAnsi="Times New Roman" w:cs="Times New Roman"/>
+          <w:sz w:val="22"/>
+          <w:szCs w:val="22"/>
+        </w:rPr>
+        <w:t>, par la distance ou la langue</w:t>
+      </w:r>
+      <w:r>
+        <w:rPr>
+          <w:rFonts w:ascii="Times New Roman" w:hAnsi="Times New Roman" w:cs="Times New Roman"/>
+          <w:sz w:val="22"/>
+          <w:szCs w:val="22"/>
+        </w:rPr>
+        <w:t>?</w:t>
+      </w:r>
+    </w:p>
+    <w:p>
+      <w:pPr>
+        <w:pStyle w:val="Paragraphedeliste"/>
+        <w:rPr>
+          <w:rFonts w:ascii="Times New Roman" w:hAnsi="Times New Roman" w:cs="Times New Roman"/>
+          <w:sz w:val="22"/>
+          <w:szCs w:val="22"/>
+        </w:rPr>
+      </w:pPr>
+      <w:r>
+        <w:rPr>
+          <w:rFonts w:ascii="Times New Roman" w:hAnsi="Times New Roman" w:cs="Times New Roman"/>
+          <w:sz w:val="22"/>
+          <w:szCs w:val="22"/>
+        </w:rPr>
+        <w:t xml:space="preserve">  </w:t>
       </w:r>
     </w:p>
     <w:tbl>
@@ -3601,12 +4369,18 @@
           <w:p>
             <w:pPr>
               <w:rPr>
+                <w:rFonts w:ascii="Times New Roman" w:hAnsi="Times New Roman" w:cs="Times New Roman"/>
                 <w:noProof/>
+                <w:sz w:val="22"/>
+                <w:szCs w:val="22"/>
               </w:rPr>
             </w:pPr>
             <w:r>
               <w:rPr>
+                <w:rFonts w:ascii="Times New Roman" w:hAnsi="Times New Roman" w:cs="Times New Roman"/>
                 <w:noProof/>
+                <w:sz w:val="22"/>
+                <w:szCs w:val="22"/>
               </w:rPr>
               <w:lastRenderedPageBreak/>
               <w:drawing>
@@ -3627,7 +4401,7 @@
                           </pic:cNvPicPr>
                         </pic:nvPicPr>
                         <pic:blipFill>
-                          <a:blip r:embed="rId16">
+                          <a:blip r:embed="rId17">
                             <a:extLst>
                               <a:ext uri="{28A0092B-C50C-407E-A947-70E740481C1C}">
                                 <a14:useLocalDpi xmlns:a14="http://schemas.microsoft.com/office/drawing/2010/main" val="0"/>
@@ -3673,12 +4447,18 @@
           <w:p>
             <w:pPr>
               <w:rPr>
+                <w:rFonts w:ascii="Times New Roman" w:hAnsi="Times New Roman" w:cs="Times New Roman"/>
                 <w:noProof/>
+                <w:sz w:val="22"/>
+                <w:szCs w:val="22"/>
               </w:rPr>
             </w:pPr>
             <w:r>
               <w:rPr>
+                <w:rFonts w:ascii="Times New Roman" w:hAnsi="Times New Roman" w:cs="Times New Roman"/>
                 <w:noProof/>
+                <w:sz w:val="22"/>
+                <w:szCs w:val="22"/>
               </w:rPr>
               <w:t>Stéphane a 20 ans d'expérience en génie logiciel avec une forte concentration sur le développement d'API sur la JVM. Après avoir passé plus d'une décennie à développer des applications d'entreprise Java à grande échelle dans les secteurs géospatial, financier ou logistique, il rejoint l'équipe de développement de Spring Framework en 2014. Stéphane travaille maintenant sur Spring Boot et est à la tête de start.spring. io, un service qui aide des millions d'utilisateurs à démarrer leurs prochaines applications</w:t>
             </w:r>
@@ -3686,26 +4466,38 @@
           <w:p>
             <w:pPr>
               <w:rPr>
+                <w:rFonts w:ascii="Times New Roman" w:hAnsi="Times New Roman" w:cs="Times New Roman"/>
                 <w:noProof/>
-              </w:rPr>
-            </w:pPr>
-          </w:p>
-          <w:p>
-            <w:pPr>
-              <w:rPr>
+                <w:sz w:val="22"/>
+                <w:szCs w:val="22"/>
+              </w:rPr>
+            </w:pPr>
+          </w:p>
+          <w:p>
+            <w:pPr>
+              <w:rPr>
+                <w:rFonts w:ascii="Times New Roman" w:hAnsi="Times New Roman" w:cs="Times New Roman"/>
                 <w:noProof/>
+                <w:sz w:val="22"/>
+                <w:szCs w:val="22"/>
               </w:rPr>
             </w:pPr>
             <w:r>
               <w:rPr>
+                <w:rFonts w:ascii="Times New Roman" w:hAnsi="Times New Roman" w:cs="Times New Roman"/>
                 <w:noProof/>
+                <w:sz w:val="22"/>
+                <w:szCs w:val="22"/>
               </w:rPr>
               <w:t xml:space="preserve">Réf : </w:t>
             </w:r>
-            <w:hyperlink r:id="rId17" w:history="1">
+            <w:hyperlink r:id="rId18" w:history="1">
               <w:r>
                 <w:rPr>
                   <w:rStyle w:val="Lienhypertexte"/>
+                  <w:rFonts w:ascii="Times New Roman" w:hAnsi="Times New Roman" w:cs="Times New Roman"/>
+                  <w:sz w:val="22"/>
+                  <w:szCs w:val="22"/>
                 </w:rPr>
                 <w:t>https://spring.io/team/snicoll</w:t>
               </w:r>
@@ -3718,25 +4510,73 @@
       <w:pPr>
         <w:rPr>
           <w:rFonts w:ascii="Times New Roman" w:hAnsi="Times New Roman" w:cs="Times New Roman"/>
+          <w:sz w:val="22"/>
+          <w:szCs w:val="22"/>
         </w:rPr>
       </w:pPr>
       <w:r>
         <w:rPr>
           <w:rFonts w:ascii="Times New Roman" w:hAnsi="Times New Roman" w:cs="Times New Roman"/>
+          <w:sz w:val="22"/>
+          <w:szCs w:val="22"/>
         </w:rPr>
         <w:t>Ce</w:t>
       </w:r>
       <w:r>
         <w:rPr>
           <w:rFonts w:ascii="Times New Roman" w:hAnsi="Times New Roman" w:cs="Times New Roman"/>
+          <w:sz w:val="22"/>
+          <w:szCs w:val="22"/>
         </w:rPr>
         <w:t xml:space="preserve"> contributeur est toujours actif au niveau de ce projet</w:t>
       </w:r>
       <w:r>
         <w:rPr>
           <w:rFonts w:ascii="Times New Roman" w:hAnsi="Times New Roman" w:cs="Times New Roman"/>
-        </w:rPr>
-        <w:t>, et contenue à le maintenir, mais qui sont les sont les autres contributeurs et quel rôle ils jouent dans le maintien de ce projet open-source?</w:t>
+          <w:sz w:val="22"/>
+          <w:szCs w:val="22"/>
+        </w:rPr>
+        <w:t xml:space="preserve">, et contenue à le maintenir, mais qui sont </w:t>
+      </w:r>
+      <w:r>
+        <w:rPr>
+          <w:rFonts w:ascii="Times New Roman" w:hAnsi="Times New Roman" w:cs="Times New Roman"/>
+          <w:sz w:val="22"/>
+          <w:szCs w:val="22"/>
+        </w:rPr>
+        <w:t>les</w:t>
+      </w:r>
+      <w:r>
+        <w:rPr>
+          <w:rFonts w:ascii="Times New Roman" w:hAnsi="Times New Roman" w:cs="Times New Roman"/>
+          <w:sz w:val="22"/>
+          <w:szCs w:val="22"/>
+        </w:rPr>
+        <w:t xml:space="preserve"> autres contributeurs et quel rôle </w:t>
+      </w:r>
+      <w:r>
+        <w:rPr>
+          <w:rFonts w:ascii="Times New Roman" w:hAnsi="Times New Roman" w:cs="Times New Roman"/>
+          <w:sz w:val="22"/>
+          <w:szCs w:val="22"/>
+        </w:rPr>
+        <w:t>jouent</w:t>
+      </w:r>
+      <w:r>
+        <w:rPr>
+          <w:rFonts w:ascii="Times New Roman" w:hAnsi="Times New Roman" w:cs="Times New Roman"/>
+          <w:sz w:val="22"/>
+          <w:szCs w:val="22"/>
+        </w:rPr>
+        <w:t>-ils</w:t>
+      </w:r>
+      <w:r>
+        <w:rPr>
+          <w:rFonts w:ascii="Times New Roman" w:hAnsi="Times New Roman" w:cs="Times New Roman"/>
+          <w:sz w:val="22"/>
+          <w:szCs w:val="22"/>
+        </w:rPr>
+        <w:t xml:space="preserve"> dans le maintien de ce projet open-source?</w:t>
       </w:r>
     </w:p>
     <w:p>
@@ -11492,11 +12332,7 @@
     </w:p>
     <w:p>
       <w:pPr>
-        <w:pStyle w:val="Paragraphedeliste"/>
-        <w:numPr>
-          <w:ilvl w:val="0"/>
-          <w:numId w:val="7"/>
-        </w:numPr>
+        <w:ind w:firstLine="708"/>
         <w:rPr>
           <w:rFonts w:ascii="Times New Roman" w:hAnsi="Times New Roman" w:cs="Times New Roman"/>
           <w:sz w:val="22"/>
@@ -11512,7 +12348,6 @@
         <w:t xml:space="preserve">On remarque un changement dans le classement des contributeur, </w:t>
       </w:r>
       <w:proofErr w:type="spellStart"/>
-      <w:proofErr w:type="gramStart"/>
       <w:r>
         <w:rPr>
           <w:rFonts w:ascii="Times New Roman" w:hAnsi="Times New Roman" w:cs="Times New Roman"/>
@@ -11522,7 +12357,6 @@
         <w:t>Mr.Dave</w:t>
       </w:r>
       <w:proofErr w:type="spellEnd"/>
-      <w:proofErr w:type="gramEnd"/>
       <w:r>
         <w:rPr>
           <w:rFonts w:ascii="Times New Roman" w:hAnsi="Times New Roman" w:cs="Times New Roman"/>
@@ -11635,15 +12469,31 @@
           <w:sz w:val="22"/>
           <w:szCs w:val="22"/>
         </w:rPr>
-        <w:t xml:space="preserve">courbe de contribution a subitement connu une hausse progressive depuis 2018, </w:t>
-      </w:r>
-      <w:r>
-        <w:rPr>
-          <w:rFonts w:ascii="Times New Roman" w:hAnsi="Times New Roman" w:cs="Times New Roman"/>
-          <w:sz w:val="22"/>
-          <w:szCs w:val="22"/>
-        </w:rPr>
-        <w:t xml:space="preserve"> on peut imaginer qu’un évènement au sein de l’équipe a </w:t>
+        <w:t xml:space="preserve">courbe de contribution a subitement connu une hausse progressive depuis 2018,  on </w:t>
+      </w:r>
+      <w:r>
+        <w:rPr>
+          <w:rFonts w:ascii="Times New Roman" w:hAnsi="Times New Roman" w:cs="Times New Roman"/>
+          <w:sz w:val="22"/>
+          <w:szCs w:val="22"/>
+        </w:rPr>
+        <w:t>peu</w:t>
+      </w:r>
+      <w:r>
+        <w:rPr>
+          <w:rFonts w:ascii="Times New Roman" w:hAnsi="Times New Roman" w:cs="Times New Roman"/>
+          <w:sz w:val="22"/>
+          <w:szCs w:val="22"/>
+        </w:rPr>
+        <w:t>t</w:t>
+      </w:r>
+      <w:r>
+        <w:rPr>
+          <w:rFonts w:ascii="Times New Roman" w:hAnsi="Times New Roman" w:cs="Times New Roman"/>
+          <w:sz w:val="22"/>
+          <w:szCs w:val="22"/>
+        </w:rPr>
+        <w:t xml:space="preserve"> imaginer qu’un évènement au sein de l’équipe a </w:t>
       </w:r>
       <w:r>
         <w:rPr>
@@ -11668,6 +12518,30 @@
           <w:szCs w:val="22"/>
         </w:rPr>
         <w:t xml:space="preserve"> ou un changement majeur dans l’architecture de projet a évoluer</w:t>
+      </w:r>
+      <w:r>
+        <w:rPr>
+          <w:rFonts w:ascii="Times New Roman" w:hAnsi="Times New Roman" w:cs="Times New Roman"/>
+          <w:sz w:val="22"/>
+          <w:szCs w:val="22"/>
+        </w:rPr>
+        <w:t>, comme les changement de rôle ou d</w:t>
+      </w:r>
+      <w:r>
+        <w:rPr>
+          <w:rFonts w:ascii="Times New Roman" w:hAnsi="Times New Roman" w:cs="Times New Roman"/>
+          <w:sz w:val="22"/>
+          <w:szCs w:val="22"/>
+        </w:rPr>
+        <w:t>’affectation</w:t>
+      </w:r>
+      <w:r>
+        <w:rPr>
+          <w:rFonts w:ascii="Times New Roman" w:hAnsi="Times New Roman" w:cs="Times New Roman"/>
+          <w:sz w:val="22"/>
+          <w:szCs w:val="22"/>
+        </w:rPr>
+        <w:t xml:space="preserve"> </w:t>
       </w:r>
       <w:r>
         <w:rPr>
@@ -11686,74 +12560,10 @@
           <w:szCs w:val="22"/>
         </w:rPr>
       </w:pPr>
-      <w:r>
-        <w:rPr>
-          <w:rFonts w:ascii="Times New Roman" w:hAnsi="Times New Roman" w:cs="Times New Roman"/>
-          <w:sz w:val="22"/>
-          <w:szCs w:val="22"/>
-        </w:rPr>
-        <w:lastRenderedPageBreak/>
-        <w:t xml:space="preserve">On peut déjà </w:t>
-      </w:r>
-      <w:r>
-        <w:rPr>
-          <w:rFonts w:ascii="Times New Roman" w:hAnsi="Times New Roman" w:cs="Times New Roman"/>
-          <w:sz w:val="22"/>
-          <w:szCs w:val="22"/>
-        </w:rPr>
-        <w:t>à</w:t>
-      </w:r>
-      <w:r>
-        <w:rPr>
-          <w:rFonts w:ascii="Times New Roman" w:hAnsi="Times New Roman" w:cs="Times New Roman"/>
-          <w:sz w:val="22"/>
-          <w:szCs w:val="22"/>
-        </w:rPr>
-        <w:t xml:space="preserve"> ce niveau d’analyse de confirmer que l’équipe ayant contribuer le plus dans la création de ce projet n’</w:t>
-      </w:r>
-      <w:r>
-        <w:rPr>
-          <w:rFonts w:ascii="Times New Roman" w:hAnsi="Times New Roman" w:cs="Times New Roman"/>
-          <w:sz w:val="22"/>
-          <w:szCs w:val="22"/>
-        </w:rPr>
-        <w:t>est</w:t>
-      </w:r>
-      <w:r>
-        <w:rPr>
-          <w:rFonts w:ascii="Times New Roman" w:hAnsi="Times New Roman" w:cs="Times New Roman"/>
-          <w:sz w:val="22"/>
-          <w:szCs w:val="22"/>
-        </w:rPr>
-        <w:t xml:space="preserve"> pas la même tout au long de son évolution, sauf pour </w:t>
-      </w:r>
-      <w:r>
-        <w:rPr>
-          <w:rFonts w:ascii="Times New Roman" w:hAnsi="Times New Roman" w:cs="Times New Roman"/>
-          <w:sz w:val="22"/>
-          <w:szCs w:val="22"/>
-        </w:rPr>
-        <w:t>le contributeur principal</w:t>
-      </w:r>
-      <w:r>
-        <w:rPr>
-          <w:rFonts w:ascii="Times New Roman" w:hAnsi="Times New Roman" w:cs="Times New Roman"/>
-          <w:sz w:val="22"/>
-          <w:szCs w:val="22"/>
-        </w:rPr>
-        <w:t>.</w:t>
-      </w:r>
-      <w:r>
-        <w:rPr>
-          <w:rFonts w:ascii="Times New Roman" w:hAnsi="Times New Roman" w:cs="Times New Roman"/>
-          <w:sz w:val="22"/>
-          <w:szCs w:val="22"/>
-        </w:rPr>
-        <w:t xml:space="preserve"> Et la contribution en continue progression a chaque année.</w:t>
-      </w:r>
     </w:p>
     <w:p>
       <w:pPr>
+        <w:ind w:firstLine="708"/>
         <w:rPr>
           <w:rFonts w:ascii="Times New Roman" w:hAnsi="Times New Roman" w:cs="Times New Roman"/>
           <w:sz w:val="22"/>
@@ -11766,6 +12576,96 @@
           <w:sz w:val="22"/>
           <w:szCs w:val="22"/>
         </w:rPr>
+        <w:lastRenderedPageBreak/>
+        <w:t xml:space="preserve">On peut déjà </w:t>
+      </w:r>
+      <w:r>
+        <w:rPr>
+          <w:rFonts w:ascii="Times New Roman" w:hAnsi="Times New Roman" w:cs="Times New Roman"/>
+          <w:sz w:val="22"/>
+          <w:szCs w:val="22"/>
+        </w:rPr>
+        <w:t>à</w:t>
+      </w:r>
+      <w:r>
+        <w:rPr>
+          <w:rFonts w:ascii="Times New Roman" w:hAnsi="Times New Roman" w:cs="Times New Roman"/>
+          <w:sz w:val="22"/>
+          <w:szCs w:val="22"/>
+        </w:rPr>
+        <w:t xml:space="preserve"> ce niveau d’analyse</w:t>
+      </w:r>
+      <w:r>
+        <w:rPr>
+          <w:rFonts w:ascii="Times New Roman" w:hAnsi="Times New Roman" w:cs="Times New Roman"/>
+          <w:sz w:val="22"/>
+          <w:szCs w:val="22"/>
+        </w:rPr>
+        <w:t xml:space="preserve"> </w:t>
+      </w:r>
+      <w:r>
+        <w:rPr>
+          <w:rFonts w:ascii="Times New Roman" w:hAnsi="Times New Roman" w:cs="Times New Roman"/>
+          <w:sz w:val="22"/>
+          <w:szCs w:val="22"/>
+        </w:rPr>
+        <w:t>confirmer que l’équipe ayant contribuer le plus dans la création de ce projet n’</w:t>
+      </w:r>
+      <w:r>
+        <w:rPr>
+          <w:rFonts w:ascii="Times New Roman" w:hAnsi="Times New Roman" w:cs="Times New Roman"/>
+          <w:sz w:val="22"/>
+          <w:szCs w:val="22"/>
+        </w:rPr>
+        <w:t>est</w:t>
+      </w:r>
+      <w:r>
+        <w:rPr>
+          <w:rFonts w:ascii="Times New Roman" w:hAnsi="Times New Roman" w:cs="Times New Roman"/>
+          <w:sz w:val="22"/>
+          <w:szCs w:val="22"/>
+        </w:rPr>
+        <w:t xml:space="preserve"> pas la même tout au long de son évolution, sauf pour </w:t>
+      </w:r>
+      <w:r>
+        <w:rPr>
+          <w:rFonts w:ascii="Times New Roman" w:hAnsi="Times New Roman" w:cs="Times New Roman"/>
+          <w:sz w:val="22"/>
+          <w:szCs w:val="22"/>
+        </w:rPr>
+        <w:t>le contributeur principal</w:t>
+      </w:r>
+      <w:r>
+        <w:rPr>
+          <w:rFonts w:ascii="Times New Roman" w:hAnsi="Times New Roman" w:cs="Times New Roman"/>
+          <w:sz w:val="22"/>
+          <w:szCs w:val="22"/>
+        </w:rPr>
+        <w:t>, et</w:t>
+      </w:r>
+      <w:r>
+        <w:rPr>
+          <w:rFonts w:ascii="Times New Roman" w:hAnsi="Times New Roman" w:cs="Times New Roman"/>
+          <w:sz w:val="22"/>
+          <w:szCs w:val="22"/>
+        </w:rPr>
+        <w:t xml:space="preserve"> la contribution en continue progression a chaque année.</w:t>
+      </w:r>
+    </w:p>
+    <w:p>
+      <w:pPr>
+        <w:rPr>
+          <w:rFonts w:ascii="Times New Roman" w:hAnsi="Times New Roman" w:cs="Times New Roman"/>
+          <w:sz w:val="22"/>
+          <w:szCs w:val="22"/>
+        </w:rPr>
+      </w:pPr>
+      <w:r>
+        <w:rPr>
+          <w:rFonts w:ascii="Times New Roman" w:hAnsi="Times New Roman" w:cs="Times New Roman"/>
+          <w:sz w:val="22"/>
+          <w:szCs w:val="22"/>
+        </w:rPr>
         <w:t xml:space="preserve"> Nous allons creuser un peu plus pour comprendre ce changement</w:t>
       </w:r>
       <w:r>
@@ -11798,7 +12698,39 @@
           <w:sz w:val="22"/>
           <w:szCs w:val="22"/>
         </w:rPr>
-        <w:t xml:space="preserve"> travailler </w:t>
+        <w:t xml:space="preserve"> </w:t>
+      </w:r>
+      <w:r>
+        <w:rPr>
+          <w:rFonts w:ascii="Times New Roman" w:hAnsi="Times New Roman" w:cs="Times New Roman"/>
+          <w:sz w:val="22"/>
+          <w:szCs w:val="22"/>
+        </w:rPr>
+        <w:t xml:space="preserve">a </w:t>
+      </w:r>
+      <w:r>
+        <w:rPr>
+          <w:rFonts w:ascii="Times New Roman" w:hAnsi="Times New Roman" w:cs="Times New Roman"/>
+          <w:sz w:val="22"/>
+          <w:szCs w:val="22"/>
+        </w:rPr>
+        <w:t>travaill</w:t>
+      </w:r>
+      <w:r>
+        <w:rPr>
+          <w:rFonts w:ascii="Times New Roman" w:hAnsi="Times New Roman" w:cs="Times New Roman"/>
+          <w:sz w:val="22"/>
+          <w:szCs w:val="22"/>
+        </w:rPr>
+        <w:t>és</w:t>
+      </w:r>
+      <w:r>
+        <w:rPr>
+          <w:rFonts w:ascii="Times New Roman" w:hAnsi="Times New Roman" w:cs="Times New Roman"/>
+          <w:sz w:val="22"/>
+          <w:szCs w:val="22"/>
+        </w:rPr>
+        <w:t xml:space="preserve"> </w:t>
       </w:r>
       <w:r>
         <w:rPr>
@@ -11930,7 +12862,7 @@
             <wp:cNvGraphicFramePr/>
             <a:graphic xmlns:a="http://schemas.openxmlformats.org/drawingml/2006/main">
               <a:graphicData uri="http://schemas.openxmlformats.org/drawingml/2006/chart">
-                <c:chart xmlns:c="http://schemas.openxmlformats.org/drawingml/2006/chart" xmlns:r="http://schemas.openxmlformats.org/officeDocument/2006/relationships" r:id="rId18"/>
+                <c:chart xmlns:c="http://schemas.openxmlformats.org/drawingml/2006/chart" xmlns:r="http://schemas.openxmlformats.org/officeDocument/2006/relationships" r:id="rId19"/>
               </a:graphicData>
             </a:graphic>
           </wp:inline>
@@ -11948,6 +12880,7 @@
     </w:p>
     <w:p>
       <w:pPr>
+        <w:ind w:firstLine="708"/>
         <w:rPr>
           <w:rFonts w:ascii="Times New Roman" w:hAnsi="Times New Roman" w:cs="Times New Roman"/>
           <w:sz w:val="22"/>
@@ -11960,7 +12893,31 @@
           <w:sz w:val="22"/>
           <w:szCs w:val="22"/>
         </w:rPr>
-        <w:t xml:space="preserve">Si ont suivis la tendance du graphe précédent, nous allons probablement conclure que Andy et le remplaçant de Dave, mais à ma grande surprise en analysant le fichier comité par </w:t>
+        <w:t>Observons</w:t>
+      </w:r>
+      <w:r>
+        <w:rPr>
+          <w:rFonts w:ascii="Times New Roman" w:hAnsi="Times New Roman" w:cs="Times New Roman"/>
+          <w:sz w:val="22"/>
+          <w:szCs w:val="22"/>
+        </w:rPr>
+        <w:t xml:space="preserve"> la tendance du graphe précédent, </w:t>
+      </w:r>
+      <w:r>
+        <w:rPr>
+          <w:rFonts w:ascii="Times New Roman" w:hAnsi="Times New Roman" w:cs="Times New Roman"/>
+          <w:sz w:val="22"/>
+          <w:szCs w:val="22"/>
+        </w:rPr>
+        <w:t>nous pouvons</w:t>
+      </w:r>
+      <w:r>
+        <w:rPr>
+          <w:rFonts w:ascii="Times New Roman" w:hAnsi="Times New Roman" w:cs="Times New Roman"/>
+          <w:sz w:val="22"/>
+          <w:szCs w:val="22"/>
+        </w:rPr>
+        <w:t xml:space="preserve"> probablement conclure que Andy et le remplaçant de Dave, mais à ma grande surprise en analysant le fichier comité par </w:t>
       </w:r>
       <w:r>
         <w:rPr>
@@ -12028,6 +12985,144 @@
         </w:rPr>
         <w:t xml:space="preserve">, alors que Andy à continuer dans le projet comme nouveau </w:t>
       </w:r>
+      <w:r>
+        <w:rPr>
+          <w:rFonts w:ascii="Times New Roman" w:hAnsi="Times New Roman" w:cs="Times New Roman"/>
+          <w:sz w:val="22"/>
+          <w:szCs w:val="22"/>
+        </w:rPr>
+        <w:t>mainteneur</w:t>
+      </w:r>
+      <w:r>
+        <w:rPr>
+          <w:rFonts w:ascii="Times New Roman" w:hAnsi="Times New Roman" w:cs="Times New Roman"/>
+          <w:sz w:val="22"/>
+          <w:szCs w:val="22"/>
+        </w:rPr>
+        <w:t>.</w:t>
+      </w:r>
+      <w:r>
+        <w:rPr>
+          <w:rFonts w:ascii="Times New Roman" w:hAnsi="Times New Roman" w:cs="Times New Roman"/>
+          <w:sz w:val="22"/>
+          <w:szCs w:val="22"/>
+        </w:rPr>
+        <w:t xml:space="preserve"> </w:t>
+      </w:r>
+      <w:r>
+        <w:rPr>
+          <w:rFonts w:ascii="Times New Roman" w:hAnsi="Times New Roman" w:cs="Times New Roman"/>
+          <w:sz w:val="22"/>
+          <w:szCs w:val="22"/>
+        </w:rPr>
+        <w:t xml:space="preserve"> </w:t>
+      </w:r>
+    </w:p>
+    <w:p>
+      <w:pPr>
+        <w:rPr>
+          <w:rFonts w:ascii="Times New Roman" w:hAnsi="Times New Roman" w:cs="Times New Roman"/>
+          <w:sz w:val="22"/>
+          <w:szCs w:val="22"/>
+        </w:rPr>
+      </w:pPr>
+      <w:r>
+        <w:rPr>
+          <w:rFonts w:ascii="Times New Roman" w:hAnsi="Times New Roman" w:cs="Times New Roman"/>
+          <w:sz w:val="22"/>
+          <w:szCs w:val="22"/>
+        </w:rPr>
+        <w:t xml:space="preserve">Un contrôle de version est un livre d’histoire qui raconte le vécu d’une </w:t>
+      </w:r>
+      <w:r>
+        <w:rPr>
+          <w:rFonts w:ascii="Times New Roman" w:hAnsi="Times New Roman" w:cs="Times New Roman"/>
+          <w:sz w:val="22"/>
+          <w:szCs w:val="22"/>
+        </w:rPr>
+        <w:t>équipe,</w:t>
+      </w:r>
+      <w:r>
+        <w:rPr>
+          <w:rFonts w:ascii="Times New Roman" w:hAnsi="Times New Roman" w:cs="Times New Roman"/>
+          <w:sz w:val="22"/>
+          <w:szCs w:val="22"/>
+        </w:rPr>
+        <w:t xml:space="preserve"> et ces </w:t>
+      </w:r>
+      <w:r>
+        <w:rPr>
+          <w:rFonts w:ascii="Times New Roman" w:hAnsi="Times New Roman" w:cs="Times New Roman"/>
+          <w:sz w:val="22"/>
+          <w:szCs w:val="22"/>
+        </w:rPr>
+        <w:t>interactions,</w:t>
+      </w:r>
+      <w:r>
+        <w:rPr>
+          <w:rFonts w:ascii="Times New Roman" w:hAnsi="Times New Roman" w:cs="Times New Roman"/>
+          <w:sz w:val="22"/>
+          <w:szCs w:val="22"/>
+        </w:rPr>
+        <w:t xml:space="preserve"> ainsi que les changements dans son vécu, car le but qui les réunissent avant tous c’est la contribution dans le </w:t>
+      </w:r>
+      <w:r>
+        <w:rPr>
+          <w:rFonts w:ascii="Times New Roman" w:hAnsi="Times New Roman" w:cs="Times New Roman"/>
+          <w:sz w:val="22"/>
+          <w:szCs w:val="22"/>
+        </w:rPr>
+        <w:t>même projet.</w:t>
+      </w:r>
+    </w:p>
+    <w:p>
+      <w:pPr>
+        <w:rPr>
+          <w:rFonts w:ascii="Times New Roman" w:hAnsi="Times New Roman" w:cs="Times New Roman"/>
+          <w:sz w:val="22"/>
+          <w:szCs w:val="22"/>
+        </w:rPr>
+      </w:pPr>
+      <w:r>
+        <w:rPr>
+          <w:rFonts w:ascii="Times New Roman" w:hAnsi="Times New Roman" w:cs="Times New Roman"/>
+          <w:sz w:val="22"/>
+          <w:szCs w:val="22"/>
+        </w:rPr>
+        <w:t xml:space="preserve">Afin de confirmer cette histoire, nous allons continuer notre investigation </w:t>
+      </w:r>
+      <w:r>
+        <w:rPr>
+          <w:rFonts w:ascii="Times New Roman" w:hAnsi="Times New Roman" w:cs="Times New Roman"/>
+          <w:sz w:val="22"/>
+          <w:szCs w:val="22"/>
+        </w:rPr>
+        <w:t>dans l’analyses</w:t>
+      </w:r>
+      <w:r>
+        <w:rPr>
+          <w:rFonts w:ascii="Times New Roman" w:hAnsi="Times New Roman" w:cs="Times New Roman"/>
+          <w:sz w:val="22"/>
+          <w:szCs w:val="22"/>
+        </w:rPr>
+        <w:t xml:space="preserve"> de </w:t>
+      </w:r>
+      <w:r>
+        <w:rPr>
+          <w:rFonts w:ascii="Times New Roman" w:hAnsi="Times New Roman" w:cs="Times New Roman"/>
+          <w:sz w:val="22"/>
+          <w:szCs w:val="22"/>
+        </w:rPr>
+        <w:t>données Git</w:t>
+      </w:r>
+      <w:r>
+        <w:rPr>
+          <w:rFonts w:ascii="Times New Roman" w:hAnsi="Times New Roman" w:cs="Times New Roman"/>
+          <w:sz w:val="22"/>
+          <w:szCs w:val="22"/>
+        </w:rPr>
+        <w:t xml:space="preserve">, les plus détailler tel que les nombre de ligne insérer et   les dates du premier et dernier </w:t>
+      </w:r>
       <w:proofErr w:type="spellStart"/>
       <w:r>
         <w:rPr>
@@ -12035,7 +13130,7 @@
           <w:sz w:val="22"/>
           <w:szCs w:val="22"/>
         </w:rPr>
-        <w:t>commiter</w:t>
+        <w:t>comite</w:t>
       </w:r>
       <w:proofErr w:type="spellEnd"/>
       <w:r>
@@ -12044,7 +13139,15 @@
           <w:sz w:val="22"/>
           <w:szCs w:val="22"/>
         </w:rPr>
-        <w:t xml:space="preserve">. </w:t>
+        <w:t xml:space="preserve"> pour chaque contributeur</w:t>
+      </w:r>
+      <w:r>
+        <w:rPr>
+          <w:rFonts w:ascii="Times New Roman" w:hAnsi="Times New Roman" w:cs="Times New Roman"/>
+          <w:sz w:val="22"/>
+          <w:szCs w:val="22"/>
+        </w:rPr>
+        <w:t>.</w:t>
       </w:r>
     </w:p>
     <w:p>
@@ -12063,8 +13166,71 @@
           <w:sz w:val="22"/>
           <w:szCs w:val="22"/>
         </w:rPr>
+      </w:pPr>
+    </w:p>
+    <w:p>
+      <w:pPr>
+        <w:rPr>
+          <w:rFonts w:ascii="Times New Roman" w:hAnsi="Times New Roman" w:cs="Times New Roman"/>
+          <w:sz w:val="22"/>
+          <w:szCs w:val="22"/>
+        </w:rPr>
+      </w:pPr>
+    </w:p>
+    <w:p>
+      <w:pPr>
+        <w:rPr>
+          <w:rFonts w:ascii="Times New Roman" w:hAnsi="Times New Roman" w:cs="Times New Roman"/>
+          <w:sz w:val="22"/>
+          <w:szCs w:val="22"/>
+        </w:rPr>
+      </w:pPr>
+    </w:p>
+    <w:p>
+      <w:pPr>
+        <w:rPr>
+          <w:rFonts w:ascii="Times New Roman" w:hAnsi="Times New Roman" w:cs="Times New Roman"/>
+          <w:sz w:val="22"/>
+          <w:szCs w:val="22"/>
+        </w:rPr>
+      </w:pPr>
+    </w:p>
+    <w:p>
+      <w:pPr>
+        <w:rPr>
+          <w:rFonts w:ascii="Times New Roman" w:hAnsi="Times New Roman" w:cs="Times New Roman"/>
+          <w:sz w:val="22"/>
+          <w:szCs w:val="22"/>
+        </w:rPr>
+      </w:pPr>
+    </w:p>
+    <w:p>
+      <w:pPr>
+        <w:rPr>
+          <w:rFonts w:ascii="Times New Roman" w:hAnsi="Times New Roman" w:cs="Times New Roman"/>
+          <w:sz w:val="22"/>
+          <w:szCs w:val="22"/>
+        </w:rPr>
+      </w:pPr>
+    </w:p>
+    <w:p>
+      <w:pPr>
+        <w:rPr>
+          <w:rFonts w:ascii="Times New Roman" w:hAnsi="Times New Roman" w:cs="Times New Roman"/>
+          <w:sz w:val="22"/>
+          <w:szCs w:val="22"/>
+        </w:rPr>
+      </w:pPr>
+    </w:p>
+    <w:p>
+      <w:pPr>
+        <w:rPr>
+          <w:rFonts w:ascii="Times New Roman" w:hAnsi="Times New Roman" w:cs="Times New Roman"/>
+          <w:sz w:val="22"/>
+          <w:szCs w:val="22"/>
+        </w:rPr>
         <w:sectPr>
-          <w:footerReference w:type="default" r:id="rId19"/>
+          <w:footerReference w:type="default" r:id="rId20"/>
           <w:pgSz w:w="12240" w:h="15840" w:code="1"/>
           <w:pgMar w:top="720" w:right="720" w:bottom="720" w:left="720" w:header="708" w:footer="0" w:gutter="0"/>
           <w:cols w:space="708"/>
@@ -12074,17 +13240,291 @@
     </w:p>
     <w:p>
       <w:pPr>
-        <w:rPr>
-          <w:rFonts w:ascii="Times New Roman" w:hAnsi="Times New Roman" w:cs="Times New Roman"/>
-          <w:sz w:val="22"/>
-          <w:szCs w:val="22"/>
-        </w:rPr>
+        <w:pStyle w:val="Titre6"/>
       </w:pPr>
       <w:r>
+        <w:lastRenderedPageBreak/>
+        <w:t>Analyse des Insertion et suppresion des lignes de code</w:t>
+      </w:r>
+    </w:p>
+    <w:p>
+      <w:pPr>
+        <w:shd w:val="clear" w:color="auto" w:fill="FFFFFF"/>
+        <w:spacing w:before="60" w:after="100" w:afterAutospacing="1" w:line="240" w:lineRule="auto"/>
+        <w:ind w:firstLine="708"/>
+        <w:jc w:val="left"/>
+        <w:rPr>
+          <w:rFonts w:ascii="Times New Roman" w:eastAsia="Times New Roman" w:hAnsi="Times New Roman" w:cs="Times New Roman"/>
+          <w:color w:val="24292E"/>
+          <w:sz w:val="22"/>
+          <w:szCs w:val="22"/>
+          <w:lang w:eastAsia="fr-CA"/>
+        </w:rPr>
+      </w:pPr>
+    </w:p>
+    <w:p>
+      <w:pPr>
+        <w:shd w:val="clear" w:color="auto" w:fill="FFFFFF"/>
+        <w:spacing w:before="60" w:after="100" w:afterAutospacing="1" w:line="240" w:lineRule="auto"/>
+        <w:ind w:firstLine="708"/>
+        <w:jc w:val="left"/>
+        <w:rPr>
+          <w:rFonts w:ascii="Times New Roman" w:eastAsia="Times New Roman" w:hAnsi="Times New Roman" w:cs="Times New Roman"/>
+          <w:color w:val="24292E"/>
+          <w:sz w:val="22"/>
+          <w:szCs w:val="22"/>
+          <w:lang w:eastAsia="fr-CA"/>
+        </w:rPr>
+      </w:pPr>
+      <w:r>
+        <w:rPr>
+          <w:rFonts w:ascii="Times New Roman" w:eastAsia="Times New Roman" w:hAnsi="Times New Roman" w:cs="Times New Roman"/>
+          <w:color w:val="24292E"/>
+          <w:sz w:val="22"/>
+          <w:szCs w:val="22"/>
+          <w:lang w:eastAsia="fr-CA"/>
+        </w:rPr>
+        <w:t xml:space="preserve">Dans ce graphe la chronologie dans le temps des différentes interventions </w:t>
+      </w:r>
+      <w:r>
+        <w:rPr>
+          <w:rFonts w:ascii="Times New Roman" w:eastAsia="Times New Roman" w:hAnsi="Times New Roman" w:cs="Times New Roman"/>
+          <w:color w:val="24292E"/>
+          <w:sz w:val="22"/>
+          <w:szCs w:val="22"/>
+          <w:lang w:eastAsia="fr-CA"/>
+        </w:rPr>
+        <w:t>des</w:t>
+      </w:r>
+      <w:r>
+        <w:rPr>
+          <w:rFonts w:ascii="Times New Roman" w:eastAsia="Times New Roman" w:hAnsi="Times New Roman" w:cs="Times New Roman"/>
+          <w:color w:val="24292E"/>
+          <w:sz w:val="22"/>
+          <w:szCs w:val="22"/>
+          <w:lang w:eastAsia="fr-CA"/>
+        </w:rPr>
+        <w:t xml:space="preserve"> insertion</w:t>
+      </w:r>
+      <w:r>
+        <w:rPr>
+          <w:rFonts w:ascii="Times New Roman" w:eastAsia="Times New Roman" w:hAnsi="Times New Roman" w:cs="Times New Roman"/>
+          <w:color w:val="24292E"/>
+          <w:sz w:val="22"/>
+          <w:szCs w:val="22"/>
+          <w:lang w:eastAsia="fr-CA"/>
+        </w:rPr>
+        <w:t>s</w:t>
+      </w:r>
+      <w:r>
+        <w:rPr>
+          <w:rFonts w:ascii="Times New Roman" w:eastAsia="Times New Roman" w:hAnsi="Times New Roman" w:cs="Times New Roman"/>
+          <w:color w:val="24292E"/>
+          <w:sz w:val="22"/>
+          <w:szCs w:val="22"/>
+          <w:lang w:eastAsia="fr-CA"/>
+        </w:rPr>
+        <w:t xml:space="preserve"> </w:t>
+      </w:r>
+      <w:r>
+        <w:rPr>
+          <w:rFonts w:ascii="Times New Roman" w:eastAsia="Times New Roman" w:hAnsi="Times New Roman" w:cs="Times New Roman"/>
+          <w:color w:val="24292E"/>
+          <w:sz w:val="22"/>
+          <w:szCs w:val="22"/>
+          <w:lang w:eastAsia="fr-CA"/>
+        </w:rPr>
+        <w:t>et</w:t>
+      </w:r>
+      <w:r>
+        <w:rPr>
+          <w:rFonts w:ascii="Times New Roman" w:eastAsia="Times New Roman" w:hAnsi="Times New Roman" w:cs="Times New Roman"/>
+          <w:color w:val="24292E"/>
+          <w:sz w:val="22"/>
+          <w:szCs w:val="22"/>
+          <w:lang w:eastAsia="fr-CA"/>
+        </w:rPr>
+        <w:t xml:space="preserve"> </w:t>
+      </w:r>
+      <w:r>
+        <w:rPr>
+          <w:rFonts w:ascii="Times New Roman" w:eastAsia="Times New Roman" w:hAnsi="Times New Roman" w:cs="Times New Roman"/>
+          <w:color w:val="24292E"/>
+          <w:sz w:val="22"/>
+          <w:szCs w:val="22"/>
+          <w:lang w:eastAsia="fr-CA"/>
+        </w:rPr>
+        <w:t>suppression</w:t>
+      </w:r>
+      <w:r>
+        <w:rPr>
+          <w:rFonts w:ascii="Times New Roman" w:eastAsia="Times New Roman" w:hAnsi="Times New Roman" w:cs="Times New Roman"/>
+          <w:color w:val="24292E"/>
+          <w:sz w:val="22"/>
+          <w:szCs w:val="22"/>
+          <w:lang w:eastAsia="fr-CA"/>
+        </w:rPr>
+        <w:t xml:space="preserve"> de ligne dans le code,</w:t>
+      </w:r>
+      <w:r>
+        <w:rPr>
+          <w:rFonts w:ascii="Times New Roman" w:eastAsia="Times New Roman" w:hAnsi="Times New Roman" w:cs="Times New Roman"/>
+          <w:color w:val="24292E"/>
+          <w:sz w:val="22"/>
+          <w:szCs w:val="22"/>
+          <w:lang w:eastAsia="fr-CA"/>
+        </w:rPr>
+        <w:t xml:space="preserve"> nous démontre que</w:t>
+      </w:r>
+      <w:r>
+        <w:rPr>
+          <w:rFonts w:ascii="Times New Roman" w:eastAsia="Times New Roman" w:hAnsi="Times New Roman" w:cs="Times New Roman"/>
+          <w:color w:val="24292E"/>
+          <w:sz w:val="22"/>
+          <w:szCs w:val="22"/>
+          <w:lang w:eastAsia="fr-CA"/>
+        </w:rPr>
+        <w:t xml:space="preserve"> </w:t>
+      </w:r>
+      <w:proofErr w:type="spellStart"/>
+      <w:proofErr w:type="gramStart"/>
+      <w:r>
+        <w:rPr>
+          <w:rFonts w:ascii="Times New Roman" w:eastAsia="Times New Roman" w:hAnsi="Times New Roman" w:cs="Times New Roman"/>
+          <w:color w:val="24292E"/>
+          <w:sz w:val="22"/>
+          <w:szCs w:val="22"/>
+          <w:lang w:eastAsia="fr-CA"/>
+        </w:rPr>
+        <w:t>Mr.Dave</w:t>
+      </w:r>
+      <w:proofErr w:type="spellEnd"/>
+      <w:proofErr w:type="gramEnd"/>
+      <w:r>
+        <w:rPr>
+          <w:rFonts w:ascii="Times New Roman" w:eastAsia="Times New Roman" w:hAnsi="Times New Roman" w:cs="Times New Roman"/>
+          <w:color w:val="24292E"/>
+          <w:sz w:val="22"/>
+          <w:szCs w:val="22"/>
+          <w:lang w:eastAsia="fr-CA"/>
+        </w:rPr>
+        <w:t xml:space="preserve"> a participé activement pendant la période entre 2013 et 2018, tandis que Mr  </w:t>
+      </w:r>
+      <w:proofErr w:type="spellStart"/>
+      <w:r>
+        <w:rPr>
+          <w:rFonts w:ascii="Times New Roman" w:eastAsia="Times New Roman" w:hAnsi="Times New Roman" w:cs="Times New Roman"/>
+          <w:color w:val="24292E"/>
+          <w:sz w:val="22"/>
+          <w:szCs w:val="22"/>
+          <w:lang w:eastAsia="fr-CA"/>
+        </w:rPr>
+        <w:t>Madhura</w:t>
+      </w:r>
+      <w:proofErr w:type="spellEnd"/>
+      <w:r>
+        <w:rPr>
+          <w:rFonts w:ascii="Times New Roman" w:eastAsia="Times New Roman" w:hAnsi="Times New Roman" w:cs="Times New Roman"/>
+          <w:color w:val="24292E"/>
+          <w:sz w:val="22"/>
+          <w:szCs w:val="22"/>
+          <w:lang w:eastAsia="fr-CA"/>
+        </w:rPr>
+        <w:t xml:space="preserve"> a repris la modification d’une grande partie des fichier</w:t>
+      </w:r>
+      <w:r>
+        <w:rPr>
+          <w:rFonts w:ascii="Times New Roman" w:eastAsia="Times New Roman" w:hAnsi="Times New Roman" w:cs="Times New Roman"/>
+          <w:color w:val="24292E"/>
+          <w:sz w:val="22"/>
+          <w:szCs w:val="22"/>
+          <w:lang w:eastAsia="fr-CA"/>
+        </w:rPr>
+        <w:t>s</w:t>
+      </w:r>
+      <w:r>
+        <w:rPr>
+          <w:rFonts w:ascii="Times New Roman" w:eastAsia="Times New Roman" w:hAnsi="Times New Roman" w:cs="Times New Roman"/>
+          <w:color w:val="24292E"/>
+          <w:sz w:val="22"/>
+          <w:szCs w:val="22"/>
+          <w:lang w:eastAsia="fr-CA"/>
+        </w:rPr>
+        <w:t xml:space="preserve"> </w:t>
+      </w:r>
+      <w:r>
+        <w:rPr>
+          <w:rFonts w:ascii="Times New Roman" w:eastAsia="Times New Roman" w:hAnsi="Times New Roman" w:cs="Times New Roman"/>
+          <w:color w:val="24292E"/>
+          <w:sz w:val="22"/>
+          <w:szCs w:val="22"/>
+          <w:lang w:eastAsia="fr-CA"/>
+        </w:rPr>
+        <w:t>sur les</w:t>
+      </w:r>
+      <w:r>
+        <w:rPr>
+          <w:rFonts w:ascii="Times New Roman" w:eastAsia="Times New Roman" w:hAnsi="Times New Roman" w:cs="Times New Roman"/>
+          <w:color w:val="24292E"/>
+          <w:sz w:val="22"/>
+          <w:szCs w:val="22"/>
+          <w:lang w:eastAsia="fr-CA"/>
+        </w:rPr>
+        <w:t xml:space="preserve"> quelles </w:t>
+      </w:r>
+      <w:r>
+        <w:rPr>
+          <w:rFonts w:ascii="Times New Roman" w:eastAsia="Times New Roman" w:hAnsi="Times New Roman" w:cs="Times New Roman"/>
+          <w:color w:val="24292E"/>
+          <w:sz w:val="22"/>
+          <w:szCs w:val="22"/>
+          <w:lang w:eastAsia="fr-CA"/>
+        </w:rPr>
+        <w:t>à</w:t>
+      </w:r>
+      <w:r>
+        <w:rPr>
+          <w:rFonts w:ascii="Times New Roman" w:eastAsia="Times New Roman" w:hAnsi="Times New Roman" w:cs="Times New Roman"/>
+          <w:color w:val="24292E"/>
+          <w:sz w:val="22"/>
+          <w:szCs w:val="22"/>
+          <w:lang w:eastAsia="fr-CA"/>
+        </w:rPr>
+        <w:t xml:space="preserve"> contribuer Dave, alors que Andy a beaucoup plus ajouter des lignes dans le codes, ce qui le qualifie de nouveau </w:t>
+      </w:r>
+      <w:r>
+        <w:rPr>
+          <w:rFonts w:ascii="Times New Roman" w:eastAsia="Times New Roman" w:hAnsi="Times New Roman" w:cs="Times New Roman"/>
+          <w:color w:val="24292E"/>
+          <w:sz w:val="22"/>
+          <w:szCs w:val="22"/>
+          <w:lang w:eastAsia="fr-CA"/>
+        </w:rPr>
+        <w:t>mainteneur dans ce projet</w:t>
+      </w:r>
+      <w:r>
+        <w:rPr>
+          <w:rFonts w:ascii="Times New Roman" w:eastAsia="Times New Roman" w:hAnsi="Times New Roman" w:cs="Times New Roman"/>
+          <w:color w:val="24292E"/>
+          <w:sz w:val="22"/>
+          <w:szCs w:val="22"/>
+          <w:lang w:eastAsia="fr-CA"/>
+        </w:rPr>
+        <w:t>.</w:t>
+      </w:r>
+    </w:p>
+    <w:p>
+      <w:pPr>
+        <w:rPr>
+          <w:rFonts w:ascii="Times New Roman" w:hAnsi="Times New Roman" w:cs="Times New Roman"/>
+          <w:sz w:val="22"/>
+          <w:szCs w:val="22"/>
+        </w:rPr>
+      </w:pPr>
+      <w:r>
         <w:rPr>
           <w:noProof/>
         </w:rPr>
-        <w:lastRenderedPageBreak/>
         <w:drawing>
           <wp:inline distT="0" distB="0" distL="0" distR="0" wp14:anchorId="6308907D" wp14:editId="5A21C28B">
             <wp:extent cx="9366636" cy="3673475"/>
@@ -12099,7 +13539,7 @@
             <wp:cNvGraphicFramePr/>
             <a:graphic xmlns:a="http://schemas.openxmlformats.org/drawingml/2006/main">
               <a:graphicData uri="http://schemas.openxmlformats.org/drawingml/2006/chart">
-                <c:chart xmlns:c="http://schemas.openxmlformats.org/drawingml/2006/chart" xmlns:r="http://schemas.openxmlformats.org/officeDocument/2006/relationships" r:id="rId20"/>
+                <c:chart xmlns:c="http://schemas.openxmlformats.org/drawingml/2006/chart" xmlns:r="http://schemas.openxmlformats.org/officeDocument/2006/relationships" r:id="rId21"/>
               </a:graphicData>
             </a:graphic>
           </wp:inline>
@@ -12133,13 +13573,9 @@
     </w:p>
     <w:p>
       <w:pPr>
-        <w:pStyle w:val="Paragraphedeliste"/>
-        <w:numPr>
-          <w:ilvl w:val="0"/>
-          <w:numId w:val="7"/>
-        </w:numPr>
         <w:shd w:val="clear" w:color="auto" w:fill="FFFFFF"/>
         <w:spacing w:before="60" w:after="100" w:afterAutospacing="1" w:line="240" w:lineRule="auto"/>
+        <w:ind w:firstLine="708"/>
         <w:jc w:val="left"/>
         <w:rPr>
           <w:rFonts w:ascii="Times New Roman" w:eastAsia="Times New Roman" w:hAnsi="Times New Roman" w:cs="Times New Roman"/>
@@ -12157,7 +13593,7 @@
           <w:szCs w:val="22"/>
           <w:lang w:eastAsia="fr-CA"/>
         </w:rPr>
-        <w:t xml:space="preserve">Dans ce graphe la chronologie dans le temps des différentes interventions pour l’insertion et la suppression de ligne dans le </w:t>
+        <w:t xml:space="preserve">Les autres points qui </w:t>
       </w:r>
       <w:r>
         <w:rPr>
@@ -12167,7 +13603,123 @@
           <w:szCs w:val="22"/>
           <w:lang w:eastAsia="fr-CA"/>
         </w:rPr>
-        <w:t xml:space="preserve">code, </w:t>
+        <w:t>ont</w:t>
+      </w:r>
+      <w:r>
+        <w:rPr>
+          <w:rFonts w:ascii="Times New Roman" w:eastAsia="Times New Roman" w:hAnsi="Times New Roman" w:cs="Times New Roman"/>
+          <w:color w:val="24292E"/>
+          <w:sz w:val="22"/>
+          <w:szCs w:val="22"/>
+          <w:lang w:eastAsia="fr-CA"/>
+        </w:rPr>
+        <w:t xml:space="preserve"> attiré mon attention, est le changement de statut de l’entreprise Spring, car on voit clairement </w:t>
+      </w:r>
+      <w:proofErr w:type="gramStart"/>
+      <w:r>
+        <w:rPr>
+          <w:rFonts w:ascii="Times New Roman" w:eastAsia="Times New Roman" w:hAnsi="Times New Roman" w:cs="Times New Roman"/>
+          <w:color w:val="24292E"/>
+          <w:sz w:val="22"/>
+          <w:szCs w:val="22"/>
+          <w:lang w:eastAsia="fr-CA"/>
+        </w:rPr>
+        <w:t>que entre</w:t>
+      </w:r>
+      <w:proofErr w:type="gramEnd"/>
+      <w:r>
+        <w:rPr>
+          <w:rFonts w:ascii="Times New Roman" w:eastAsia="Times New Roman" w:hAnsi="Times New Roman" w:cs="Times New Roman"/>
+          <w:color w:val="24292E"/>
+          <w:sz w:val="22"/>
+          <w:szCs w:val="22"/>
+          <w:lang w:eastAsia="fr-CA"/>
+        </w:rPr>
+        <w:t xml:space="preserve"> 2013 et 2014 c’était </w:t>
+      </w:r>
+      <w:proofErr w:type="spellStart"/>
+      <w:r>
+        <w:rPr>
+          <w:rFonts w:ascii="Times New Roman" w:eastAsia="Times New Roman" w:hAnsi="Times New Roman" w:cs="Times New Roman"/>
+          <w:color w:val="24292E"/>
+          <w:sz w:val="22"/>
+          <w:szCs w:val="22"/>
+          <w:lang w:eastAsia="fr-CA"/>
+        </w:rPr>
+        <w:t>goPivotal</w:t>
+      </w:r>
+      <w:proofErr w:type="spellEnd"/>
+      <w:r>
+        <w:rPr>
+          <w:rFonts w:ascii="Times New Roman" w:eastAsia="Times New Roman" w:hAnsi="Times New Roman" w:cs="Times New Roman"/>
+          <w:color w:val="24292E"/>
+          <w:sz w:val="22"/>
+          <w:szCs w:val="22"/>
+          <w:lang w:eastAsia="fr-CA"/>
+        </w:rPr>
+        <w:t xml:space="preserve"> puis </w:t>
+      </w:r>
+      <w:proofErr w:type="spellStart"/>
+      <w:r>
+        <w:rPr>
+          <w:rFonts w:ascii="Times New Roman" w:eastAsia="Times New Roman" w:hAnsi="Times New Roman" w:cs="Times New Roman"/>
+          <w:color w:val="24292E"/>
+          <w:sz w:val="22"/>
+          <w:szCs w:val="22"/>
+          <w:lang w:eastAsia="fr-CA"/>
+        </w:rPr>
+        <w:t>a</w:t>
+      </w:r>
+      <w:proofErr w:type="spellEnd"/>
+      <w:r>
+        <w:rPr>
+          <w:rFonts w:ascii="Times New Roman" w:eastAsia="Times New Roman" w:hAnsi="Times New Roman" w:cs="Times New Roman"/>
+          <w:color w:val="24292E"/>
+          <w:sz w:val="22"/>
+          <w:szCs w:val="22"/>
+          <w:lang w:eastAsia="fr-CA"/>
+        </w:rPr>
+        <w:t xml:space="preserve"> partir de 2014 elle deviens Pivotal.</w:t>
+      </w:r>
+      <w:r>
+        <w:rPr>
+          <w:rFonts w:ascii="Times New Roman" w:eastAsia="Times New Roman" w:hAnsi="Times New Roman" w:cs="Times New Roman"/>
+          <w:color w:val="24292E"/>
+          <w:sz w:val="22"/>
+          <w:szCs w:val="22"/>
+          <w:lang w:eastAsia="fr-CA"/>
+        </w:rPr>
+        <w:t xml:space="preserve"> </w:t>
+      </w:r>
+      <w:r>
+        <w:rPr>
+          <w:rFonts w:ascii="Times New Roman" w:eastAsia="Times New Roman" w:hAnsi="Times New Roman" w:cs="Times New Roman"/>
+          <w:color w:val="24292E"/>
+          <w:sz w:val="22"/>
+          <w:szCs w:val="22"/>
+          <w:lang w:eastAsia="fr-CA"/>
+        </w:rPr>
+        <w:t xml:space="preserve">Aussi la </w:t>
+      </w:r>
+      <w:r>
+        <w:rPr>
+          <w:rFonts w:ascii="Times New Roman" w:eastAsia="Times New Roman" w:hAnsi="Times New Roman" w:cs="Times New Roman"/>
+          <w:color w:val="24292E"/>
+          <w:sz w:val="22"/>
+          <w:szCs w:val="22"/>
+          <w:lang w:eastAsia="fr-CA"/>
+        </w:rPr>
+        <w:t>parcours</w:t>
+      </w:r>
+      <w:r>
+        <w:rPr>
+          <w:rFonts w:ascii="Times New Roman" w:eastAsia="Times New Roman" w:hAnsi="Times New Roman" w:cs="Times New Roman"/>
+          <w:color w:val="24292E"/>
+          <w:sz w:val="22"/>
+          <w:szCs w:val="22"/>
+          <w:lang w:eastAsia="fr-CA"/>
+        </w:rPr>
+        <w:t xml:space="preserve"> de </w:t>
       </w:r>
       <w:proofErr w:type="spellStart"/>
       <w:proofErr w:type="gramStart"/>
@@ -12191,7 +13743,7 @@
           <w:szCs w:val="22"/>
           <w:lang w:eastAsia="fr-CA"/>
         </w:rPr>
-        <w:t xml:space="preserve"> a participé activement pendant la période entre 2013 et 2018, tandis que Mr  </w:t>
+        <w:t xml:space="preserve"> qui passe de </w:t>
       </w:r>
       <w:proofErr w:type="spellStart"/>
       <w:r>
@@ -12202,7 +13754,7 @@
           <w:szCs w:val="22"/>
           <w:lang w:eastAsia="fr-CA"/>
         </w:rPr>
-        <w:t>Madhura</w:t>
+        <w:t>vmware</w:t>
       </w:r>
       <w:proofErr w:type="spellEnd"/>
       <w:r>
@@ -12213,9 +13765,8 @@
           <w:szCs w:val="22"/>
           <w:lang w:eastAsia="fr-CA"/>
         </w:rPr>
-        <w:t xml:space="preserve"> a repris la modification d’une grande partie des fichier aux quelles a contribuer Dave, alors que Andy a beaucoup plus ajouter des lignes dans le codes, ce qui le qualifie de nouveau </w:t>
-      </w:r>
-      <w:proofErr w:type="spellStart"/>
+        <w:t xml:space="preserve"> a pivotal</w:t>
+      </w:r>
       <w:r>
         <w:rPr>
           <w:rFonts w:ascii="Times New Roman" w:eastAsia="Times New Roman" w:hAnsi="Times New Roman" w:cs="Times New Roman"/>
@@ -12224,9 +13775,9 @@
           <w:szCs w:val="22"/>
           <w:lang w:eastAsia="fr-CA"/>
         </w:rPr>
-        <w:t>commiter</w:t>
-      </w:r>
-      <w:proofErr w:type="spellEnd"/>
+        <w:t xml:space="preserve">, avec probablement une phase de consulting avant de rejoindre définitivement l’équipe </w:t>
+      </w:r>
+      <w:proofErr w:type="spellStart"/>
       <w:r>
         <w:rPr>
           <w:rFonts w:ascii="Times New Roman" w:eastAsia="Times New Roman" w:hAnsi="Times New Roman" w:cs="Times New Roman"/>
@@ -12235,8 +13786,34 @@
           <w:szCs w:val="22"/>
           <w:lang w:eastAsia="fr-CA"/>
         </w:rPr>
-        <w:t>.</w:t>
-      </w:r>
+        <w:t>spring</w:t>
+      </w:r>
+      <w:proofErr w:type="spellEnd"/>
+      <w:r>
+        <w:rPr>
+          <w:rFonts w:ascii="Times New Roman" w:eastAsia="Times New Roman" w:hAnsi="Times New Roman" w:cs="Times New Roman"/>
+          <w:color w:val="24292E"/>
+          <w:sz w:val="22"/>
+          <w:szCs w:val="22"/>
+          <w:lang w:eastAsia="fr-CA"/>
+        </w:rPr>
+        <w:t xml:space="preserve"> Io.</w:t>
+      </w:r>
+    </w:p>
+    <w:p>
+      <w:pPr>
+        <w:shd w:val="clear" w:color="auto" w:fill="FFFFFF"/>
+        <w:spacing w:before="60" w:after="100" w:afterAutospacing="1" w:line="240" w:lineRule="auto"/>
+        <w:ind w:firstLine="708"/>
+        <w:jc w:val="left"/>
+        <w:rPr>
+          <w:rFonts w:ascii="Times New Roman" w:eastAsia="Times New Roman" w:hAnsi="Times New Roman" w:cs="Times New Roman"/>
+          <w:color w:val="24292E"/>
+          <w:sz w:val="22"/>
+          <w:szCs w:val="22"/>
+          <w:lang w:eastAsia="fr-CA"/>
+        </w:rPr>
+      </w:pPr>
     </w:p>
     <w:p>
       <w:pPr>
@@ -12264,82 +13841,12 @@
     </w:p>
     <w:p>
       <w:pPr>
-        <w:shd w:val="clear" w:color="auto" w:fill="FFFFFF"/>
-        <w:spacing w:before="60" w:after="100" w:afterAutospacing="1" w:line="240" w:lineRule="auto"/>
-        <w:jc w:val="left"/>
-        <w:rPr>
-          <w:rFonts w:ascii="Times New Roman" w:eastAsia="Times New Roman" w:hAnsi="Times New Roman" w:cs="Times New Roman"/>
-          <w:color w:val="24292E"/>
-          <w:sz w:val="22"/>
-          <w:szCs w:val="22"/>
+        <w:pStyle w:val="Titre6"/>
+        <w:rPr>
+          <w:rFonts w:eastAsia="Times New Roman"/>
           <w:lang w:eastAsia="fr-CA"/>
         </w:rPr>
-      </w:pPr>
-    </w:p>
-    <w:p>
-      <w:pPr>
-        <w:shd w:val="clear" w:color="auto" w:fill="FFFFFF"/>
-        <w:spacing w:before="60" w:after="100" w:afterAutospacing="1" w:line="240" w:lineRule="auto"/>
-        <w:ind w:left="720"/>
-        <w:jc w:val="left"/>
-        <w:rPr>
-          <w:rFonts w:ascii="Times New Roman" w:eastAsia="Times New Roman" w:hAnsi="Times New Roman" w:cs="Times New Roman"/>
-          <w:color w:val="24292E"/>
-          <w:sz w:val="22"/>
-          <w:szCs w:val="22"/>
-          <w:lang w:eastAsia="fr-CA"/>
-        </w:rPr>
-      </w:pPr>
-      <w:r>
-        <w:rPr>
-          <w:rFonts w:ascii="Times New Roman" w:eastAsia="Times New Roman" w:hAnsi="Times New Roman" w:cs="Times New Roman"/>
-          <w:color w:val="24292E"/>
-          <w:sz w:val="22"/>
-          <w:szCs w:val="22"/>
-          <w:lang w:eastAsia="fr-CA"/>
-        </w:rPr>
-        <w:t>L'équipe de développement est-elle stable ?</w:t>
-      </w:r>
-    </w:p>
-    <w:p>
-      <w:pPr>
-        <w:numPr>
-          <w:ilvl w:val="0"/>
-          <w:numId w:val="5"/>
-        </w:numPr>
-        <w:shd w:val="clear" w:color="auto" w:fill="FFFFFF"/>
-        <w:spacing w:before="60" w:after="100" w:afterAutospacing="1" w:line="240" w:lineRule="auto"/>
-        <w:jc w:val="left"/>
-        <w:rPr>
-          <w:rFonts w:ascii="Times New Roman" w:eastAsia="Times New Roman" w:hAnsi="Times New Roman" w:cs="Times New Roman"/>
-          <w:color w:val="24292E"/>
-          <w:sz w:val="22"/>
-          <w:szCs w:val="22"/>
-          <w:lang w:eastAsia="fr-CA"/>
-        </w:rPr>
         <w:sectPr>
-          <w:pgSz w:w="15840" w:h="12240" w:orient="landscape" w:code="1"/>
-          <w:pgMar w:top="720" w:right="720" w:bottom="720" w:left="720" w:header="709" w:footer="0" w:gutter="0"/>
-          <w:cols w:space="708"/>
-          <w:docGrid w:linePitch="360"/>
-        </w:sectPr>
-      </w:pPr>
-      <w:r>
-        <w:rPr>
-          <w:rFonts w:ascii="Times New Roman" w:eastAsia="Times New Roman" w:hAnsi="Times New Roman" w:cs="Times New Roman"/>
-          <w:color w:val="24292E"/>
-          <w:sz w:val="22"/>
-          <w:szCs w:val="22"/>
-          <w:lang w:eastAsia="fr-CA"/>
-        </w:rPr>
-        <w:t xml:space="preserve">Comment est répartie la paternité du code source dans l'équipe </w:t>
-      </w:r>
-    </w:p>
-    <w:p>
-      <w:pPr>
-        <w:jc w:val="left"/>
-        <w:sectPr>
-          <w:footerReference w:type="default" r:id="rId21"/>
           <w:pgSz w:w="15840" w:h="12240" w:orient="landscape" w:code="1"/>
           <w:pgMar w:top="720" w:right="720" w:bottom="720" w:left="720" w:header="709" w:footer="0" w:gutter="0"/>
           <w:cols w:space="708"/>
@@ -12349,15 +13856,1095 @@
     </w:p>
     <w:p>
       <w:pPr>
+        <w:pStyle w:val="Titre6"/>
+        <w:rPr>
+          <w:rFonts w:eastAsia="Times New Roman"/>
+          <w:lang w:eastAsia="fr-CA"/>
+        </w:rPr>
+      </w:pPr>
+      <w:r>
+        <w:rPr>
+          <w:rFonts w:eastAsia="Times New Roman"/>
+          <w:lang w:eastAsia="fr-CA"/>
+        </w:rPr>
+        <w:lastRenderedPageBreak/>
+        <w:t>Les merge </w:t>
+      </w:r>
+    </w:p>
+    <w:p>
+      <w:pPr>
+        <w:shd w:val="clear" w:color="auto" w:fill="FFFFFF"/>
+        <w:spacing w:before="60" w:after="100" w:afterAutospacing="1" w:line="240" w:lineRule="auto"/>
+        <w:ind w:left="720"/>
         <w:jc w:val="left"/>
         <w:rPr>
+          <w:rFonts w:ascii="Times New Roman" w:eastAsia="Times New Roman" w:hAnsi="Times New Roman" w:cs="Times New Roman"/>
+          <w:color w:val="24292E"/>
+          <w:sz w:val="22"/>
+          <w:szCs w:val="22"/>
+          <w:lang w:eastAsia="fr-CA"/>
+        </w:rPr>
+      </w:pPr>
+    </w:p>
+    <w:p>
+      <w:pPr>
+        <w:shd w:val="clear" w:color="auto" w:fill="FFFFFF"/>
+        <w:spacing w:before="60" w:after="100" w:afterAutospacing="1" w:line="240" w:lineRule="auto"/>
+        <w:ind w:firstLine="708"/>
+        <w:jc w:val="left"/>
+        <w:rPr>
+          <w:noProof/>
+        </w:rPr>
+      </w:pPr>
+      <w:r>
+        <w:rPr>
+          <w:rFonts w:ascii="Times New Roman" w:eastAsia="Times New Roman" w:hAnsi="Times New Roman" w:cs="Times New Roman"/>
+          <w:color w:val="24292E"/>
+          <w:sz w:val="22"/>
+          <w:szCs w:val="22"/>
+          <w:lang w:eastAsia="fr-CA"/>
+        </w:rPr>
+        <w:t>Dans cette</w:t>
+      </w:r>
+      <w:r>
+        <w:rPr>
+          <w:rFonts w:ascii="Times New Roman" w:eastAsia="Times New Roman" w:hAnsi="Times New Roman" w:cs="Times New Roman"/>
+          <w:color w:val="24292E"/>
+          <w:sz w:val="22"/>
+          <w:szCs w:val="22"/>
+          <w:lang w:eastAsia="fr-CA"/>
+        </w:rPr>
+        <w:t xml:space="preserve"> vue on remarque clairement les mainteneurs les plus important dans ce </w:t>
+      </w:r>
+      <w:proofErr w:type="gramStart"/>
+      <w:r>
+        <w:rPr>
+          <w:rFonts w:ascii="Times New Roman" w:eastAsia="Times New Roman" w:hAnsi="Times New Roman" w:cs="Times New Roman"/>
+          <w:color w:val="24292E"/>
+          <w:sz w:val="22"/>
+          <w:szCs w:val="22"/>
+          <w:lang w:eastAsia="fr-CA"/>
+        </w:rPr>
+        <w:t>projet,  ce</w:t>
+      </w:r>
+      <w:proofErr w:type="gramEnd"/>
+      <w:r>
+        <w:rPr>
+          <w:rFonts w:ascii="Times New Roman" w:eastAsia="Times New Roman" w:hAnsi="Times New Roman" w:cs="Times New Roman"/>
+          <w:color w:val="24292E"/>
+          <w:sz w:val="22"/>
+          <w:szCs w:val="22"/>
+          <w:lang w:eastAsia="fr-CA"/>
+        </w:rPr>
+        <w:t xml:space="preserve"> qui confirme notre théorie sur le fait que  Andy Wilkinson prend un rôle important dans la continuité  de l’évolution du produit , et  cela  par  l’occupation de la deuxième place après </w:t>
+      </w:r>
+      <w:proofErr w:type="spellStart"/>
+      <w:r>
+        <w:rPr>
+          <w:rFonts w:ascii="Times New Roman" w:eastAsia="Times New Roman" w:hAnsi="Times New Roman" w:cs="Times New Roman"/>
+          <w:color w:val="24292E"/>
+          <w:sz w:val="22"/>
+          <w:szCs w:val="22"/>
+          <w:lang w:eastAsia="fr-CA"/>
+        </w:rPr>
+        <w:t>Mr.Stéphane</w:t>
+      </w:r>
+      <w:proofErr w:type="spellEnd"/>
+      <w:r>
+        <w:rPr>
+          <w:noProof/>
+        </w:rPr>
+        <w:t>.</w:t>
+      </w:r>
+    </w:p>
+    <w:p>
+      <w:pPr>
+        <w:shd w:val="clear" w:color="auto" w:fill="FFFFFF"/>
+        <w:spacing w:before="60" w:after="100" w:afterAutospacing="1" w:line="240" w:lineRule="auto"/>
+        <w:ind w:firstLine="708"/>
+        <w:jc w:val="left"/>
+        <w:rPr>
+          <w:rFonts w:ascii="Times New Roman" w:eastAsia="Times New Roman" w:hAnsi="Times New Roman" w:cs="Times New Roman"/>
+          <w:color w:val="24292E"/>
+          <w:sz w:val="22"/>
+          <w:szCs w:val="22"/>
+          <w:lang w:eastAsia="fr-CA"/>
+        </w:rPr>
+      </w:pPr>
+      <w:r>
+        <w:rPr>
+          <w:noProof/>
+        </w:rPr>
+        <w:drawing>
+          <wp:inline distT="0" distB="0" distL="0" distR="0" wp14:anchorId="74F81D76" wp14:editId="6D8F3DE9">
+            <wp:extent cx="6257925" cy="1981200"/>
+            <wp:effectExtent l="0" t="0" r="9525" b="0"/>
+            <wp:docPr id="10" name="Image 10"/>
+            <wp:cNvGraphicFramePr>
+              <a:graphicFrameLocks xmlns:a="http://schemas.openxmlformats.org/drawingml/2006/main" noChangeAspect="1"/>
+            </wp:cNvGraphicFramePr>
+            <a:graphic xmlns:a="http://schemas.openxmlformats.org/drawingml/2006/main">
+              <a:graphicData uri="http://schemas.openxmlformats.org/drawingml/2006/picture">
+                <pic:pic xmlns:pic="http://schemas.openxmlformats.org/drawingml/2006/picture">
+                  <pic:nvPicPr>
+                    <pic:cNvPr id="1" name=""/>
+                    <pic:cNvPicPr/>
+                  </pic:nvPicPr>
+                  <pic:blipFill>
+                    <a:blip r:embed="rId22"/>
+                    <a:stretch>
+                      <a:fillRect/>
+                    </a:stretch>
+                  </pic:blipFill>
+                  <pic:spPr>
+                    <a:xfrm>
+                      <a:off x="0" y="0"/>
+                      <a:ext cx="6257925" cy="1981200"/>
+                    </a:xfrm>
+                    <a:prstGeom prst="rect">
+                      <a:avLst/>
+                    </a:prstGeom>
+                  </pic:spPr>
+                </pic:pic>
+              </a:graphicData>
+            </a:graphic>
+          </wp:inline>
+        </w:drawing>
+      </w:r>
+    </w:p>
+    <w:p>
+      <w:pPr>
+        <w:shd w:val="clear" w:color="auto" w:fill="FFFFFF"/>
+        <w:spacing w:before="60" w:after="100" w:afterAutospacing="1" w:line="240" w:lineRule="auto"/>
+        <w:jc w:val="left"/>
+        <w:rPr>
+          <w:rFonts w:ascii="Times New Roman" w:eastAsia="Times New Roman" w:hAnsi="Times New Roman" w:cs="Times New Roman"/>
+          <w:color w:val="24292E"/>
+          <w:sz w:val="22"/>
+          <w:szCs w:val="22"/>
+          <w:lang w:eastAsia="fr-CA"/>
+        </w:rPr>
+      </w:pPr>
+    </w:p>
+    <w:p>
+      <w:pPr>
+        <w:pStyle w:val="Titre1"/>
+        <w:rPr>
+          <w:lang w:val="en-CA"/>
+        </w:rPr>
+      </w:pPr>
+      <w:bookmarkStart w:id="6" w:name="_Toc33475216"/>
+      <w:r>
+        <w:rPr>
+          <w:lang w:val="en-CA"/>
+        </w:rPr>
+        <w:t>Architecture logicielle</w:t>
+      </w:r>
+      <w:bookmarkEnd w:id="6"/>
+    </w:p>
+    <w:p>
+      <w:pPr>
+        <w:rPr>
+          <w:rFonts w:ascii="Times New Roman" w:hAnsi="Times New Roman" w:cs="Times New Roman"/>
+          <w:sz w:val="22"/>
+          <w:szCs w:val="22"/>
+          <w:lang w:val="en-CA"/>
+        </w:rPr>
+      </w:pPr>
+      <w:r>
+        <w:rPr>
+          <w:rFonts w:ascii="Times New Roman" w:hAnsi="Times New Roman" w:cs="Times New Roman"/>
+          <w:sz w:val="22"/>
+          <w:szCs w:val="22"/>
+          <w:lang w:val="en-CA"/>
+        </w:rPr>
+        <w:t>Référence :</w:t>
+      </w:r>
+      <w:hyperlink r:id="rId23" w:history="1">
+        <w:r>
+          <w:rPr>
+            <w:rStyle w:val="Lienhypertexte"/>
+            <w:rFonts w:ascii="Times New Roman" w:hAnsi="Times New Roman" w:cs="Times New Roman"/>
+            <w:sz w:val="22"/>
+            <w:szCs w:val="22"/>
+            <w:lang w:val="en-CA"/>
+          </w:rPr>
+          <w:t>https://docs.spring.io/initializr/docs/current-SNAPSHOT/reference/html/</w:t>
+        </w:r>
+      </w:hyperlink>
+    </w:p>
+    <w:p>
+      <w:pPr>
+        <w:rPr>
+          <w:rFonts w:ascii="Times New Roman" w:hAnsi="Times New Roman" w:cs="Times New Roman"/>
+          <w:sz w:val="22"/>
+          <w:szCs w:val="22"/>
+        </w:rPr>
+      </w:pPr>
+      <w:r>
+        <w:rPr>
+          <w:rFonts w:ascii="Times New Roman" w:hAnsi="Times New Roman" w:cs="Times New Roman"/>
+          <w:sz w:val="22"/>
+          <w:szCs w:val="22"/>
+        </w:rPr>
+        <w:t xml:space="preserve">Dans cette partie  </w:t>
+      </w:r>
+      <w:r>
+        <w:rPr>
+          <w:rFonts w:ascii="Times New Roman" w:hAnsi="Times New Roman" w:cs="Times New Roman"/>
+          <w:sz w:val="22"/>
+          <w:szCs w:val="22"/>
+        </w:rPr>
+        <w:t xml:space="preserve"> du </w:t>
+      </w:r>
+      <w:r>
+        <w:rPr>
+          <w:rFonts w:ascii="Times New Roman" w:hAnsi="Times New Roman" w:cs="Times New Roman"/>
+          <w:sz w:val="22"/>
+          <w:szCs w:val="22"/>
+        </w:rPr>
+        <w:t>document, je</w:t>
+      </w:r>
+      <w:r>
+        <w:rPr>
+          <w:rFonts w:ascii="Times New Roman" w:hAnsi="Times New Roman" w:cs="Times New Roman"/>
+          <w:sz w:val="22"/>
+          <w:szCs w:val="22"/>
+        </w:rPr>
+        <w:t xml:space="preserve"> vais explorer la dimension architecture de ce </w:t>
+      </w:r>
+      <w:proofErr w:type="gramStart"/>
+      <w:r>
+        <w:rPr>
+          <w:rFonts w:ascii="Times New Roman" w:hAnsi="Times New Roman" w:cs="Times New Roman"/>
+          <w:sz w:val="22"/>
+          <w:szCs w:val="22"/>
+        </w:rPr>
+        <w:t>produit ,</w:t>
+      </w:r>
+      <w:proofErr w:type="gramEnd"/>
+      <w:r>
+        <w:rPr>
+          <w:rFonts w:ascii="Times New Roman" w:hAnsi="Times New Roman" w:cs="Times New Roman"/>
+          <w:sz w:val="22"/>
+          <w:szCs w:val="22"/>
+        </w:rPr>
+        <w:t xml:space="preserve"> je vais principalement  m’intéresser  au déférent module composant ce  produit , et les relation</w:t>
+      </w:r>
+      <w:r>
+        <w:rPr>
+          <w:rFonts w:ascii="Times New Roman" w:hAnsi="Times New Roman" w:cs="Times New Roman"/>
+          <w:sz w:val="22"/>
+          <w:szCs w:val="22"/>
+        </w:rPr>
+        <w:t xml:space="preserve">s entre  ces modules,    </w:t>
+      </w:r>
+      <w:r>
+        <w:rPr>
+          <w:rFonts w:ascii="Times New Roman" w:hAnsi="Times New Roman" w:cs="Times New Roman"/>
+          <w:sz w:val="22"/>
+          <w:szCs w:val="22"/>
+        </w:rPr>
+        <w:t xml:space="preserve"> mon analyse portera aussi   la contribution des  développeur  dans ces modules.</w:t>
+      </w:r>
+    </w:p>
+    <w:p>
+      <w:pPr>
+        <w:pStyle w:val="Titre5"/>
+        <w:rPr>
+          <w:lang w:eastAsia="fr-CA"/>
+        </w:rPr>
+      </w:pPr>
+      <w:r>
+        <w:rPr>
+          <w:lang w:eastAsia="fr-CA"/>
+        </w:rPr>
+        <w:t>VUE GLOBALE d’architecture</w:t>
+      </w:r>
+    </w:p>
+    <w:p>
+      <w:pPr>
+        <w:rPr>
+          <w:lang w:eastAsia="fr-CA"/>
+        </w:rPr>
+      </w:pPr>
+      <w:r>
+        <w:rPr>
+          <w:noProof/>
+        </w:rPr>
+        <w:drawing>
+          <wp:inline distT="0" distB="0" distL="0" distR="0" wp14:anchorId="33384B39" wp14:editId="11AA873A">
+            <wp:extent cx="3479876" cy="3056722"/>
+            <wp:effectExtent l="0" t="0" r="6350" b="0"/>
+            <wp:docPr id="13" name="Image 13"/>
+            <wp:cNvGraphicFramePr>
+              <a:graphicFrameLocks xmlns:a="http://schemas.openxmlformats.org/drawingml/2006/main" noChangeAspect="1"/>
+            </wp:cNvGraphicFramePr>
+            <a:graphic xmlns:a="http://schemas.openxmlformats.org/drawingml/2006/main">
+              <a:graphicData uri="http://schemas.openxmlformats.org/drawingml/2006/picture">
+                <pic:pic xmlns:pic="http://schemas.openxmlformats.org/drawingml/2006/picture">
+                  <pic:nvPicPr>
+                    <pic:cNvPr id="0" name="Picture 1"/>
+                    <pic:cNvPicPr>
+                      <a:picLocks noChangeAspect="1" noChangeArrowheads="1"/>
+                    </pic:cNvPicPr>
+                  </pic:nvPicPr>
+                  <pic:blipFill>
+                    <a:blip r:embed="rId24">
+                      <a:extLst>
+                        <a:ext uri="{28A0092B-C50C-407E-A947-70E740481C1C}">
+                          <a14:useLocalDpi xmlns:a14="http://schemas.microsoft.com/office/drawing/2010/main" val="0"/>
+                        </a:ext>
+                      </a:extLst>
+                    </a:blip>
+                    <a:srcRect/>
+                    <a:stretch>
+                      <a:fillRect/>
+                    </a:stretch>
+                  </pic:blipFill>
+                  <pic:spPr bwMode="auto">
+                    <a:xfrm>
+                      <a:off x="0" y="0"/>
+                      <a:ext cx="3486161" cy="3062243"/>
+                    </a:xfrm>
+                    <a:prstGeom prst="rect">
+                      <a:avLst/>
+                    </a:prstGeom>
+                    <a:noFill/>
+                    <a:ln>
+                      <a:noFill/>
+                    </a:ln>
+                  </pic:spPr>
+                </pic:pic>
+              </a:graphicData>
+            </a:graphic>
+          </wp:inline>
+        </w:drawing>
+      </w:r>
+    </w:p>
+    <w:p>
+      <w:pPr>
+        <w:rPr>
+          <w:rFonts w:ascii="Times New Roman" w:hAnsi="Times New Roman" w:cs="Times New Roman"/>
+          <w:sz w:val="20"/>
+          <w:szCs w:val="20"/>
+          <w:lang w:eastAsia="fr-CA"/>
+        </w:rPr>
+        <w:sectPr>
+          <w:footerReference w:type="default" r:id="rId25"/>
+          <w:pgSz w:w="12240" w:h="15840" w:code="1"/>
+          <w:pgMar w:top="720" w:right="720" w:bottom="720" w:left="720" w:header="709" w:footer="0" w:gutter="0"/>
+          <w:cols w:space="708"/>
+          <w:docGrid w:linePitch="360"/>
+        </w:sectPr>
+      </w:pPr>
+      <w:r>
+        <w:rPr>
+          <w:rFonts w:ascii="Times New Roman" w:hAnsi="Times New Roman" w:cs="Times New Roman"/>
+          <w:sz w:val="20"/>
+          <w:szCs w:val="20"/>
+          <w:lang w:eastAsia="fr-CA"/>
+        </w:rPr>
+        <w:t xml:space="preserve">Référence :      </w:t>
+      </w:r>
+      <w:hyperlink r:id="rId26" w:history="1">
+        <w:r>
+          <w:rPr>
+            <w:rStyle w:val="Lienhypertexte"/>
+          </w:rPr>
+          <w:t>https://medium.com/digitalfrontiers/how-to-customize-the-spring-initializr-2439ecabb069</w:t>
+        </w:r>
+      </w:hyperlink>
+    </w:p>
+    <w:p>
+      <w:pPr>
+        <w:rPr>
+          <w:rFonts w:ascii="Times New Roman" w:hAnsi="Times New Roman" w:cs="Times New Roman"/>
+          <w:sz w:val="22"/>
+          <w:szCs w:val="22"/>
+        </w:rPr>
+      </w:pPr>
+      <w:r>
+        <w:rPr>
+          <w:rFonts w:ascii="Times New Roman" w:hAnsi="Times New Roman" w:cs="Times New Roman"/>
+          <w:sz w:val="22"/>
+          <w:szCs w:val="22"/>
+        </w:rPr>
+        <w:lastRenderedPageBreak/>
+        <w:t>Nous   avons   plusieurs modul</w:t>
+      </w:r>
+      <w:r>
+        <w:rPr>
+          <w:rFonts w:ascii="Times New Roman" w:hAnsi="Times New Roman" w:cs="Times New Roman"/>
+          <w:sz w:val="22"/>
+          <w:szCs w:val="22"/>
+        </w:rPr>
+        <w:t>es qui compose cette application :</w:t>
+      </w:r>
+    </w:p>
+    <w:p>
+      <w:pPr>
+        <w:pStyle w:val="NormalWeb"/>
+        <w:numPr>
+          <w:ilvl w:val="0"/>
+          <w:numId w:val="10"/>
+        </w:numPr>
+        <w:shd w:val="clear" w:color="auto" w:fill="FFFFFF"/>
+        <w:spacing w:before="0" w:beforeAutospacing="0" w:after="150" w:afterAutospacing="0"/>
+        <w:ind w:left="360"/>
+        <w:rPr>
+          <w:rFonts w:ascii="inherit" w:hAnsi="inherit" w:cs="Arial"/>
+          <w:color w:val="000000"/>
+        </w:rPr>
+      </w:pPr>
+      <w:proofErr w:type="spellStart"/>
+      <w:proofErr w:type="gramStart"/>
+      <w:r>
+        <w:rPr>
+          <w:rStyle w:val="CodeHTML"/>
+          <w:rFonts w:ascii="Consolas" w:hAnsi="Consolas"/>
+          <w:color w:val="3D3D3C"/>
+        </w:rPr>
+        <w:t>initializr</w:t>
+      </w:r>
+      <w:proofErr w:type="gramEnd"/>
+      <w:r>
+        <w:rPr>
+          <w:rStyle w:val="CodeHTML"/>
+          <w:rFonts w:ascii="Consolas" w:hAnsi="Consolas"/>
+          <w:color w:val="3D3D3C"/>
+        </w:rPr>
+        <w:t>-actuator</w:t>
+      </w:r>
+      <w:proofErr w:type="spellEnd"/>
+      <w:r>
+        <w:rPr>
+          <w:rFonts w:ascii="inherit" w:hAnsi="inherit" w:cs="Arial"/>
+          <w:color w:val="000000"/>
+        </w:rPr>
+        <w:t xml:space="preserve">: </w:t>
+      </w:r>
+      <w:r>
+        <w:rPr>
+          <w:rFonts w:ascii="inherit" w:hAnsi="inherit" w:cs="Arial"/>
+          <w:color w:val="000000"/>
+        </w:rPr>
+        <w:t>M</w:t>
+      </w:r>
+      <w:r>
+        <w:rPr>
+          <w:rFonts w:ascii="inherit" w:hAnsi="inherit" w:cs="Arial"/>
+          <w:color w:val="000000"/>
+        </w:rPr>
+        <w:t>odule optionnel pour fournir des informations et des statistiques supplémentaires sur la génération de projets</w:t>
+      </w:r>
+    </w:p>
+    <w:p>
+      <w:pPr>
+        <w:pStyle w:val="NormalWeb"/>
+        <w:numPr>
+          <w:ilvl w:val="0"/>
+          <w:numId w:val="10"/>
+        </w:numPr>
+        <w:shd w:val="clear" w:color="auto" w:fill="FFFFFF"/>
+        <w:spacing w:before="0" w:beforeAutospacing="0" w:after="150" w:afterAutospacing="0"/>
+        <w:ind w:left="360"/>
+        <w:rPr>
+          <w:rFonts w:ascii="inherit" w:hAnsi="inherit" w:cs="Arial"/>
+          <w:color w:val="000000"/>
+        </w:rPr>
+      </w:pPr>
+      <w:proofErr w:type="spellStart"/>
+      <w:proofErr w:type="gramStart"/>
+      <w:r>
+        <w:rPr>
+          <w:rStyle w:val="CodeHTML"/>
+          <w:rFonts w:ascii="Consolas" w:hAnsi="Consolas"/>
+          <w:color w:val="3D3D3C"/>
+        </w:rPr>
+        <w:t>initializr</w:t>
+      </w:r>
+      <w:proofErr w:type="gramEnd"/>
+      <w:r>
+        <w:rPr>
+          <w:rStyle w:val="CodeHTML"/>
+          <w:rFonts w:ascii="Consolas" w:hAnsi="Consolas"/>
+          <w:color w:val="3D3D3C"/>
+        </w:rPr>
+        <w:t>-bom</w:t>
+      </w:r>
+      <w:proofErr w:type="spellEnd"/>
+      <w:r>
+        <w:rPr>
+          <w:rFonts w:ascii="inherit" w:hAnsi="inherit" w:cs="Arial"/>
+          <w:color w:val="000000"/>
+        </w:rPr>
+        <w:t xml:space="preserve">: </w:t>
+      </w:r>
+      <w:r>
+        <w:rPr>
+          <w:rFonts w:ascii="inherit" w:hAnsi="inherit" w:cs="Arial"/>
+          <w:color w:val="000000"/>
+        </w:rPr>
+        <w:t>F</w:t>
+      </w:r>
+      <w:r>
+        <w:rPr>
+          <w:rFonts w:ascii="inherit" w:hAnsi="inherit" w:cs="Arial"/>
+          <w:color w:val="000000"/>
+        </w:rPr>
+        <w:t>ournit une nomenclature pour une gestion plus facile des dépendances dans votre projet.</w:t>
+      </w:r>
+    </w:p>
+    <w:p>
+      <w:pPr>
+        <w:pStyle w:val="NormalWeb"/>
+        <w:numPr>
+          <w:ilvl w:val="0"/>
+          <w:numId w:val="10"/>
+        </w:numPr>
+        <w:shd w:val="clear" w:color="auto" w:fill="FFFFFF"/>
+        <w:spacing w:before="0" w:beforeAutospacing="0" w:after="150" w:afterAutospacing="0"/>
+        <w:ind w:left="360"/>
+        <w:rPr>
+          <w:rFonts w:ascii="inherit" w:hAnsi="inherit" w:cs="Arial"/>
+          <w:color w:val="000000"/>
+        </w:rPr>
+      </w:pPr>
+      <w:proofErr w:type="spellStart"/>
+      <w:proofErr w:type="gramStart"/>
+      <w:r>
+        <w:rPr>
+          <w:rStyle w:val="CodeHTML"/>
+          <w:rFonts w:ascii="Consolas" w:hAnsi="Consolas"/>
+          <w:color w:val="3D3D3C"/>
+        </w:rPr>
+        <w:t>initializr</w:t>
+      </w:r>
+      <w:proofErr w:type="spellEnd"/>
+      <w:proofErr w:type="gramEnd"/>
+      <w:r>
+        <w:rPr>
+          <w:rStyle w:val="CodeHTML"/>
+          <w:rFonts w:ascii="Consolas" w:hAnsi="Consolas"/>
+          <w:color w:val="3D3D3C"/>
+        </w:rPr>
+        <w:t>-docs</w:t>
+      </w:r>
+      <w:r>
+        <w:rPr>
+          <w:rFonts w:ascii="inherit" w:hAnsi="inherit" w:cs="Arial"/>
+          <w:color w:val="000000"/>
+        </w:rPr>
+        <w:t xml:space="preserve">: </w:t>
+      </w:r>
+      <w:r>
+        <w:rPr>
+          <w:rFonts w:ascii="inherit" w:hAnsi="inherit" w:cs="Arial"/>
+          <w:color w:val="000000"/>
+        </w:rPr>
+        <w:t>Documentation</w:t>
+      </w:r>
+      <w:r>
+        <w:rPr>
+          <w:rFonts w:ascii="inherit" w:hAnsi="inherit" w:cs="Arial"/>
+          <w:color w:val="000000"/>
+        </w:rPr>
+        <w:t>.</w:t>
+      </w:r>
+    </w:p>
+    <w:p>
+      <w:pPr>
+        <w:pStyle w:val="NormalWeb"/>
+        <w:numPr>
+          <w:ilvl w:val="0"/>
+          <w:numId w:val="10"/>
+        </w:numPr>
+        <w:shd w:val="clear" w:color="auto" w:fill="FFFFFF"/>
+        <w:spacing w:before="0" w:beforeAutospacing="0" w:after="150" w:afterAutospacing="0"/>
+        <w:ind w:left="360"/>
+        <w:rPr>
+          <w:rFonts w:ascii="inherit" w:hAnsi="inherit" w:cs="Arial"/>
+          <w:color w:val="000000"/>
+          <w:lang w:val="en-CA"/>
+        </w:rPr>
+      </w:pPr>
+      <w:proofErr w:type="spellStart"/>
+      <w:r>
+        <w:rPr>
+          <w:rStyle w:val="CodeHTML"/>
+          <w:rFonts w:ascii="Consolas" w:hAnsi="Consolas"/>
+          <w:color w:val="3D3D3C"/>
+          <w:lang w:val="en-CA"/>
+        </w:rPr>
+        <w:t>initializr</w:t>
+      </w:r>
+      <w:proofErr w:type="spellEnd"/>
+      <w:r>
+        <w:rPr>
+          <w:rStyle w:val="CodeHTML"/>
+          <w:rFonts w:ascii="Consolas" w:hAnsi="Consolas"/>
+          <w:color w:val="3D3D3C"/>
+          <w:lang w:val="en-CA"/>
+        </w:rPr>
+        <w:t>-generator</w:t>
+      </w:r>
+      <w:r>
+        <w:rPr>
+          <w:rFonts w:ascii="inherit" w:hAnsi="inherit" w:cs="Arial"/>
+          <w:color w:val="000000"/>
+          <w:lang w:val="en-CA"/>
+        </w:rPr>
+        <w:t xml:space="preserve">: </w:t>
+      </w:r>
+      <w:r>
+        <w:rPr>
+          <w:rFonts w:ascii="inherit" w:hAnsi="inherit" w:cs="Arial"/>
+          <w:color w:val="000000"/>
+          <w:lang w:val="en-CA"/>
+        </w:rPr>
+        <w:t xml:space="preserve">Core principal du </w:t>
+      </w:r>
+      <w:proofErr w:type="spellStart"/>
+      <w:r>
+        <w:rPr>
+          <w:rFonts w:ascii="inherit" w:hAnsi="inherit" w:cs="Arial"/>
+          <w:color w:val="000000"/>
+          <w:lang w:val="en-CA"/>
+        </w:rPr>
+        <w:t>projet</w:t>
+      </w:r>
+      <w:proofErr w:type="spellEnd"/>
+      <w:r>
+        <w:rPr>
+          <w:rFonts w:ascii="inherit" w:hAnsi="inherit" w:cs="Arial"/>
+          <w:color w:val="000000"/>
+          <w:lang w:val="en-CA"/>
+        </w:rPr>
+        <w:t>.</w:t>
+      </w:r>
+    </w:p>
+    <w:p>
+      <w:pPr>
+        <w:pStyle w:val="NormalWeb"/>
+        <w:numPr>
+          <w:ilvl w:val="0"/>
+          <w:numId w:val="10"/>
+        </w:numPr>
+        <w:shd w:val="clear" w:color="auto" w:fill="FFFFFF"/>
+        <w:spacing w:before="0" w:beforeAutospacing="0" w:after="150" w:afterAutospacing="0"/>
+        <w:ind w:left="360"/>
+        <w:rPr>
+          <w:rFonts w:ascii="inherit" w:hAnsi="inherit" w:cs="Arial"/>
+          <w:color w:val="000000"/>
+        </w:rPr>
+      </w:pPr>
+      <w:proofErr w:type="spellStart"/>
+      <w:proofErr w:type="gramStart"/>
+      <w:r>
+        <w:rPr>
+          <w:rStyle w:val="CodeHTML"/>
+          <w:rFonts w:ascii="Consolas" w:hAnsi="Consolas"/>
+          <w:color w:val="3D3D3C"/>
+        </w:rPr>
+        <w:t>initializr</w:t>
+      </w:r>
+      <w:proofErr w:type="gramEnd"/>
+      <w:r>
+        <w:rPr>
+          <w:rStyle w:val="CodeHTML"/>
+          <w:rFonts w:ascii="Consolas" w:hAnsi="Consolas"/>
+          <w:color w:val="3D3D3C"/>
+        </w:rPr>
+        <w:t>-generator-spring</w:t>
+      </w:r>
+      <w:proofErr w:type="spellEnd"/>
+      <w:r>
+        <w:rPr>
+          <w:rFonts w:ascii="inherit" w:hAnsi="inherit" w:cs="Arial"/>
+          <w:color w:val="000000"/>
+        </w:rPr>
+        <w:t xml:space="preserve">: </w:t>
+      </w:r>
+      <w:r>
+        <w:rPr>
+          <w:rFonts w:ascii="inherit" w:hAnsi="inherit" w:cs="Arial"/>
+          <w:color w:val="000000"/>
+        </w:rPr>
+        <w:t>M</w:t>
+      </w:r>
+      <w:r>
+        <w:rPr>
+          <w:rFonts w:ascii="inherit" w:hAnsi="inherit" w:cs="Arial"/>
+          <w:color w:val="000000"/>
+        </w:rPr>
+        <w:t>odule optionnel définissant les conventions pour un projet Spring Boot typique. Peut être réutilisé ou remplacé par vos propres conventions.</w:t>
+      </w:r>
+    </w:p>
+    <w:p>
+      <w:pPr>
+        <w:pStyle w:val="NormalWeb"/>
+        <w:numPr>
+          <w:ilvl w:val="0"/>
+          <w:numId w:val="10"/>
+        </w:numPr>
+        <w:shd w:val="clear" w:color="auto" w:fill="FFFFFF"/>
+        <w:spacing w:before="0" w:beforeAutospacing="0" w:after="150" w:afterAutospacing="0"/>
+        <w:ind w:left="360"/>
+        <w:rPr>
+          <w:rFonts w:ascii="inherit" w:hAnsi="inherit" w:cs="Arial"/>
+          <w:color w:val="000000"/>
+        </w:rPr>
+      </w:pPr>
+      <w:proofErr w:type="spellStart"/>
+      <w:proofErr w:type="gramStart"/>
+      <w:r>
+        <w:rPr>
+          <w:rStyle w:val="CodeHTML"/>
+          <w:rFonts w:ascii="Consolas" w:hAnsi="Consolas"/>
+          <w:color w:val="3D3D3C"/>
+        </w:rPr>
+        <w:t>initializr</w:t>
+      </w:r>
+      <w:proofErr w:type="spellEnd"/>
+      <w:proofErr w:type="gramEnd"/>
+      <w:r>
+        <w:rPr>
+          <w:rStyle w:val="CodeHTML"/>
+          <w:rFonts w:ascii="Consolas" w:hAnsi="Consolas"/>
+          <w:color w:val="3D3D3C"/>
+        </w:rPr>
+        <w:t>-</w:t>
+      </w:r>
+      <w:proofErr w:type="spellStart"/>
+      <w:r>
+        <w:rPr>
+          <w:rStyle w:val="CodeHTML"/>
+          <w:rFonts w:ascii="Consolas" w:hAnsi="Consolas"/>
+          <w:color w:val="3D3D3C"/>
+        </w:rPr>
+        <w:t>generator</w:t>
+      </w:r>
+      <w:proofErr w:type="spellEnd"/>
+      <w:r>
+        <w:rPr>
+          <w:rStyle w:val="CodeHTML"/>
+          <w:rFonts w:ascii="Consolas" w:hAnsi="Consolas"/>
+          <w:color w:val="3D3D3C"/>
+        </w:rPr>
+        <w:t>-test</w:t>
+      </w:r>
+      <w:r>
+        <w:rPr>
+          <w:rFonts w:ascii="inherit" w:hAnsi="inherit" w:cs="Arial"/>
+          <w:color w:val="000000"/>
+        </w:rPr>
+        <w:t xml:space="preserve">: </w:t>
+      </w:r>
+      <w:r>
+        <w:rPr>
+          <w:rFonts w:ascii="inherit" w:hAnsi="inherit" w:cs="Arial"/>
+          <w:color w:val="000000"/>
+        </w:rPr>
+        <w:t>T</w:t>
+      </w:r>
+      <w:r>
+        <w:rPr>
+          <w:rFonts w:ascii="inherit" w:hAnsi="inherit" w:cs="Arial"/>
+          <w:color w:val="000000"/>
+        </w:rPr>
+        <w:t>ester l</w:t>
+      </w:r>
+      <w:r>
+        <w:rPr>
+          <w:rFonts w:ascii="inherit" w:hAnsi="inherit" w:cs="Arial"/>
+          <w:color w:val="000000"/>
+        </w:rPr>
+        <w:t xml:space="preserve">a composition des modules </w:t>
+      </w:r>
+      <w:r>
+        <w:rPr>
+          <w:rFonts w:ascii="inherit" w:hAnsi="inherit" w:cs="Arial"/>
+          <w:color w:val="000000"/>
+        </w:rPr>
+        <w:t>pour la génération de projets.</w:t>
+      </w:r>
+    </w:p>
+    <w:p>
+      <w:pPr>
+        <w:pStyle w:val="NormalWeb"/>
+        <w:numPr>
+          <w:ilvl w:val="0"/>
+          <w:numId w:val="10"/>
+        </w:numPr>
+        <w:shd w:val="clear" w:color="auto" w:fill="FFFFFF"/>
+        <w:spacing w:before="0" w:beforeAutospacing="0" w:after="150" w:afterAutospacing="0"/>
+        <w:ind w:left="360"/>
+        <w:rPr>
+          <w:rFonts w:ascii="inherit" w:hAnsi="inherit" w:cs="Arial"/>
+          <w:color w:val="000000"/>
+        </w:rPr>
+      </w:pPr>
+      <w:proofErr w:type="spellStart"/>
+      <w:proofErr w:type="gramStart"/>
+      <w:r>
+        <w:rPr>
+          <w:rStyle w:val="CodeHTML"/>
+          <w:rFonts w:ascii="Consolas" w:hAnsi="Consolas"/>
+          <w:color w:val="3D3D3C"/>
+        </w:rPr>
+        <w:t>initializr</w:t>
+      </w:r>
+      <w:proofErr w:type="gramEnd"/>
+      <w:r>
+        <w:rPr>
+          <w:rStyle w:val="CodeHTML"/>
+          <w:rFonts w:ascii="Consolas" w:hAnsi="Consolas"/>
+          <w:color w:val="3D3D3C"/>
+        </w:rPr>
+        <w:t>-metadata</w:t>
+      </w:r>
+      <w:proofErr w:type="spellEnd"/>
+      <w:r>
+        <w:rPr>
+          <w:rFonts w:ascii="inherit" w:hAnsi="inherit" w:cs="Arial"/>
+          <w:color w:val="000000"/>
+        </w:rPr>
+        <w:t xml:space="preserve">: </w:t>
+      </w:r>
+      <w:r>
+        <w:rPr>
+          <w:rFonts w:ascii="inherit" w:hAnsi="inherit" w:cs="Arial"/>
+          <w:color w:val="000000"/>
+        </w:rPr>
+        <w:t>I</w:t>
+      </w:r>
+      <w:r>
+        <w:rPr>
+          <w:rFonts w:ascii="inherit" w:hAnsi="inherit" w:cs="Arial"/>
+          <w:color w:val="000000"/>
+        </w:rPr>
+        <w:t>nfrastructure de métadonnées pour divers aspects du projet.</w:t>
+      </w:r>
+    </w:p>
+    <w:p>
+      <w:pPr>
+        <w:pStyle w:val="NormalWeb"/>
+        <w:numPr>
+          <w:ilvl w:val="0"/>
+          <w:numId w:val="10"/>
+        </w:numPr>
+        <w:shd w:val="clear" w:color="auto" w:fill="FFFFFF"/>
+        <w:spacing w:before="0" w:beforeAutospacing="0" w:after="150" w:afterAutospacing="0"/>
+        <w:ind w:left="360"/>
+        <w:rPr>
+          <w:rFonts w:ascii="inherit" w:hAnsi="inherit" w:cs="Arial"/>
+          <w:color w:val="000000"/>
+        </w:rPr>
+      </w:pPr>
+      <w:proofErr w:type="spellStart"/>
+      <w:proofErr w:type="gramStart"/>
+      <w:r>
+        <w:rPr>
+          <w:rStyle w:val="CodeHTML"/>
+          <w:rFonts w:ascii="Consolas" w:hAnsi="Consolas"/>
+          <w:color w:val="3D3D3C"/>
+        </w:rPr>
+        <w:t>initializr</w:t>
+      </w:r>
+      <w:proofErr w:type="spellEnd"/>
+      <w:proofErr w:type="gramEnd"/>
+      <w:r>
+        <w:rPr>
+          <w:rStyle w:val="CodeHTML"/>
+          <w:rFonts w:ascii="Consolas" w:hAnsi="Consolas"/>
+          <w:color w:val="3D3D3C"/>
+        </w:rPr>
+        <w:t>-service-</w:t>
+      </w:r>
+      <w:proofErr w:type="spellStart"/>
+      <w:r>
+        <w:rPr>
+          <w:rStyle w:val="CodeHTML"/>
+          <w:rFonts w:ascii="Consolas" w:hAnsi="Consolas"/>
+          <w:color w:val="3D3D3C"/>
+        </w:rPr>
+        <w:t>sample</w:t>
+      </w:r>
+      <w:proofErr w:type="spellEnd"/>
+      <w:r>
+        <w:rPr>
+          <w:rFonts w:ascii="inherit" w:hAnsi="inherit" w:cs="Arial"/>
+          <w:color w:val="000000"/>
+        </w:rPr>
+        <w:t xml:space="preserve">: </w:t>
+      </w:r>
+      <w:r>
+        <w:rPr>
+          <w:rFonts w:ascii="inherit" w:hAnsi="inherit" w:cs="Arial"/>
+          <w:color w:val="000000"/>
+        </w:rPr>
+        <w:t>P</w:t>
+      </w:r>
+      <w:r>
+        <w:rPr>
+          <w:rFonts w:ascii="inherit" w:hAnsi="inherit" w:cs="Arial"/>
+          <w:color w:val="000000"/>
+        </w:rPr>
+        <w:t>résente une instance personnalisée de base.</w:t>
+      </w:r>
+    </w:p>
+    <w:p>
+      <w:pPr>
+        <w:pStyle w:val="NormalWeb"/>
+        <w:numPr>
+          <w:ilvl w:val="0"/>
+          <w:numId w:val="10"/>
+        </w:numPr>
+        <w:shd w:val="clear" w:color="auto" w:fill="FFFFFF"/>
+        <w:spacing w:before="0" w:beforeAutospacing="0" w:after="150" w:afterAutospacing="0"/>
+        <w:ind w:left="360"/>
+        <w:rPr>
+          <w:rFonts w:ascii="inherit" w:hAnsi="inherit" w:cs="Arial"/>
+          <w:color w:val="000000"/>
+        </w:rPr>
+      </w:pPr>
+      <w:proofErr w:type="spellStart"/>
+      <w:proofErr w:type="gramStart"/>
+      <w:r>
+        <w:rPr>
+          <w:rStyle w:val="CodeHTML"/>
+          <w:rFonts w:ascii="Consolas" w:hAnsi="Consolas"/>
+          <w:color w:val="3D3D3C"/>
+        </w:rPr>
+        <w:t>initializr</w:t>
+      </w:r>
+      <w:proofErr w:type="spellEnd"/>
+      <w:proofErr w:type="gramEnd"/>
+      <w:r>
+        <w:rPr>
+          <w:rStyle w:val="CodeHTML"/>
+          <w:rFonts w:ascii="Consolas" w:hAnsi="Consolas"/>
+          <w:color w:val="3D3D3C"/>
+        </w:rPr>
+        <w:t>-version-</w:t>
+      </w:r>
+      <w:proofErr w:type="spellStart"/>
+      <w:r>
+        <w:rPr>
+          <w:rStyle w:val="CodeHTML"/>
+          <w:rFonts w:ascii="Consolas" w:hAnsi="Consolas"/>
+          <w:color w:val="3D3D3C"/>
+        </w:rPr>
+        <w:t>resolver</w:t>
+      </w:r>
+      <w:proofErr w:type="spellEnd"/>
+      <w:r>
+        <w:rPr>
+          <w:rFonts w:ascii="inherit" w:hAnsi="inherit" w:cs="Arial"/>
+          <w:color w:val="000000"/>
+        </w:rPr>
+        <w:t xml:space="preserve">: </w:t>
+      </w:r>
+      <w:r>
+        <w:rPr>
+          <w:rFonts w:ascii="inherit" w:hAnsi="inherit" w:cs="Arial"/>
+          <w:color w:val="000000"/>
+        </w:rPr>
+        <w:t>module optionnel pour extraire les numéros de version d'un POM</w:t>
+      </w:r>
+      <w:r>
+        <w:rPr>
+          <w:rFonts w:ascii="inherit" w:hAnsi="inherit" w:cs="Arial"/>
+          <w:color w:val="000000"/>
+        </w:rPr>
+        <w:t>.</w:t>
+      </w:r>
+      <w:r>
+        <w:rPr>
+          <w:rFonts w:ascii="inherit" w:hAnsi="inherit" w:cs="Arial"/>
+          <w:color w:val="000000"/>
+        </w:rPr>
+        <w:t xml:space="preserve"> </w:t>
+      </w:r>
+      <w:proofErr w:type="spellStart"/>
+      <w:proofErr w:type="gramStart"/>
+      <w:r>
+        <w:rPr>
+          <w:rFonts w:ascii="inherit" w:hAnsi="inherit" w:cs="Arial"/>
+          <w:color w:val="000000"/>
+        </w:rPr>
+        <w:t>arbitraire.</w:t>
+      </w:r>
+      <w:r>
+        <w:rPr>
+          <w:rStyle w:val="CodeHTML"/>
+          <w:rFonts w:ascii="Consolas" w:hAnsi="Consolas"/>
+          <w:color w:val="3D3D3C"/>
+        </w:rPr>
+        <w:t>initializr</w:t>
+      </w:r>
+      <w:proofErr w:type="spellEnd"/>
+      <w:proofErr w:type="gramEnd"/>
+      <w:r>
+        <w:rPr>
+          <w:rStyle w:val="CodeHTML"/>
+          <w:rFonts w:ascii="Consolas" w:hAnsi="Consolas"/>
+          <w:color w:val="3D3D3C"/>
+        </w:rPr>
+        <w:t>-web</w:t>
+      </w:r>
+      <w:r>
+        <w:rPr>
+          <w:rFonts w:ascii="inherit" w:hAnsi="inherit" w:cs="Arial"/>
+          <w:color w:val="000000"/>
+        </w:rPr>
+        <w:t xml:space="preserve">: </w:t>
+      </w:r>
+      <w:r>
+        <w:rPr>
+          <w:rFonts w:ascii="inherit" w:hAnsi="inherit" w:cs="Arial"/>
+          <w:color w:val="000000"/>
+        </w:rPr>
+        <w:t>points de terminaison Web pour les clients tiers.</w:t>
+      </w:r>
+    </w:p>
+    <w:p>
+      <w:pPr>
+        <w:rPr>
+          <w:rFonts w:ascii="Times New Roman" w:hAnsi="Times New Roman" w:cs="Times New Roman"/>
+          <w:sz w:val="22"/>
+          <w:szCs w:val="22"/>
+        </w:rPr>
+      </w:pPr>
+      <w:r>
+        <w:rPr>
+          <w:rFonts w:ascii="Times New Roman" w:hAnsi="Times New Roman" w:cs="Times New Roman"/>
+          <w:sz w:val="22"/>
+          <w:szCs w:val="22"/>
+        </w:rPr>
+        <w:t xml:space="preserve">  </w:t>
+      </w:r>
+    </w:p>
+    <w:p>
+      <w:pPr>
+        <w:rPr>
+          <w:rFonts w:ascii="Times New Roman" w:hAnsi="Times New Roman" w:cs="Times New Roman"/>
           <w:caps/>
           <w:color w:val="3E762A" w:themeColor="accent1" w:themeShade="BF"/>
           <w:spacing w:val="10"/>
+          <w:sz w:val="22"/>
+          <w:szCs w:val="22"/>
         </w:rPr>
       </w:pPr>
-      <w:r>
-        <w:lastRenderedPageBreak/>
+      <w:bookmarkStart w:id="7" w:name="_GoBack"/>
+      <w:bookmarkEnd w:id="7"/>
+      <w:r>
+        <w:rPr>
+          <w:rFonts w:ascii="Times New Roman" w:hAnsi="Times New Roman" w:cs="Times New Roman"/>
+          <w:sz w:val="22"/>
+          <w:szCs w:val="22"/>
+        </w:rPr>
         <w:br w:type="page"/>
       </w:r>
     </w:p>
@@ -12429,258 +15016,6 @@
 </file>
 
 <file path=word/footer2.xml><?xml version="1.0" encoding="utf-8"?>
-<w:ftr xmlns:wpc="http://schemas.microsoft.com/office/word/2010/wordprocessingCanvas" xmlns:cx="http://schemas.microsoft.com/office/drawing/2014/chartex" xmlns:cx1="http://schemas.microsoft.com/office/drawing/2015/9/8/chartex" xmlns:cx2="http://schemas.microsoft.com/office/drawing/2015/10/21/chartex" xmlns:cx3="http://schemas.microsoft.com/office/drawing/2016/5/9/chartex" xmlns:cx4="http://schemas.microsoft.com/office/drawing/2016/5/10/chartex" xmlns:cx5="http://schemas.microsoft.com/office/drawing/2016/5/11/chartex" xmlns:cx6="http://schemas.microsoft.com/office/drawing/2016/5/12/chartex" xmlns:cx7="http://schemas.microsoft.com/office/drawing/2016/5/13/chartex" xmlns:cx8="http://schemas.microsoft.com/office/drawing/2016/5/14/chartex" xmlns:mc="http://schemas.openxmlformats.org/markup-compatibility/2006" xmlns:aink="http://schemas.microsoft.com/office/drawing/2016/ink" xmlns:am3d="http://schemas.microsoft.com/office/drawing/2017/model3d" xmlns:o="urn:schemas-microsoft-com:office:office" xmlns:r="http://schemas.openxmlformats.org/officeDocument/2006/relationships" xmlns:m="http://schemas.openxmlformats.org/officeDocument/2006/math" xmlns:v="urn:schemas-microsoft-com:vml" xmlns:wp14="http://schemas.microsoft.com/office/word/2010/wordprocessingDrawing" xmlns:wp="http://schemas.openxmlformats.org/drawingml/2006/wordprocessingDrawing" xmlns:w10="urn:schemas-microsoft-com:office:word" xmlns:w="http://schemas.openxmlformats.org/wordprocessingml/2006/main" xmlns:w14="http://schemas.microsoft.com/office/word/2010/wordml" xmlns:w15="http://schemas.microsoft.com/office/word/2012/wordml" xmlns:w16cid="http://schemas.microsoft.com/office/word/2016/wordml/cid" xmlns:w16se="http://schemas.microsoft.com/office/word/2015/wordml/symex" xmlns:wpg="http://schemas.microsoft.com/office/word/2010/wordprocessingGroup" xmlns:wpi="http://schemas.microsoft.com/office/word/2010/wordprocessingInk" xmlns:wne="http://schemas.microsoft.com/office/word/2006/wordml" xmlns:wps="http://schemas.microsoft.com/office/word/2010/wordprocessingShape" mc:Ignorable="w14 w15 w16se w16cid wp14">
-  <w:tbl>
-    <w:tblPr>
-      <w:tblStyle w:val="Grilledutableau"/>
-      <w:tblW w:w="0" w:type="auto"/>
-      <w:tblBorders>
-        <w:top w:val="none" w:sz="0" w:space="0" w:color="auto"/>
-        <w:left w:val="none" w:sz="0" w:space="0" w:color="auto"/>
-        <w:bottom w:val="none" w:sz="0" w:space="0" w:color="auto"/>
-        <w:right w:val="none" w:sz="0" w:space="0" w:color="auto"/>
-        <w:insideH w:val="none" w:sz="0" w:space="0" w:color="auto"/>
-        <w:insideV w:val="none" w:sz="0" w:space="0" w:color="auto"/>
-      </w:tblBorders>
-      <w:tblLook w:val="04A0" w:firstRow="1" w:lastRow="0" w:firstColumn="1" w:lastColumn="0" w:noHBand="0" w:noVBand="1"/>
-    </w:tblPr>
-    <w:tblGrid>
-      <w:gridCol w:w="8784"/>
-      <w:gridCol w:w="2006"/>
-    </w:tblGrid>
-    <w:tr>
-      <w:tc>
-        <w:tcPr>
-          <w:tcW w:w="8784" w:type="dxa"/>
-        </w:tcPr>
-        <w:p>
-          <w:pPr>
-            <w:jc w:val="left"/>
-            <w:rPr>
-              <w:sz w:val="14"/>
-              <w:lang w:val="fr-FR"/>
-            </w:rPr>
-          </w:pPr>
-          <w:r>
-            <w:rPr>
-              <w:color w:val="86A795" w:themeColor="text2" w:themeTint="99"/>
-              <w:sz w:val="14"/>
-              <w:lang w:val="fr-FR"/>
-            </w:rPr>
-            <w:t xml:space="preserve">MGL7361 </w:t>
-          </w:r>
-          <w:r>
-            <w:rPr>
-              <w:color w:val="86A795" w:themeColor="text2" w:themeTint="99"/>
-              <w:sz w:val="14"/>
-              <w:lang w:val="fr-FR"/>
-            </w:rPr>
-            <w:t xml:space="preserve">- </w:t>
-          </w:r>
-          <w:r>
-            <w:rPr>
-              <w:color w:val="86A795" w:themeColor="text2" w:themeTint="99"/>
-              <w:sz w:val="14"/>
-              <w:lang w:val="fr-FR"/>
-            </w:rPr>
-            <w:t>Principes et application de la conception de logiciels</w:t>
-          </w:r>
-        </w:p>
-      </w:tc>
-      <w:tc>
-        <w:tcPr>
-          <w:tcW w:w="2006" w:type="dxa"/>
-        </w:tcPr>
-        <w:p>
-          <w:pPr>
-            <w:tabs>
-              <w:tab w:val="center" w:pos="4550"/>
-              <w:tab w:val="left" w:pos="5818"/>
-            </w:tabs>
-            <w:jc w:val="right"/>
-            <w:rPr>
-              <w:color w:val="222F28" w:themeColor="text2" w:themeShade="80"/>
-              <w:sz w:val="14"/>
-            </w:rPr>
-          </w:pPr>
-          <w:r>
-            <w:rPr>
-              <w:color w:val="86A795" w:themeColor="text2" w:themeTint="99"/>
-              <w:spacing w:val="60"/>
-              <w:sz w:val="12"/>
-              <w:lang w:val="fr-FR"/>
-            </w:rPr>
-            <w:t>Page</w:t>
-          </w:r>
-          <w:r>
-            <w:rPr>
-              <w:color w:val="86A795" w:themeColor="text2" w:themeTint="99"/>
-              <w:sz w:val="12"/>
-              <w:lang w:val="fr-FR"/>
-            </w:rPr>
-            <w:t xml:space="preserve"> </w:t>
-          </w:r>
-          <w:r>
-            <w:rPr>
-              <w:color w:val="33473C" w:themeColor="text2" w:themeShade="BF"/>
-              <w:sz w:val="12"/>
-            </w:rPr>
-            <w:fldChar w:fldCharType="begin"/>
-          </w:r>
-          <w:r>
-            <w:rPr>
-              <w:color w:val="33473C" w:themeColor="text2" w:themeShade="BF"/>
-              <w:sz w:val="12"/>
-            </w:rPr>
-            <w:instrText>PAGE   \* MERGEFORMAT</w:instrText>
-          </w:r>
-          <w:r>
-            <w:rPr>
-              <w:color w:val="33473C" w:themeColor="text2" w:themeShade="BF"/>
-              <w:sz w:val="12"/>
-            </w:rPr>
-            <w:fldChar w:fldCharType="separate"/>
-          </w:r>
-          <w:r>
-            <w:rPr>
-              <w:color w:val="33473C" w:themeColor="text2" w:themeShade="BF"/>
-              <w:sz w:val="12"/>
-            </w:rPr>
-            <w:t>2</w:t>
-          </w:r>
-          <w:r>
-            <w:rPr>
-              <w:color w:val="33473C" w:themeColor="text2" w:themeShade="BF"/>
-              <w:sz w:val="12"/>
-            </w:rPr>
-            <w:fldChar w:fldCharType="end"/>
-          </w:r>
-          <w:r>
-            <w:rPr>
-              <w:color w:val="33473C" w:themeColor="text2" w:themeShade="BF"/>
-              <w:sz w:val="12"/>
-              <w:lang w:val="fr-FR"/>
-            </w:rPr>
-            <w:t xml:space="preserve"> | </w:t>
-          </w:r>
-          <w:r>
-            <w:rPr>
-              <w:color w:val="33473C" w:themeColor="text2" w:themeShade="BF"/>
-              <w:sz w:val="12"/>
-            </w:rPr>
-            <w:fldChar w:fldCharType="begin"/>
-          </w:r>
-          <w:r>
-            <w:rPr>
-              <w:color w:val="33473C" w:themeColor="text2" w:themeShade="BF"/>
-              <w:sz w:val="12"/>
-            </w:rPr>
-            <w:instrText>NUMPAGES  \* Arabic  \* MERGEFORMAT</w:instrText>
-          </w:r>
-          <w:r>
-            <w:rPr>
-              <w:color w:val="33473C" w:themeColor="text2" w:themeShade="BF"/>
-              <w:sz w:val="12"/>
-            </w:rPr>
-            <w:fldChar w:fldCharType="separate"/>
-          </w:r>
-          <w:r>
-            <w:rPr>
-              <w:color w:val="33473C" w:themeColor="text2" w:themeShade="BF"/>
-              <w:sz w:val="12"/>
-            </w:rPr>
-            <w:t>8</w:t>
-          </w:r>
-          <w:r>
-            <w:rPr>
-              <w:color w:val="33473C" w:themeColor="text2" w:themeShade="BF"/>
-              <w:sz w:val="12"/>
-            </w:rPr>
-            <w:fldChar w:fldCharType="end"/>
-          </w:r>
-        </w:p>
-      </w:tc>
-    </w:tr>
-  </w:tbl>
-  <w:p>
-    <w:pPr>
-      <w:pStyle w:val="Pieddepage"/>
-    </w:pPr>
-    <w:r>
-      <w:rPr>
-        <w:noProof/>
-      </w:rPr>
-      <mc:AlternateContent>
-        <mc:Choice Requires="wps">
-          <w:drawing>
-            <wp:anchor distT="0" distB="0" distL="114300" distR="114300" simplePos="0" relativeHeight="251659264" behindDoc="0" locked="0" layoutInCell="1" allowOverlap="1" wp14:anchorId="369F5A60" wp14:editId="3861C548">
-              <wp:simplePos x="0" y="0"/>
-              <wp:positionH relativeFrom="margin">
-                <wp:align>right</wp:align>
-              </wp:positionH>
-              <wp:positionV relativeFrom="paragraph">
-                <wp:posOffset>-149369</wp:posOffset>
-              </wp:positionV>
-              <wp:extent cx="6815579" cy="0"/>
-              <wp:effectExtent l="0" t="0" r="0" b="0"/>
-              <wp:wrapNone/>
-              <wp:docPr id="3" name="Connecteur droit 3"/>
-              <wp:cNvGraphicFramePr/>
-              <a:graphic xmlns:a="http://schemas.openxmlformats.org/drawingml/2006/main">
-                <a:graphicData uri="http://schemas.microsoft.com/office/word/2010/wordprocessingShape">
-                  <wps:wsp>
-                    <wps:cNvCnPr/>
-                    <wps:spPr>
-                      <a:xfrm>
-                        <a:off x="0" y="0"/>
-                        <a:ext cx="6815579" cy="0"/>
-                      </a:xfrm>
-                      <a:prstGeom prst="line">
-                        <a:avLst/>
-                      </a:prstGeom>
-                      <a:ln w="9525"/>
-                    </wps:spPr>
-                    <wps:style>
-                      <a:lnRef idx="1">
-                        <a:schemeClr val="accent1"/>
-                      </a:lnRef>
-                      <a:fillRef idx="0">
-                        <a:schemeClr val="accent1"/>
-                      </a:fillRef>
-                      <a:effectRef idx="0">
-                        <a:schemeClr val="accent1"/>
-                      </a:effectRef>
-                      <a:fontRef idx="minor">
-                        <a:schemeClr val="tx1"/>
-                      </a:fontRef>
-                    </wps:style>
-                    <wps:bodyPr/>
-                  </wps:wsp>
-                </a:graphicData>
-              </a:graphic>
-              <wp14:sizeRelH relativeFrom="margin">
-                <wp14:pctWidth>0</wp14:pctWidth>
-              </wp14:sizeRelH>
-              <wp14:sizeRelV relativeFrom="margin">
-                <wp14:pctHeight>0</wp14:pctHeight>
-              </wp14:sizeRelV>
-            </wp:anchor>
-          </w:drawing>
-        </mc:Choice>
-        <mc:Fallback>
-          <w:pict>
-            <v:line w14:anchorId="3AB6F58E" id="Connecteur droit 3" o:spid="_x0000_s1026" style="position:absolute;z-index:251659264;visibility:visible;mso-wrap-style:square;mso-width-percent:0;mso-height-percent:0;mso-wrap-distance-left:9pt;mso-wrap-distance-top:0;mso-wrap-distance-right:9pt;mso-wrap-distance-bottom:0;mso-position-horizontal:right;mso-position-horizontal-relative:margin;mso-position-vertical:absolute;mso-position-vertical-relative:text;mso-width-percent:0;mso-height-percent:0;mso-width-relative:margin;mso-height-relative:margin" from="485.45pt,-11.75pt" to="1022.1pt,-11.75pt" o:gfxdata="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" strokecolor="#549e39 [3204]">
-              <w10:wrap anchorx="margin"/>
-            </v:line>
-          </w:pict>
-        </mc:Fallback>
-      </mc:AlternateContent>
-    </w:r>
-  </w:p>
-</w:ftr>
-</file>
-
-<file path=word/footer3.xml><?xml version="1.0" encoding="utf-8"?>
 <w:ftr xmlns:wpc="http://schemas.microsoft.com/office/word/2010/wordprocessingCanvas" xmlns:cx="http://schemas.microsoft.com/office/drawing/2014/chartex" xmlns:cx1="http://schemas.microsoft.com/office/drawing/2015/9/8/chartex" xmlns:cx2="http://schemas.microsoft.com/office/drawing/2015/10/21/chartex" xmlns:cx3="http://schemas.microsoft.com/office/drawing/2016/5/9/chartex" xmlns:cx4="http://schemas.microsoft.com/office/drawing/2016/5/10/chartex" xmlns:cx5="http://schemas.microsoft.com/office/drawing/2016/5/11/chartex" xmlns:cx6="http://schemas.microsoft.com/office/drawing/2016/5/12/chartex" xmlns:cx7="http://schemas.microsoft.com/office/drawing/2016/5/13/chartex" xmlns:cx8="http://schemas.microsoft.com/office/drawing/2016/5/14/chartex" xmlns:mc="http://schemas.openxmlformats.org/markup-compatibility/2006" xmlns:aink="http://schemas.microsoft.com/office/drawing/2016/ink" xmlns:am3d="http://schemas.microsoft.com/office/drawing/2017/model3d" xmlns:o="urn:schemas-microsoft-com:office:office" xmlns:r="http://schemas.openxmlformats.org/officeDocument/2006/relationships" xmlns:m="http://schemas.openxmlformats.org/officeDocument/2006/math" xmlns:v="urn:schemas-microsoft-com:vml" xmlns:wp14="http://schemas.microsoft.com/office/word/2010/wordprocessingDrawing" xmlns:wp="http://schemas.openxmlformats.org/drawingml/2006/wordprocessingDrawing" xmlns:w10="urn:schemas-microsoft-com:office:word" xmlns:w="http://schemas.openxmlformats.org/wordprocessingml/2006/main" xmlns:w14="http://schemas.microsoft.com/office/word/2010/wordml" xmlns:w15="http://schemas.microsoft.com/office/word/2012/wordml" xmlns:w16cid="http://schemas.microsoft.com/office/word/2016/wordml/cid" xmlns:w16se="http://schemas.microsoft.com/office/word/2015/wordml/symex" xmlns:wpg="http://schemas.microsoft.com/office/word/2010/wordprocessingGroup" xmlns:wpi="http://schemas.microsoft.com/office/word/2010/wordprocessingInk" xmlns:wne="http://schemas.microsoft.com/office/word/2006/wordml" xmlns:wps="http://schemas.microsoft.com/office/word/2010/wordprocessingShape" mc:Ignorable="w14 w15 w16se w16cid wp14">
   <w:tbl>
     <w:tblPr>
@@ -12865,7 +15200,7 @@
       <mc:AlternateContent>
         <mc:Choice Requires="wps">
           <w:drawing>
-            <wp:anchor distT="0" distB="0" distL="114300" distR="114300" simplePos="0" relativeHeight="251663360" behindDoc="0" locked="0" layoutInCell="1" allowOverlap="1" wp14:anchorId="4A9F518E" wp14:editId="516033CB">
+            <wp:anchor distT="0" distB="0" distL="114300" distR="114300" simplePos="0" relativeHeight="251658240" behindDoc="0" locked="0" layoutInCell="1" allowOverlap="1" wp14:anchorId="4A9F518E" wp14:editId="516033CB">
               <wp:simplePos x="0" y="0"/>
               <wp:positionH relativeFrom="page">
                 <wp:align>left</wp:align>
@@ -12921,7 +15256,7 @@
         </mc:Choice>
         <mc:Fallback>
           <w:pict>
-            <v:line w14:anchorId="6BEFFACB" id="Connecteur droit 32" o:spid="_x0000_s1026" style="position:absolute;z-index:251663360;visibility:visible;mso-wrap-style:square;mso-width-percent:0;mso-height-percent:0;mso-wrap-distance-left:9pt;mso-wrap-distance-top:0;mso-wrap-distance-right:9pt;mso-wrap-distance-bottom:0;mso-position-horizontal:left;mso-position-horizontal-relative:page;mso-position-vertical:absolute;mso-position-vertical-relative:text;mso-width-percent:0;mso-height-percent:0;mso-width-relative:margin;mso-height-relative:margin" from="0,-16.6pt" to="1143.5pt,-13.6pt" o:gfxdata="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" strokecolor="#549e39 [3204]">
+            <v:line w14:anchorId="45FDCEC6" id="Connecteur droit 32" o:spid="_x0000_s1026" style="position:absolute;z-index:251663360;visibility:visible;mso-wrap-style:square;mso-width-percent:0;mso-height-percent:0;mso-wrap-distance-left:9pt;mso-wrap-distance-top:0;mso-wrap-distance-right:9pt;mso-wrap-distance-bottom:0;mso-position-horizontal:left;mso-position-horizontal-relative:page;mso-position-vertical:absolute;mso-position-vertical-relative:text;mso-width-percent:0;mso-height-percent:0;mso-width-relative:margin;mso-height-relative:margin" from="0,-16.6pt" to="1143.5pt,-13.6pt" o:gfxdata="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" strokecolor="#549e39 [3204]">
               <w10:wrap anchorx="page"/>
             </v:line>
           </w:pict>
@@ -12932,7 +15267,7 @@
 </w:ftr>
 </file>
 
-<file path=word/footer4.xml><?xml version="1.0" encoding="utf-8"?>
+<file path=word/footer3.xml><?xml version="1.0" encoding="utf-8"?>
 <w:ftr xmlns:wpc="http://schemas.microsoft.com/office/word/2010/wordprocessingCanvas" xmlns:cx="http://schemas.microsoft.com/office/drawing/2014/chartex" xmlns:cx1="http://schemas.microsoft.com/office/drawing/2015/9/8/chartex" xmlns:cx2="http://schemas.microsoft.com/office/drawing/2015/10/21/chartex" xmlns:cx3="http://schemas.microsoft.com/office/drawing/2016/5/9/chartex" xmlns:cx4="http://schemas.microsoft.com/office/drawing/2016/5/10/chartex" xmlns:cx5="http://schemas.microsoft.com/office/drawing/2016/5/11/chartex" xmlns:cx6="http://schemas.microsoft.com/office/drawing/2016/5/12/chartex" xmlns:cx7="http://schemas.microsoft.com/office/drawing/2016/5/13/chartex" xmlns:cx8="http://schemas.microsoft.com/office/drawing/2016/5/14/chartex" xmlns:mc="http://schemas.openxmlformats.org/markup-compatibility/2006" xmlns:aink="http://schemas.microsoft.com/office/drawing/2016/ink" xmlns:am3d="http://schemas.microsoft.com/office/drawing/2017/model3d" xmlns:o="urn:schemas-microsoft-com:office:office" xmlns:r="http://schemas.openxmlformats.org/officeDocument/2006/relationships" xmlns:m="http://schemas.openxmlformats.org/officeDocument/2006/math" xmlns:v="urn:schemas-microsoft-com:vml" xmlns:wp14="http://schemas.microsoft.com/office/word/2010/wordprocessingDrawing" xmlns:wp="http://schemas.openxmlformats.org/drawingml/2006/wordprocessingDrawing" xmlns:w10="urn:schemas-microsoft-com:office:word" xmlns:w="http://schemas.openxmlformats.org/wordprocessingml/2006/main" xmlns:w14="http://schemas.microsoft.com/office/word/2010/wordml" xmlns:w15="http://schemas.microsoft.com/office/word/2012/wordml" xmlns:w16cid="http://schemas.microsoft.com/office/word/2016/wordml/cid" xmlns:w16se="http://schemas.microsoft.com/office/word/2015/wordml/symex" xmlns:wpg="http://schemas.microsoft.com/office/word/2010/wordprocessingGroup" xmlns:wpi="http://schemas.microsoft.com/office/word/2010/wordprocessingInk" xmlns:wne="http://schemas.microsoft.com/office/word/2006/wordml" xmlns:wps="http://schemas.microsoft.com/office/word/2010/wordprocessingShape" mc:Ignorable="w14 w15 w16se w16cid wp14">
   <w:tbl>
     <w:tblPr>
@@ -13133,7 +15468,7 @@
       <mc:AlternateContent>
         <mc:Choice Requires="wps">
           <w:drawing>
-            <wp:anchor distT="0" distB="0" distL="114300" distR="114300" simplePos="0" relativeHeight="251661312" behindDoc="0" locked="0" layoutInCell="1" allowOverlap="1" wp14:anchorId="109B81E1" wp14:editId="38D24538">
+            <wp:anchor distT="0" distB="0" distL="114300" distR="114300" simplePos="0" relativeHeight="251657216" behindDoc="0" locked="0" layoutInCell="1" allowOverlap="1" wp14:anchorId="109B81E1" wp14:editId="38D24538">
               <wp:simplePos x="0" y="0"/>
               <wp:positionH relativeFrom="margin">
                 <wp:align>right</wp:align>
@@ -13189,7 +15524,7 @@
         </mc:Choice>
         <mc:Fallback>
           <w:pict>
-            <v:line w14:anchorId="7DA98204" id="Connecteur droit 31" o:spid="_x0000_s1026" style="position:absolute;z-index:251661312;visibility:visible;mso-wrap-style:square;mso-width-percent:0;mso-height-percent:0;mso-wrap-distance-left:9pt;mso-wrap-distance-top:0;mso-wrap-distance-right:9pt;mso-wrap-distance-bottom:0;mso-position-horizontal:right;mso-position-horizontal-relative:margin;mso-position-vertical:absolute;mso-position-vertical-relative:text;mso-width-percent:0;mso-height-percent:0;mso-width-relative:margin;mso-height-relative:margin" from="485.45pt,-11.75pt" to="1022.1pt,-11.75pt" o:gfxdata="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" strokecolor="#549e39 [3204]">
+            <v:line w14:anchorId="043CBA83" id="Connecteur droit 31" o:spid="_x0000_s1026" style="position:absolute;z-index:251661312;visibility:visible;mso-wrap-style:square;mso-width-percent:0;mso-height-percent:0;mso-wrap-distance-left:9pt;mso-wrap-distance-top:0;mso-wrap-distance-right:9pt;mso-wrap-distance-bottom:0;mso-position-horizontal:right;mso-position-horizontal-relative:margin;mso-position-vertical:absolute;mso-position-vertical-relative:text;mso-width-percent:0;mso-height-percent:0;mso-width-relative:margin;mso-height-relative:margin" from="485.45pt,-11.75pt" to="1022.1pt,-11.75pt" o:gfxdata="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" strokecolor="#549e39 [3204]">
               <w10:wrap anchorx="margin"/>
             </v:line>
           </w:pict>
@@ -13266,7 +15601,7 @@
               </v:handles>
               <o:lock v:ext="edit" text="t" shapetype="t"/>
             </v:shapetype>
-            <v:shape id="PowerPlusWaterMarkObject357831064" o:spid="_x0000_s2049" type="#_x0000_t136" style="position:absolute;left:0;text-align:left;margin-left:0;margin-top:0;width:412.4pt;height:247.45pt;rotation:315;z-index:-251651072;mso-position-horizontal:center;mso-position-horizontal-relative:margin;mso-position-vertical:center;mso-position-vertical-relative:margin" o:allowincell="f" fillcolor="silver" stroked="f">
+            <v:shape id="PowerPlusWaterMarkObject357831064" o:spid="_x0000_s2049" type="#_x0000_t136" style="position:absolute;left:0;text-align:left;margin-left:0;margin-top:0;width:412.4pt;height:247.45pt;rotation:315;z-index:-251657216;mso-position-horizontal:center;mso-position-horizontal-relative:margin;mso-position-vertical:center;mso-position-vertical-relative:margin" o:allowincell="f" fillcolor="silver" stroked="f">
               <v:fill opacity=".5"/>
               <v:textpath style="font-family:&quot;calibri&quot;;font-size:1pt" string="BROUILLON"/>
               <w10:wrap anchorx="margin" anchory="margin"/>
@@ -13395,6 +15730,118 @@
     </w:lvl>
   </w:abstractNum>
   <w:abstractNum w:abstractNumId="1" w15:restartNumberingAfterBreak="0">
+    <w:nsid w:val="02CE3867"/>
+    <w:multiLevelType w:val="hybridMultilevel"/>
+    <w:tmpl w:val="1F346706"/>
+    <w:lvl w:ilvl="0" w:tplc="5DC4A458">
+      <w:numFmt w:val="bullet"/>
+      <w:lvlText w:val="-"/>
+      <w:lvlJc w:val="left"/>
+      <w:pPr>
+        <w:ind w:left="770" w:hanging="360"/>
+      </w:pPr>
+      <w:rPr>
+        <w:rFonts w:ascii="Times New Roman" w:eastAsiaTheme="minorEastAsia" w:hAnsi="Times New Roman" w:cs="Times New Roman" w:hint="default"/>
+      </w:rPr>
+    </w:lvl>
+    <w:lvl w:ilvl="1" w:tplc="0C0C0003" w:tentative="1">
+      <w:start w:val="1"/>
+      <w:numFmt w:val="bullet"/>
+      <w:lvlText w:val="o"/>
+      <w:lvlJc w:val="left"/>
+      <w:pPr>
+        <w:ind w:left="1490" w:hanging="360"/>
+      </w:pPr>
+      <w:rPr>
+        <w:rFonts w:ascii="Courier New" w:hAnsi="Courier New" w:cs="Courier New" w:hint="default"/>
+      </w:rPr>
+    </w:lvl>
+    <w:lvl w:ilvl="2" w:tplc="0C0C0005" w:tentative="1">
+      <w:start w:val="1"/>
+      <w:numFmt w:val="bullet"/>
+      <w:lvlText w:val=""/>
+      <w:lvlJc w:val="left"/>
+      <w:pPr>
+        <w:ind w:left="2210" w:hanging="360"/>
+      </w:pPr>
+      <w:rPr>
+        <w:rFonts w:ascii="Wingdings" w:hAnsi="Wingdings" w:hint="default"/>
+      </w:rPr>
+    </w:lvl>
+    <w:lvl w:ilvl="3" w:tplc="0C0C0001" w:tentative="1">
+      <w:start w:val="1"/>
+      <w:numFmt w:val="bullet"/>
+      <w:lvlText w:val=""/>
+      <w:lvlJc w:val="left"/>
+      <w:pPr>
+        <w:ind w:left="2930" w:hanging="360"/>
+      </w:pPr>
+      <w:rPr>
+        <w:rFonts w:ascii="Symbol" w:hAnsi="Symbol" w:hint="default"/>
+      </w:rPr>
+    </w:lvl>
+    <w:lvl w:ilvl="4" w:tplc="0C0C0003" w:tentative="1">
+      <w:start w:val="1"/>
+      <w:numFmt w:val="bullet"/>
+      <w:lvlText w:val="o"/>
+      <w:lvlJc w:val="left"/>
+      <w:pPr>
+        <w:ind w:left="3650" w:hanging="360"/>
+      </w:pPr>
+      <w:rPr>
+        <w:rFonts w:ascii="Courier New" w:hAnsi="Courier New" w:cs="Courier New" w:hint="default"/>
+      </w:rPr>
+    </w:lvl>
+    <w:lvl w:ilvl="5" w:tplc="0C0C0005" w:tentative="1">
+      <w:start w:val="1"/>
+      <w:numFmt w:val="bullet"/>
+      <w:lvlText w:val=""/>
+      <w:lvlJc w:val="left"/>
+      <w:pPr>
+        <w:ind w:left="4370" w:hanging="360"/>
+      </w:pPr>
+      <w:rPr>
+        <w:rFonts w:ascii="Wingdings" w:hAnsi="Wingdings" w:hint="default"/>
+      </w:rPr>
+    </w:lvl>
+    <w:lvl w:ilvl="6" w:tplc="0C0C0001" w:tentative="1">
+      <w:start w:val="1"/>
+      <w:numFmt w:val="bullet"/>
+      <w:lvlText w:val=""/>
+      <w:lvlJc w:val="left"/>
+      <w:pPr>
+        <w:ind w:left="5090" w:hanging="360"/>
+      </w:pPr>
+      <w:rPr>
+        <w:rFonts w:ascii="Symbol" w:hAnsi="Symbol" w:hint="default"/>
+      </w:rPr>
+    </w:lvl>
+    <w:lvl w:ilvl="7" w:tplc="0C0C0003" w:tentative="1">
+      <w:start w:val="1"/>
+      <w:numFmt w:val="bullet"/>
+      <w:lvlText w:val="o"/>
+      <w:lvlJc w:val="left"/>
+      <w:pPr>
+        <w:ind w:left="5810" w:hanging="360"/>
+      </w:pPr>
+      <w:rPr>
+        <w:rFonts w:ascii="Courier New" w:hAnsi="Courier New" w:cs="Courier New" w:hint="default"/>
+      </w:rPr>
+    </w:lvl>
+    <w:lvl w:ilvl="8" w:tplc="0C0C0005" w:tentative="1">
+      <w:start w:val="1"/>
+      <w:numFmt w:val="bullet"/>
+      <w:lvlText w:val=""/>
+      <w:lvlJc w:val="left"/>
+      <w:pPr>
+        <w:ind w:left="6530" w:hanging="360"/>
+      </w:pPr>
+      <w:rPr>
+        <w:rFonts w:ascii="Wingdings" w:hAnsi="Wingdings" w:hint="default"/>
+      </w:rPr>
+    </w:lvl>
+  </w:abstractNum>
+  <w:abstractNum w:abstractNumId="2" w15:restartNumberingAfterBreak="0">
     <w:nsid w:val="0472403E"/>
     <w:multiLevelType w:val="multilevel"/>
     <w:tmpl w:val="ADCE54CC"/>
@@ -13507,7 +15954,268 @@
       </w:pPr>
     </w:lvl>
   </w:abstractNum>
-  <w:abstractNum w:abstractNumId="2" w15:restartNumberingAfterBreak="0">
+  <w:abstractNum w:abstractNumId="3" w15:restartNumberingAfterBreak="0">
+    <w:nsid w:val="18B050B3"/>
+    <w:multiLevelType w:val="multilevel"/>
+    <w:tmpl w:val="613CD422"/>
+    <w:lvl w:ilvl="0">
+      <w:start w:val="1"/>
+      <w:numFmt w:val="bullet"/>
+      <w:lvlText w:val=""/>
+      <w:lvlJc w:val="left"/>
+      <w:pPr>
+        <w:tabs>
+          <w:tab w:val="num" w:pos="720"/>
+        </w:tabs>
+        <w:ind w:left="720" w:hanging="360"/>
+      </w:pPr>
+      <w:rPr>
+        <w:rFonts w:ascii="Symbol" w:hAnsi="Symbol" w:hint="default"/>
+        <w:sz w:val="20"/>
+      </w:rPr>
+    </w:lvl>
+    <w:lvl w:ilvl="1" w:tentative="1">
+      <w:start w:val="1"/>
+      <w:numFmt w:val="bullet"/>
+      <w:lvlText w:val="o"/>
+      <w:lvlJc w:val="left"/>
+      <w:pPr>
+        <w:tabs>
+          <w:tab w:val="num" w:pos="1440"/>
+        </w:tabs>
+        <w:ind w:left="1440" w:hanging="360"/>
+      </w:pPr>
+      <w:rPr>
+        <w:rFonts w:ascii="Courier New" w:hAnsi="Courier New" w:hint="default"/>
+        <w:sz w:val="20"/>
+      </w:rPr>
+    </w:lvl>
+    <w:lvl w:ilvl="2" w:tentative="1">
+      <w:start w:val="1"/>
+      <w:numFmt w:val="bullet"/>
+      <w:lvlText w:val=""/>
+      <w:lvlJc w:val="left"/>
+      <w:pPr>
+        <w:tabs>
+          <w:tab w:val="num" w:pos="2160"/>
+        </w:tabs>
+        <w:ind w:left="2160" w:hanging="360"/>
+      </w:pPr>
+      <w:rPr>
+        <w:rFonts w:ascii="Wingdings" w:hAnsi="Wingdings" w:hint="default"/>
+        <w:sz w:val="20"/>
+      </w:rPr>
+    </w:lvl>
+    <w:lvl w:ilvl="3" w:tentative="1">
+      <w:start w:val="1"/>
+      <w:numFmt w:val="bullet"/>
+      <w:lvlText w:val=""/>
+      <w:lvlJc w:val="left"/>
+      <w:pPr>
+        <w:tabs>
+          <w:tab w:val="num" w:pos="2880"/>
+        </w:tabs>
+        <w:ind w:left="2880" w:hanging="360"/>
+      </w:pPr>
+      <w:rPr>
+        <w:rFonts w:ascii="Wingdings" w:hAnsi="Wingdings" w:hint="default"/>
+        <w:sz w:val="20"/>
+      </w:rPr>
+    </w:lvl>
+    <w:lvl w:ilvl="4" w:tentative="1">
+      <w:start w:val="1"/>
+      <w:numFmt w:val="bullet"/>
+      <w:lvlText w:val=""/>
+      <w:lvlJc w:val="left"/>
+      <w:pPr>
+        <w:tabs>
+          <w:tab w:val="num" w:pos="3600"/>
+        </w:tabs>
+        <w:ind w:left="3600" w:hanging="360"/>
+      </w:pPr>
+      <w:rPr>
+        <w:rFonts w:ascii="Wingdings" w:hAnsi="Wingdings" w:hint="default"/>
+        <w:sz w:val="20"/>
+      </w:rPr>
+    </w:lvl>
+    <w:lvl w:ilvl="5" w:tentative="1">
+      <w:start w:val="1"/>
+      <w:numFmt w:val="bullet"/>
+      <w:lvlText w:val=""/>
+      <w:lvlJc w:val="left"/>
+      <w:pPr>
+        <w:tabs>
+          <w:tab w:val="num" w:pos="4320"/>
+        </w:tabs>
+        <w:ind w:left="4320" w:hanging="360"/>
+      </w:pPr>
+      <w:rPr>
+        <w:rFonts w:ascii="Wingdings" w:hAnsi="Wingdings" w:hint="default"/>
+        <w:sz w:val="20"/>
+      </w:rPr>
+    </w:lvl>
+    <w:lvl w:ilvl="6" w:tentative="1">
+      <w:start w:val="1"/>
+      <w:numFmt w:val="bullet"/>
+      <w:lvlText w:val=""/>
+      <w:lvlJc w:val="left"/>
+      <w:pPr>
+        <w:tabs>
+          <w:tab w:val="num" w:pos="5040"/>
+        </w:tabs>
+        <w:ind w:left="5040" w:hanging="360"/>
+      </w:pPr>
+      <w:rPr>
+        <w:rFonts w:ascii="Wingdings" w:hAnsi="Wingdings" w:hint="default"/>
+        <w:sz w:val="20"/>
+      </w:rPr>
+    </w:lvl>
+    <w:lvl w:ilvl="7" w:tentative="1">
+      <w:start w:val="1"/>
+      <w:numFmt w:val="bullet"/>
+      <w:lvlText w:val=""/>
+      <w:lvlJc w:val="left"/>
+      <w:pPr>
+        <w:tabs>
+          <w:tab w:val="num" w:pos="5760"/>
+        </w:tabs>
+        <w:ind w:left="5760" w:hanging="360"/>
+      </w:pPr>
+      <w:rPr>
+        <w:rFonts w:ascii="Wingdings" w:hAnsi="Wingdings" w:hint="default"/>
+        <w:sz w:val="20"/>
+      </w:rPr>
+    </w:lvl>
+    <w:lvl w:ilvl="8" w:tentative="1">
+      <w:start w:val="1"/>
+      <w:numFmt w:val="bullet"/>
+      <w:lvlText w:val=""/>
+      <w:lvlJc w:val="left"/>
+      <w:pPr>
+        <w:tabs>
+          <w:tab w:val="num" w:pos="6480"/>
+        </w:tabs>
+        <w:ind w:left="6480" w:hanging="360"/>
+      </w:pPr>
+      <w:rPr>
+        <w:rFonts w:ascii="Wingdings" w:hAnsi="Wingdings" w:hint="default"/>
+        <w:sz w:val="20"/>
+      </w:rPr>
+    </w:lvl>
+  </w:abstractNum>
+  <w:abstractNum w:abstractNumId="4" w15:restartNumberingAfterBreak="0">
+    <w:nsid w:val="273C6D07"/>
+    <w:multiLevelType w:val="hybridMultilevel"/>
+    <w:tmpl w:val="597416FC"/>
+    <w:lvl w:ilvl="0" w:tplc="5DC4A458">
+      <w:numFmt w:val="bullet"/>
+      <w:lvlText w:val="-"/>
+      <w:lvlJc w:val="left"/>
+      <w:pPr>
+        <w:ind w:left="720" w:hanging="360"/>
+      </w:pPr>
+      <w:rPr>
+        <w:rFonts w:ascii="Times New Roman" w:eastAsiaTheme="minorEastAsia" w:hAnsi="Times New Roman" w:cs="Times New Roman" w:hint="default"/>
+      </w:rPr>
+    </w:lvl>
+    <w:lvl w:ilvl="1" w:tplc="0C0C0003" w:tentative="1">
+      <w:start w:val="1"/>
+      <w:numFmt w:val="bullet"/>
+      <w:lvlText w:val="o"/>
+      <w:lvlJc w:val="left"/>
+      <w:pPr>
+        <w:ind w:left="1440" w:hanging="360"/>
+      </w:pPr>
+      <w:rPr>
+        <w:rFonts w:ascii="Courier New" w:hAnsi="Courier New" w:cs="Courier New" w:hint="default"/>
+      </w:rPr>
+    </w:lvl>
+    <w:lvl w:ilvl="2" w:tplc="0C0C0005" w:tentative="1">
+      <w:start w:val="1"/>
+      <w:numFmt w:val="bullet"/>
+      <w:lvlText w:val=""/>
+      <w:lvlJc w:val="left"/>
+      <w:pPr>
+        <w:ind w:left="2160" w:hanging="360"/>
+      </w:pPr>
+      <w:rPr>
+        <w:rFonts w:ascii="Wingdings" w:hAnsi="Wingdings" w:hint="default"/>
+      </w:rPr>
+    </w:lvl>
+    <w:lvl w:ilvl="3" w:tplc="0C0C0001" w:tentative="1">
+      <w:start w:val="1"/>
+      <w:numFmt w:val="bullet"/>
+      <w:lvlText w:val=""/>
+      <w:lvlJc w:val="left"/>
+      <w:pPr>
+        <w:ind w:left="2880" w:hanging="360"/>
+      </w:pPr>
+      <w:rPr>
+        <w:rFonts w:ascii="Symbol" w:hAnsi="Symbol" w:hint="default"/>
+      </w:rPr>
+    </w:lvl>
+    <w:lvl w:ilvl="4" w:tplc="0C0C0003" w:tentative="1">
+      <w:start w:val="1"/>
+      <w:numFmt w:val="bullet"/>
+      <w:lvlText w:val="o"/>
+      <w:lvlJc w:val="left"/>
+      <w:pPr>
+        <w:ind w:left="3600" w:hanging="360"/>
+      </w:pPr>
+      <w:rPr>
+        <w:rFonts w:ascii="Courier New" w:hAnsi="Courier New" w:cs="Courier New" w:hint="default"/>
+      </w:rPr>
+    </w:lvl>
+    <w:lvl w:ilvl="5" w:tplc="0C0C0005" w:tentative="1">
+      <w:start w:val="1"/>
+      <w:numFmt w:val="bullet"/>
+      <w:lvlText w:val=""/>
+      <w:lvlJc w:val="left"/>
+      <w:pPr>
+        <w:ind w:left="4320" w:hanging="360"/>
+      </w:pPr>
+      <w:rPr>
+        <w:rFonts w:ascii="Wingdings" w:hAnsi="Wingdings" w:hint="default"/>
+      </w:rPr>
+    </w:lvl>
+    <w:lvl w:ilvl="6" w:tplc="0C0C0001" w:tentative="1">
+      <w:start w:val="1"/>
+      <w:numFmt w:val="bullet"/>
+      <w:lvlText w:val=""/>
+      <w:lvlJc w:val="left"/>
+      <w:pPr>
+        <w:ind w:left="5040" w:hanging="360"/>
+      </w:pPr>
+      <w:rPr>
+        <w:rFonts w:ascii="Symbol" w:hAnsi="Symbol" w:hint="default"/>
+      </w:rPr>
+    </w:lvl>
+    <w:lvl w:ilvl="7" w:tplc="0C0C0003" w:tentative="1">
+      <w:start w:val="1"/>
+      <w:numFmt w:val="bullet"/>
+      <w:lvlText w:val="o"/>
+      <w:lvlJc w:val="left"/>
+      <w:pPr>
+        <w:ind w:left="5760" w:hanging="360"/>
+      </w:pPr>
+      <w:rPr>
+        <w:rFonts w:ascii="Courier New" w:hAnsi="Courier New" w:cs="Courier New" w:hint="default"/>
+      </w:rPr>
+    </w:lvl>
+    <w:lvl w:ilvl="8" w:tplc="0C0C0005" w:tentative="1">
+      <w:start w:val="1"/>
+      <w:numFmt w:val="bullet"/>
+      <w:lvlText w:val=""/>
+      <w:lvlJc w:val="left"/>
+      <w:pPr>
+        <w:ind w:left="6480" w:hanging="360"/>
+      </w:pPr>
+      <w:rPr>
+        <w:rFonts w:ascii="Wingdings" w:hAnsi="Wingdings" w:hint="default"/>
+      </w:rPr>
+    </w:lvl>
+  </w:abstractNum>
+  <w:abstractNum w:abstractNumId="5" w15:restartNumberingAfterBreak="0">
     <w:nsid w:val="3A591EB9"/>
     <w:multiLevelType w:val="hybridMultilevel"/>
     <w:tmpl w:val="CBE80874"/>
@@ -13621,7 +16329,7 @@
       </w:rPr>
     </w:lvl>
   </w:abstractNum>
-  <w:abstractNum w:abstractNumId="3" w15:restartNumberingAfterBreak="0">
+  <w:abstractNum w:abstractNumId="6" w15:restartNumberingAfterBreak="0">
     <w:nsid w:val="43D6254A"/>
     <w:multiLevelType w:val="hybridMultilevel"/>
     <w:tmpl w:val="6B66BCCC"/>
@@ -13734,7 +16442,7 @@
       </w:rPr>
     </w:lvl>
   </w:abstractNum>
-  <w:abstractNum w:abstractNumId="4" w15:restartNumberingAfterBreak="0">
+  <w:abstractNum w:abstractNumId="7" w15:restartNumberingAfterBreak="0">
     <w:nsid w:val="64CF28DF"/>
     <w:multiLevelType w:val="hybridMultilevel"/>
     <w:tmpl w:val="7474E20E"/>
@@ -13847,7 +16555,7 @@
       </w:rPr>
     </w:lvl>
   </w:abstractNum>
-  <w:abstractNum w:abstractNumId="5" w15:restartNumberingAfterBreak="0">
+  <w:abstractNum w:abstractNumId="8" w15:restartNumberingAfterBreak="0">
     <w:nsid w:val="6FC110BB"/>
     <w:multiLevelType w:val="hybridMultilevel"/>
     <w:tmpl w:val="E1FCFE94"/>
@@ -13959,7 +16667,7 @@
       </w:rPr>
     </w:lvl>
   </w:abstractNum>
-  <w:abstractNum w:abstractNumId="6" w15:restartNumberingAfterBreak="0">
+  <w:abstractNum w:abstractNumId="9" w15:restartNumberingAfterBreak="0">
     <w:nsid w:val="73972E1F"/>
     <w:multiLevelType w:val="multilevel"/>
     <w:tmpl w:val="ADCE54CC"/>
@@ -14073,25 +16781,34 @@
     </w:lvl>
   </w:abstractNum>
   <w:num w:numId="1">
-    <w:abstractNumId w:val="3"/>
+    <w:abstractNumId w:val="6"/>
   </w:num>
   <w:num w:numId="2">
     <w:abstractNumId w:val="0"/>
   </w:num>
   <w:num w:numId="3">
+    <w:abstractNumId w:val="7"/>
+  </w:num>
+  <w:num w:numId="4">
+    <w:abstractNumId w:val="5"/>
+  </w:num>
+  <w:num w:numId="5">
+    <w:abstractNumId w:val="2"/>
+  </w:num>
+  <w:num w:numId="6">
+    <w:abstractNumId w:val="9"/>
+  </w:num>
+  <w:num w:numId="7">
+    <w:abstractNumId w:val="8"/>
+  </w:num>
+  <w:num w:numId="8">
     <w:abstractNumId w:val="4"/>
   </w:num>
-  <w:num w:numId="4">
-    <w:abstractNumId w:val="2"/>
-  </w:num>
-  <w:num w:numId="5">
+  <w:num w:numId="9">
     <w:abstractNumId w:val="1"/>
   </w:num>
-  <w:num w:numId="6">
-    <w:abstractNumId w:val="6"/>
-  </w:num>
-  <w:num w:numId="7">
-    <w:abstractNumId w:val="5"/>
+  <w:num w:numId="10">
+    <w:abstractNumId w:val="3"/>
   </w:num>
 </w:numbering>
 </file>
@@ -14492,7 +17209,7 @@
   <w:style w:type="paragraph" w:default="1" w:styleId="Normal">
     <w:name w:val="Normal"/>
     <w:qFormat/>
-    <w:rsid w:val="00755F5E"/>
+    <w:rsid w:val="00E04629"/>
     <w:pPr>
       <w:jc w:val="both"/>
     </w:pPr>
@@ -14653,7 +17370,6 @@
     <w:next w:val="Normal"/>
     <w:link w:val="Titre7Car"/>
     <w:uiPriority w:val="9"/>
-    <w:semiHidden/>
     <w:unhideWhenUsed/>
     <w:qFormat/>
     <w:rsid w:val="00DF31C6"/>
@@ -14824,7 +17540,6 @@
     <w:basedOn w:val="Policepardfaut"/>
     <w:link w:val="Titre7"/>
     <w:uiPriority w:val="9"/>
-    <w:semiHidden/>
     <w:rsid w:val="00DF31C6"/>
     <w:rPr>
       <w:caps/>
@@ -15411,6 +18126,47 @@
         <w:bCs/>
       </w:rPr>
     </w:tblStylePr>
+  </w:style>
+  <w:style w:type="character" w:styleId="Mentionnonrsolue">
+    <w:name w:val="Unresolved Mention"/>
+    <w:basedOn w:val="Policepardfaut"/>
+    <w:uiPriority w:val="99"/>
+    <w:semiHidden/>
+    <w:unhideWhenUsed/>
+    <w:rsid w:val="006D2CF2"/>
+    <w:rPr>
+      <w:color w:val="605E5C"/>
+      <w:shd w:val="clear" w:color="auto" w:fill="E1DFDD"/>
+    </w:rPr>
+  </w:style>
+  <w:style w:type="paragraph" w:styleId="NormalWeb">
+    <w:name w:val="Normal (Web)"/>
+    <w:basedOn w:val="Normal"/>
+    <w:uiPriority w:val="99"/>
+    <w:semiHidden/>
+    <w:unhideWhenUsed/>
+    <w:rsid w:val="00EB6020"/>
+    <w:pPr>
+      <w:spacing w:beforeAutospacing="1" w:after="100" w:afterAutospacing="1" w:line="240" w:lineRule="auto"/>
+      <w:jc w:val="left"/>
+    </w:pPr>
+    <w:rPr>
+      <w:rFonts w:ascii="Times New Roman" w:eastAsia="Times New Roman" w:hAnsi="Times New Roman" w:cs="Times New Roman"/>
+      <w:lang w:eastAsia="fr-CA"/>
+    </w:rPr>
+  </w:style>
+  <w:style w:type="character" w:styleId="CodeHTML">
+    <w:name w:val="HTML Code"/>
+    <w:basedOn w:val="Policepardfaut"/>
+    <w:uiPriority w:val="99"/>
+    <w:semiHidden/>
+    <w:unhideWhenUsed/>
+    <w:rsid w:val="00EB6020"/>
+    <w:rPr>
+      <w:rFonts w:ascii="Courier New" w:eastAsia="Times New Roman" w:hAnsi="Courier New" w:cs="Courier New"/>
+      <w:sz w:val="20"/>
+      <w:szCs w:val="20"/>
+    </w:rPr>
   </w:style>
 </w:styles>
 </file>
@@ -23504,9 +26260,12 @@
 </file>
 
 <file path=customXml/item1.xml><?xml version="1.0" encoding="utf-8"?>
-<p:properties xmlns:p="http://schemas.microsoft.com/office/2006/metadata/properties" xmlns:xsi="http://www.w3.org/2001/XMLSchema-instance" xmlns:pc="http://schemas.microsoft.com/office/infopath/2007/PartnerControls">
-  <documentManagement/>
-</p:properties>
+<?mso-contentType ?>
+<FormTemplates xmlns="http://schemas.microsoft.com/sharepoint/v3/contenttype/forms">
+  <Display>DocumentLibraryForm</Display>
+  <Edit>DocumentLibraryForm</Edit>
+  <New>DocumentLibraryForm</New>
+</FormTemplates>
 </file>
 
 <file path=customXml/item2.xml><?xml version="1.0" encoding="utf-8"?>
@@ -23719,12 +26478,9 @@
 </file>
 
 <file path=customXml/item3.xml><?xml version="1.0" encoding="utf-8"?>
-<?mso-contentType ?>
-<FormTemplates xmlns="http://schemas.microsoft.com/sharepoint/v3/contenttype/forms">
-  <Display>DocumentLibraryForm</Display>
-  <Edit>DocumentLibraryForm</Edit>
-  <New>DocumentLibraryForm</New>
-</FormTemplates>
+<p:properties xmlns:p="http://schemas.microsoft.com/office/2006/metadata/properties" xmlns:xsi="http://www.w3.org/2001/XMLSchema-instance" xmlns:pc="http://schemas.microsoft.com/office/infopath/2007/PartnerControls">
+  <documentManagement/>
+</p:properties>
 </file>
 
 <file path=customXml/item4.xml><?xml version="1.0" encoding="utf-8"?>
@@ -23732,10 +26488,9 @@
 </file>
 
 <file path=customXml/itemProps1.xml><?xml version="1.0" encoding="utf-8"?>
-<ds:datastoreItem xmlns:ds="http://schemas.openxmlformats.org/officeDocument/2006/customXml" ds:itemID="{A1AD5D70-82B5-4F99-8382-2C21F563F4EB}">
+<ds:datastoreItem xmlns:ds="http://schemas.openxmlformats.org/officeDocument/2006/customXml" ds:itemID="{D3CC27CF-C50F-4DD4-AA37-88066E996821}">
   <ds:schemaRefs>
-    <ds:schemaRef ds:uri="http://schemas.microsoft.com/office/2006/metadata/properties"/>
-    <ds:schemaRef ds:uri="http://schemas.microsoft.com/office/infopath/2007/PartnerControls"/>
+    <ds:schemaRef ds:uri="http://schemas.microsoft.com/sharepoint/v3/contenttype/forms"/>
   </ds:schemaRefs>
 </ds:datastoreItem>
 </file>
@@ -23760,15 +26515,16 @@
 </file>
 
 <file path=customXml/itemProps3.xml><?xml version="1.0" encoding="utf-8"?>
-<ds:datastoreItem xmlns:ds="http://schemas.openxmlformats.org/officeDocument/2006/customXml" ds:itemID="{D3CC27CF-C50F-4DD4-AA37-88066E996821}">
+<ds:datastoreItem xmlns:ds="http://schemas.openxmlformats.org/officeDocument/2006/customXml" ds:itemID="{A1AD5D70-82B5-4F99-8382-2C21F563F4EB}">
   <ds:schemaRefs>
-    <ds:schemaRef ds:uri="http://schemas.microsoft.com/sharepoint/v3/contenttype/forms"/>
+    <ds:schemaRef ds:uri="http://schemas.microsoft.com/office/2006/metadata/properties"/>
+    <ds:schemaRef ds:uri="http://schemas.microsoft.com/office/infopath/2007/PartnerControls"/>
   </ds:schemaRefs>
 </ds:datastoreItem>
 </file>
 
 <file path=customXml/itemProps4.xml><?xml version="1.0" encoding="utf-8"?>
-<ds:datastoreItem xmlns:ds="http://schemas.openxmlformats.org/officeDocument/2006/customXml" ds:itemID="{DEA804BA-C845-45BE-9A56-A8F8A5D36228}">
+<ds:datastoreItem xmlns:ds="http://schemas.openxmlformats.org/officeDocument/2006/customXml" ds:itemID="{F872BF75-46C5-40AE-AD61-C548A5DCF6AE}">
   <ds:schemaRefs>
     <ds:schemaRef ds:uri="http://schemas.openxmlformats.org/officeDocument/2006/bibliography"/>
   </ds:schemaRefs>
